--- a/Pub_OfficeSuppliesMngSys/Requirement-Document/交互文档_02.docx
+++ b/Pub_OfficeSuppliesMngSys/Requirement-Document/交互文档_02.docx
@@ -15,8 +15,6 @@
           <w:szCs w:val="30"/>
         </w:rPr>
       </w:pPr>
-      <w:bookmarkStart w:id="0" w:name="_GoBack"/>
-      <w:bookmarkEnd w:id="0"/>
       <w:r>
         <w:rPr>
           <w:rFonts w:hint="eastAsia"/>
@@ -76,13 +74,8 @@
               <w:t>/</w:t>
             </w:r>
             <w:r>
-              <w:t xml:space="preserve"> </w:t>
-            </w:r>
-            <w:proofErr w:type="spellStart"/>
-            <w:r>
-              <w:t>OutstorageCheckIn</w:t>
-            </w:r>
-            <w:proofErr w:type="spellEnd"/>
+              <w:t xml:space="preserve"> OutstorageCheckIn</w:t>
+            </w:r>
             <w:r>
               <w:rPr>
                 <w:rFonts w:hint="eastAsia"/>
@@ -114,11 +107,9 @@
               </w:rPr>
               <w:t>无值的</w:t>
             </w:r>
-            <w:proofErr w:type="spellStart"/>
             <w:r>
               <w:t>json</w:t>
             </w:r>
-            <w:proofErr w:type="spellEnd"/>
             <w:r>
               <w:t>的格式</w:t>
             </w:r>
@@ -174,11 +165,9 @@
               </w:rPr>
               <w:t>有值的</w:t>
             </w:r>
-            <w:proofErr w:type="spellStart"/>
             <w:r>
               <w:t>json</w:t>
             </w:r>
-            <w:proofErr w:type="spellEnd"/>
             <w:r>
               <w:t>的格式</w:t>
             </w:r>
@@ -512,6 +501,7 @@
         <w:pStyle w:val="1"/>
         <w:ind w:firstLineChars="0" w:firstLine="0"/>
         <w:rPr>
+          <w:rFonts w:hint="eastAsia"/>
           <w:sz w:val="30"/>
           <w:szCs w:val="30"/>
         </w:rPr>
@@ -546,7 +536,23 @@
           <w:sz w:val="30"/>
           <w:szCs w:val="30"/>
         </w:rPr>
-        <w:t>根据选择的入库类型传回相应的首页</w:t>
+        <w:t>根据选择的</w:t>
+      </w:r>
+      <w:r>
+        <w:rPr>
+          <w:rFonts w:hint="eastAsia"/>
+          <w:sz w:val="30"/>
+          <w:szCs w:val="30"/>
+        </w:rPr>
+        <w:t>出</w:t>
+      </w:r>
+      <w:r>
+        <w:rPr>
+          <w:rFonts w:hint="eastAsia"/>
+          <w:sz w:val="30"/>
+          <w:szCs w:val="30"/>
+        </w:rPr>
+        <w:t>库类型传回相应的首页</w:t>
       </w:r>
     </w:p>
     <w:tbl>
@@ -599,13 +605,8 @@
               <w:t>/</w:t>
             </w:r>
             <w:r>
-              <w:t xml:space="preserve"> </w:t>
-            </w:r>
-            <w:proofErr w:type="spellStart"/>
-            <w:r>
-              <w:t>OutstorageCheckIn</w:t>
-            </w:r>
-            <w:proofErr w:type="spellEnd"/>
+              <w:t xml:space="preserve"> OutstorageCheckIn</w:t>
+            </w:r>
             <w:r>
               <w:rPr>
                 <w:rFonts w:hint="eastAsia"/>
@@ -634,11 +635,9 @@
             <w:r>
               <w:t>接受</w:t>
             </w:r>
-            <w:proofErr w:type="spellStart"/>
             <w:r>
               <w:t>json</w:t>
             </w:r>
-            <w:proofErr w:type="spellEnd"/>
             <w:r>
               <w:t>的格式</w:t>
             </w:r>
@@ -664,11 +663,9 @@
               </w:rPr>
               <w:t xml:space="preserve">    "</w:t>
             </w:r>
-            <w:proofErr w:type="spellStart"/>
             <w:r>
               <w:t>outStorageTypeId</w:t>
             </w:r>
-            <w:proofErr w:type="spellEnd"/>
             <w:r>
               <w:rPr>
                 <w:rFonts w:hint="eastAsia"/>
@@ -741,21 +738,7 @@
               <w:rPr>
                 <w:rFonts w:hint="eastAsia"/>
               </w:rPr>
-              <w:t>"</w:t>
-            </w:r>
-            <w:proofErr w:type="spellStart"/>
-            <w:r>
-              <w:rPr>
-                <w:rFonts w:hint="eastAsia"/>
-              </w:rPr>
-              <w:t>pageIndex</w:t>
-            </w:r>
-            <w:proofErr w:type="spellEnd"/>
-            <w:r>
-              <w:rPr>
-                <w:rFonts w:hint="eastAsia"/>
-              </w:rPr>
-              <w:t>": "</w:t>
+              <w:t>"pageIndex": "</w:t>
             </w:r>
             <w:r>
               <w:rPr>
@@ -771,39 +754,18 @@
             </w:r>
           </w:p>
           <w:p>
-            <w:pPr>
-              <w:rPr>
-                <w:rFonts w:hint="eastAsia"/>
-              </w:rPr>
-            </w:pPr>
-            <w:r>
-              <w:rPr>
-                <w:rFonts w:hint="eastAsia"/>
-              </w:rPr>
-              <w:t xml:space="preserve"> "</w:t>
-            </w:r>
-            <w:proofErr w:type="spellStart"/>
-            <w:r>
-              <w:rPr>
-                <w:rFonts w:hint="eastAsia"/>
-              </w:rPr>
-              <w:t>pageCount</w:t>
-            </w:r>
-            <w:proofErr w:type="spellEnd"/>
-            <w:r>
-              <w:rPr>
-                <w:rFonts w:hint="eastAsia"/>
-              </w:rPr>
-              <w:t>": "</w:t>
-            </w:r>
-            <w:proofErr w:type="gramStart"/>
+            <w:r>
+              <w:rPr>
+                <w:rFonts w:hint="eastAsia"/>
+              </w:rPr>
+              <w:t xml:space="preserve"> "pageCount": "</w:t>
+            </w:r>
             <w:r>
               <w:rPr>
                 <w:rFonts w:hint="eastAsia"/>
               </w:rPr>
               <w:t>页大小</w:t>
             </w:r>
-            <w:proofErr w:type="gramEnd"/>
             <w:r>
               <w:rPr>
                 <w:rFonts w:hint="eastAsia"/>
@@ -844,11 +806,9 @@
             <w:r>
               <w:t>返回</w:t>
             </w:r>
-            <w:proofErr w:type="spellStart"/>
             <w:r>
               <w:t>json</w:t>
             </w:r>
-            <w:proofErr w:type="spellEnd"/>
             <w:r>
               <w:t>的格式</w:t>
             </w:r>
@@ -866,28 +826,12 @@
           </w:p>
           <w:p>
             <w:r>
-              <w:t xml:space="preserve">    "</w:t>
-            </w:r>
-            <w:proofErr w:type="spellStart"/>
-            <w:r>
-              <w:t>pageSize</w:t>
-            </w:r>
-            <w:proofErr w:type="spellEnd"/>
-            <w:r>
-              <w:t>": 1,</w:t>
-            </w:r>
-          </w:p>
-          <w:p>
-            <w:r>
-              <w:t xml:space="preserve">    "</w:t>
-            </w:r>
-            <w:proofErr w:type="spellStart"/>
-            <w:r>
-              <w:t>resultList</w:t>
-            </w:r>
-            <w:proofErr w:type="spellEnd"/>
-            <w:r>
-              <w:t>": [</w:t>
+              <w:t xml:space="preserve">    "pageSize": 1,</w:t>
+            </w:r>
+          </w:p>
+          <w:p>
+            <w:r>
+              <w:t xml:space="preserve">    "resultList": [</w:t>
             </w:r>
           </w:p>
           <w:p>
@@ -897,29 +841,13 @@
           </w:p>
           <w:p>
             <w:r>
+              <w:t xml:space="preserve">            "applyTime": "2016-05-31 04:58:17",</w:t>
+            </w:r>
+          </w:p>
+          <w:p>
+            <w:r>
               <w:lastRenderedPageBreak/>
-              <w:t xml:space="preserve">            "</w:t>
-            </w:r>
-            <w:proofErr w:type="spellStart"/>
-            <w:r>
-              <w:t>applyTime</w:t>
-            </w:r>
-            <w:proofErr w:type="spellEnd"/>
-            <w:r>
-              <w:t>": "2016-05-31 04:58:17",</w:t>
-            </w:r>
-          </w:p>
-          <w:p>
-            <w:r>
-              <w:t xml:space="preserve">            "</w:t>
-            </w:r>
-            <w:proofErr w:type="spellStart"/>
-            <w:r>
-              <w:t>auditTime</w:t>
-            </w:r>
-            <w:proofErr w:type="spellEnd"/>
-            <w:r>
-              <w:t>": "2016-05-24 07:48:52",</w:t>
+              <w:t xml:space="preserve">            "auditTime": "2016-05-24 07:48:52",</w:t>
             </w:r>
           </w:p>
           <w:p>
@@ -929,54 +857,22 @@
           </w:p>
           <w:p>
             <w:r>
-              <w:t xml:space="preserve">            "</w:t>
-            </w:r>
-            <w:proofErr w:type="spellStart"/>
-            <w:r>
-              <w:t>auditorName</w:t>
-            </w:r>
-            <w:proofErr w:type="spellEnd"/>
-            <w:r>
-              <w:t>": "",</w:t>
-            </w:r>
-          </w:p>
-          <w:p>
-            <w:r>
-              <w:t xml:space="preserve">            "</w:t>
-            </w:r>
-            <w:proofErr w:type="spellStart"/>
-            <w:r>
-              <w:t>borrowDepartmentId</w:t>
-            </w:r>
-            <w:proofErr w:type="spellEnd"/>
-            <w:r>
-              <w:t>": 1,</w:t>
-            </w:r>
-          </w:p>
-          <w:p>
-            <w:r>
-              <w:t xml:space="preserve">            "</w:t>
-            </w:r>
-            <w:proofErr w:type="spellStart"/>
-            <w:r>
-              <w:t>borrowNum</w:t>
-            </w:r>
-            <w:proofErr w:type="spellEnd"/>
-            <w:r>
-              <w:t>": 3,</w:t>
-            </w:r>
-          </w:p>
-          <w:p>
-            <w:r>
-              <w:t xml:space="preserve">            "</w:t>
-            </w:r>
-            <w:proofErr w:type="spellStart"/>
-            <w:r>
-              <w:t>borrowTime</w:t>
-            </w:r>
-            <w:proofErr w:type="spellEnd"/>
-            <w:r>
-              <w:t>": null,</w:t>
+              <w:t xml:space="preserve">            "auditorName": "",</w:t>
+            </w:r>
+          </w:p>
+          <w:p>
+            <w:r>
+              <w:t xml:space="preserve">            "borrowDepartmentId": 1,</w:t>
+            </w:r>
+          </w:p>
+          <w:p>
+            <w:r>
+              <w:t xml:space="preserve">            "borrowNum": 3,</w:t>
+            </w:r>
+          </w:p>
+          <w:p>
+            <w:r>
+              <w:t xml:space="preserve">            "borrowTime": null,</w:t>
             </w:r>
           </w:p>
           <w:p>
@@ -989,21 +885,7 @@
               <w:rPr>
                 <w:rFonts w:hint="eastAsia"/>
               </w:rPr>
-              <w:t xml:space="preserve">            "</w:t>
-            </w:r>
-            <w:proofErr w:type="spellStart"/>
-            <w:r>
-              <w:rPr>
-                <w:rFonts w:hint="eastAsia"/>
-              </w:rPr>
-              <w:t>borrowerName</w:t>
-            </w:r>
-            <w:proofErr w:type="spellEnd"/>
-            <w:r>
-              <w:rPr>
-                <w:rFonts w:hint="eastAsia"/>
-              </w:rPr>
-              <w:t>": "</w:t>
+              <w:t xml:space="preserve">            "borrowerName": "</w:t>
             </w:r>
             <w:r>
               <w:rPr>
@@ -1023,21 +905,7 @@
               <w:rPr>
                 <w:rFonts w:hint="eastAsia"/>
               </w:rPr>
-              <w:t xml:space="preserve">            "</w:t>
-            </w:r>
-            <w:proofErr w:type="spellStart"/>
-            <w:r>
-              <w:rPr>
-                <w:rFonts w:hint="eastAsia"/>
-              </w:rPr>
-              <w:t>departmentName</w:t>
-            </w:r>
-            <w:proofErr w:type="spellEnd"/>
-            <w:r>
-              <w:rPr>
-                <w:rFonts w:hint="eastAsia"/>
-              </w:rPr>
-              <w:t>": "</w:t>
+              <w:t xml:space="preserve">            "departmentName": "</w:t>
             </w:r>
             <w:r>
               <w:rPr>
@@ -1059,76 +927,30 @@
           </w:p>
           <w:p>
             <w:r>
-              <w:t xml:space="preserve">            "</w:t>
-            </w:r>
-            <w:proofErr w:type="spellStart"/>
-            <w:r>
-              <w:t>isDisplay</w:t>
-            </w:r>
-            <w:proofErr w:type="spellEnd"/>
-            <w:r>
-              <w:t>": 1,</w:t>
-            </w:r>
-          </w:p>
-          <w:p>
-            <w:r>
-              <w:t xml:space="preserve">            "</w:t>
-            </w:r>
-            <w:proofErr w:type="spellStart"/>
-            <w:r>
-              <w:t>isReturn</w:t>
-            </w:r>
-            <w:proofErr w:type="spellEnd"/>
-            <w:r>
-              <w:t>": 0,</w:t>
-            </w:r>
-          </w:p>
-          <w:p>
-            <w:r>
-              <w:t xml:space="preserve">            "</w:t>
-            </w:r>
-            <w:proofErr w:type="spellStart"/>
-            <w:r>
-              <w:t>isValid</w:t>
-            </w:r>
-            <w:proofErr w:type="spellEnd"/>
-            <w:r>
-              <w:t>": 1,</w:t>
-            </w:r>
-          </w:p>
-          <w:p>
-            <w:r>
-              <w:t xml:space="preserve">            "</w:t>
-            </w:r>
-            <w:proofErr w:type="spellStart"/>
-            <w:r>
-              <w:t>itemId</w:t>
-            </w:r>
-            <w:proofErr w:type="spellEnd"/>
-            <w:r>
-              <w:t>": "1",</w:t>
-            </w:r>
-          </w:p>
-          <w:p>
-            <w:r>
-              <w:rPr>
-                <w:rFonts w:hint="eastAsia"/>
-              </w:rPr>
-              <w:t xml:space="preserve">            "</w:t>
-            </w:r>
-            <w:proofErr w:type="spellStart"/>
-            <w:r>
-              <w:rPr>
-                <w:rFonts w:hint="eastAsia"/>
-              </w:rPr>
-              <w:t>itemName</w:t>
-            </w:r>
-            <w:proofErr w:type="spellEnd"/>
-            <w:r>
-              <w:rPr>
-                <w:rFonts w:hint="eastAsia"/>
-              </w:rPr>
-              <w:t>": "</w:t>
+              <w:t xml:space="preserve">            "isDisplay": 1,</w:t>
+            </w:r>
+          </w:p>
+          <w:p>
+            <w:r>
+              <w:t xml:space="preserve">            "isReturn": 0,</w:t>
+            </w:r>
+          </w:p>
+          <w:p>
+            <w:r>
+              <w:t xml:space="preserve">            "isValid": 1,</w:t>
+            </w:r>
+          </w:p>
+          <w:p>
+            <w:r>
+              <w:t xml:space="preserve">            "itemId": "1",</w:t>
+            </w:r>
+          </w:p>
+          <w:p>
+            <w:r>
+              <w:rPr>
+                <w:rFonts w:hint="eastAsia"/>
+              </w:rPr>
+              <w:t xml:space="preserve">            "itemName": "</w:t>
             </w:r>
             <w:r>
               <w:rPr>
@@ -1145,37 +967,15 @@
           </w:p>
           <w:p>
             <w:r>
-              <w:t xml:space="preserve">            "</w:t>
-            </w:r>
-            <w:proofErr w:type="spellStart"/>
-            <w:r>
-              <w:t>itemTypeId</w:t>
-            </w:r>
-            <w:proofErr w:type="spellEnd"/>
-            <w:r>
-              <w:t>": "1",</w:t>
-            </w:r>
-          </w:p>
-          <w:p>
-            <w:r>
-              <w:rPr>
-                <w:rFonts w:hint="eastAsia"/>
-              </w:rPr>
-              <w:t xml:space="preserve">            "</w:t>
-            </w:r>
-            <w:proofErr w:type="spellStart"/>
-            <w:r>
-              <w:rPr>
-                <w:rFonts w:hint="eastAsia"/>
-              </w:rPr>
-              <w:t>itemTypeName</w:t>
-            </w:r>
-            <w:proofErr w:type="spellEnd"/>
-            <w:r>
-              <w:rPr>
-                <w:rFonts w:hint="eastAsia"/>
-              </w:rPr>
-              <w:t>": "</w:t>
+              <w:t xml:space="preserve">            "itemTypeId": "1",</w:t>
+            </w:r>
+          </w:p>
+          <w:p>
+            <w:r>
+              <w:rPr>
+                <w:rFonts w:hint="eastAsia"/>
+              </w:rPr>
+              <w:t xml:space="preserve">            "itemTypeName": "</w:t>
             </w:r>
             <w:r>
               <w:rPr>
@@ -1192,28 +992,12 @@
           </w:p>
           <w:p>
             <w:r>
-              <w:t xml:space="preserve">            "</w:t>
-            </w:r>
-            <w:proofErr w:type="spellStart"/>
-            <w:r>
-              <w:t>measureUnitName</w:t>
-            </w:r>
-            <w:proofErr w:type="spellEnd"/>
-            <w:r>
-              <w:t>": "",</w:t>
-            </w:r>
-          </w:p>
-          <w:p>
-            <w:r>
-              <w:t xml:space="preserve">            "</w:t>
-            </w:r>
-            <w:proofErr w:type="spellStart"/>
-            <w:r>
-              <w:t>monney</w:t>
-            </w:r>
-            <w:proofErr w:type="spellEnd"/>
-            <w:r>
-              <w:t>": 3,</w:t>
+              <w:t xml:space="preserve">            "measureUnitName": "",</w:t>
+            </w:r>
+          </w:p>
+          <w:p>
+            <w:r>
+              <w:t xml:space="preserve">            "monney": 3,</w:t>
             </w:r>
           </w:p>
           <w:p>
@@ -1233,15 +1017,7 @@
           </w:p>
           <w:p>
             <w:r>
-              <w:t xml:space="preserve">            "</w:t>
-            </w:r>
-            <w:proofErr w:type="spellStart"/>
-            <w:r>
-              <w:t>returnTime</w:t>
-            </w:r>
-            <w:proofErr w:type="spellEnd"/>
-            <w:r>
-              <w:t>": null,</w:t>
+              <w:t xml:space="preserve">            "returnTime": null,</w:t>
             </w:r>
           </w:p>
           <w:p>
@@ -1281,15 +1057,7 @@
           </w:p>
           <w:p>
             <w:r>
-              <w:t xml:space="preserve">    "</w:t>
-            </w:r>
-            <w:proofErr w:type="spellStart"/>
-            <w:r>
-              <w:t>pageIndex</w:t>
-            </w:r>
-            <w:proofErr w:type="spellEnd"/>
-            <w:r>
-              <w:t>": 1</w:t>
+              <w:t xml:space="preserve">    "pageIndex": 1</w:t>
             </w:r>
           </w:p>
           <w:p>
@@ -1317,14 +1085,12 @@
               <w:lastRenderedPageBreak/>
               <w:t>异常</w:t>
             </w:r>
-            <w:proofErr w:type="spellStart"/>
             <w:r>
               <w:rPr>
                 <w:rFonts w:hint="eastAsia"/>
               </w:rPr>
               <w:t>json</w:t>
             </w:r>
-            <w:proofErr w:type="spellEnd"/>
             <w:r>
               <w:rPr>
                 <w:rFonts w:hint="eastAsia"/>
@@ -1494,13 +1260,8 @@
               <w:t>/</w:t>
             </w:r>
             <w:r>
-              <w:t xml:space="preserve"> </w:t>
-            </w:r>
-            <w:proofErr w:type="spellStart"/>
-            <w:r>
-              <w:t>OutstorageCheckIn</w:t>
-            </w:r>
-            <w:proofErr w:type="spellEnd"/>
+              <w:t xml:space="preserve"> OutstorageCheckIn</w:t>
+            </w:r>
             <w:r>
               <w:rPr>
                 <w:rFonts w:hint="eastAsia"/>
@@ -1529,11 +1290,9 @@
             <w:r>
               <w:t>接受</w:t>
             </w:r>
-            <w:proofErr w:type="spellStart"/>
             <w:r>
               <w:t>json</w:t>
             </w:r>
-            <w:proofErr w:type="spellEnd"/>
             <w:r>
               <w:t>的格式</w:t>
             </w:r>
@@ -1545,11 +1304,6 @@
             <w:vAlign w:val="center"/>
           </w:tcPr>
           <w:p>
-            <w:pPr>
-              <w:rPr>
-                <w:rFonts w:hint="eastAsia"/>
-              </w:rPr>
-            </w:pPr>
             <w:r>
               <w:rPr>
                 <w:rFonts w:hint="eastAsia"/>
@@ -1577,21 +1331,15 @@
               <w:rPr>
                 <w:rFonts w:hint="eastAsia"/>
               </w:rPr>
-              <w:t xml:space="preserve">    "</w:t>
-            </w:r>
-            <w:proofErr w:type="spellStart"/>
-            <w:r>
-              <w:rPr>
-                <w:rFonts w:hint="eastAsia"/>
-              </w:rPr>
-              <w:t>outStorageTypeId</w:t>
-            </w:r>
-            <w:proofErr w:type="spellEnd"/>
-            <w:r>
-              <w:rPr>
-                <w:rFonts w:hint="eastAsia"/>
-              </w:rPr>
-              <w:t>": "1",</w:t>
+              <w:t xml:space="preserve">    "outStorageTypeId": "1",</w:t>
+            </w:r>
+          </w:p>
+          <w:p>
+            <w:r>
+              <w:rPr>
+                <w:rFonts w:hint="eastAsia"/>
+              </w:rPr>
+              <w:t xml:space="preserve">    "id": 8,</w:t>
             </w:r>
           </w:p>
           <w:p>
@@ -1600,29 +1348,7 @@
                 <w:rFonts w:hint="eastAsia"/>
               </w:rPr>
               <w:lastRenderedPageBreak/>
-              <w:t xml:space="preserve">    "id": 8,</w:t>
-            </w:r>
-          </w:p>
-          <w:p>
-            <w:r>
-              <w:rPr>
-                <w:rFonts w:hint="eastAsia"/>
-              </w:rPr>
-              <w:t xml:space="preserve">    "</w:t>
-            </w:r>
-            <w:proofErr w:type="spellStart"/>
-            <w:r>
-              <w:rPr>
-                <w:rFonts w:hint="eastAsia"/>
-              </w:rPr>
-              <w:t>operaterId</w:t>
-            </w:r>
-            <w:proofErr w:type="spellEnd"/>
-            <w:r>
-              <w:rPr>
-                <w:rFonts w:hint="eastAsia"/>
-              </w:rPr>
-              <w:t>": 2</w:t>
+              <w:t xml:space="preserve">    "operaterId": 2</w:t>
             </w:r>
           </w:p>
           <w:p>
@@ -1654,21 +1380,7 @@
               <w:rPr>
                 <w:rFonts w:hint="eastAsia"/>
               </w:rPr>
-              <w:t xml:space="preserve">    "</w:t>
-            </w:r>
-            <w:proofErr w:type="spellStart"/>
-            <w:r>
-              <w:rPr>
-                <w:rFonts w:hint="eastAsia"/>
-              </w:rPr>
-              <w:t>outStorageTypeId</w:t>
-            </w:r>
-            <w:proofErr w:type="spellEnd"/>
-            <w:r>
-              <w:rPr>
-                <w:rFonts w:hint="eastAsia"/>
-              </w:rPr>
-              <w:t>": "3",</w:t>
+              <w:t xml:space="preserve">    "outStorageTypeId": "3",</w:t>
             </w:r>
           </w:p>
           <w:p>
@@ -1684,43 +1396,15 @@
               <w:rPr>
                 <w:rFonts w:hint="eastAsia"/>
               </w:rPr>
-              <w:t xml:space="preserve">    "</w:t>
-            </w:r>
-            <w:proofErr w:type="spellStart"/>
-            <w:r>
-              <w:rPr>
-                <w:rFonts w:hint="eastAsia"/>
-              </w:rPr>
-              <w:t>operaterId</w:t>
-            </w:r>
-            <w:proofErr w:type="spellEnd"/>
-            <w:r>
-              <w:rPr>
-                <w:rFonts w:hint="eastAsia"/>
-              </w:rPr>
-              <w:t>": 2,</w:t>
-            </w:r>
-          </w:p>
-          <w:p>
-            <w:r>
-              <w:rPr>
-                <w:rFonts w:hint="eastAsia"/>
-              </w:rPr>
-              <w:t xml:space="preserve">    "</w:t>
-            </w:r>
-            <w:proofErr w:type="spellStart"/>
-            <w:r>
-              <w:rPr>
-                <w:rFonts w:hint="eastAsia"/>
-              </w:rPr>
-              <w:t>recipienter</w:t>
-            </w:r>
-            <w:proofErr w:type="spellEnd"/>
-            <w:r>
-              <w:rPr>
-                <w:rFonts w:hint="eastAsia"/>
-              </w:rPr>
-              <w:t>": "1",</w:t>
+              <w:t xml:space="preserve">    "operaterId": 2,</w:t>
+            </w:r>
+          </w:p>
+          <w:p>
+            <w:r>
+              <w:rPr>
+                <w:rFonts w:hint="eastAsia"/>
+              </w:rPr>
+              <w:t xml:space="preserve">    "recipienter": "1",</w:t>
             </w:r>
           </w:p>
           <w:p>
@@ -1764,11 +1448,9 @@
             <w:r>
               <w:t>返回</w:t>
             </w:r>
-            <w:proofErr w:type="spellStart"/>
             <w:r>
               <w:t>json</w:t>
             </w:r>
-            <w:proofErr w:type="spellEnd"/>
             <w:r>
               <w:t>的格式</w:t>
             </w:r>
@@ -1873,14 +1555,12 @@
               </w:rPr>
               <w:t>异常</w:t>
             </w:r>
-            <w:proofErr w:type="spellStart"/>
             <w:r>
               <w:rPr>
                 <w:rFonts w:hint="eastAsia"/>
               </w:rPr>
               <w:t>json</w:t>
             </w:r>
-            <w:proofErr w:type="spellEnd"/>
             <w:r>
               <w:rPr>
                 <w:rFonts w:hint="eastAsia"/>
@@ -2161,13 +1841,8 @@
               <w:t>/</w:t>
             </w:r>
             <w:r>
-              <w:t xml:space="preserve"> </w:t>
-            </w:r>
-            <w:proofErr w:type="spellStart"/>
-            <w:r>
-              <w:t>OutstorageCheckIn</w:t>
-            </w:r>
-            <w:proofErr w:type="spellEnd"/>
+              <w:t xml:space="preserve"> OutstorageCheckIn</w:t>
+            </w:r>
             <w:r>
               <w:rPr>
                 <w:rFonts w:hint="eastAsia"/>
@@ -2196,11 +1871,9 @@
             <w:r>
               <w:t>接受</w:t>
             </w:r>
-            <w:proofErr w:type="spellStart"/>
             <w:r>
               <w:t>json</w:t>
             </w:r>
-            <w:proofErr w:type="spellEnd"/>
             <w:r>
               <w:t>的格式</w:t>
             </w:r>
@@ -2226,11 +1899,9 @@
               </w:rPr>
               <w:t xml:space="preserve">    "</w:t>
             </w:r>
-            <w:proofErr w:type="spellStart"/>
             <w:r>
               <w:t>outStorageTypeId</w:t>
             </w:r>
-            <w:proofErr w:type="spellEnd"/>
             <w:r>
               <w:rPr>
                 <w:rFonts w:hint="eastAsia"/>
@@ -2303,75 +1974,45 @@
               <w:rPr>
                 <w:rFonts w:hint="eastAsia"/>
               </w:rPr>
+              <w:t>"pageIndex": "</w:t>
+            </w:r>
+            <w:r>
+              <w:rPr>
+                <w:rFonts w:hint="eastAsia"/>
+              </w:rPr>
+              <w:t>当前请求页默认</w:t>
+            </w:r>
+            <w:r>
+              <w:rPr>
+                <w:rFonts w:hint="eastAsia"/>
+              </w:rPr>
+              <w:t>1",</w:t>
+            </w:r>
+          </w:p>
+          <w:p>
+            <w:pPr>
+              <w:rPr>
+                <w:rFonts w:hint="eastAsia"/>
+              </w:rPr>
+            </w:pPr>
+            <w:r>
+              <w:rPr>
+                <w:rFonts w:hint="eastAsia"/>
+              </w:rPr>
+              <w:t xml:space="preserve"> "pageCount": "</w:t>
+            </w:r>
+            <w:r>
+              <w:rPr>
+                <w:rFonts w:hint="eastAsia"/>
+              </w:rPr>
+              <w:t>页大小</w:t>
+            </w:r>
+            <w:r>
+              <w:rPr>
+                <w:rFonts w:hint="eastAsia"/>
+              </w:rPr>
               <w:t>"</w:t>
             </w:r>
-            <w:proofErr w:type="spellStart"/>
-            <w:r>
-              <w:rPr>
-                <w:rFonts w:hint="eastAsia"/>
-              </w:rPr>
-              <w:t>pageIndex</w:t>
-            </w:r>
-            <w:proofErr w:type="spellEnd"/>
-            <w:r>
-              <w:rPr>
-                <w:rFonts w:hint="eastAsia"/>
-              </w:rPr>
-              <w:t>": "</w:t>
-            </w:r>
-            <w:r>
-              <w:rPr>
-                <w:rFonts w:hint="eastAsia"/>
-              </w:rPr>
-              <w:t>当前请求页默认</w:t>
-            </w:r>
-            <w:r>
-              <w:rPr>
-                <w:rFonts w:hint="eastAsia"/>
-              </w:rPr>
-              <w:t>1",</w:t>
-            </w:r>
-          </w:p>
-          <w:p>
-            <w:r>
-              <w:rPr>
-                <w:rFonts w:hint="eastAsia"/>
-              </w:rPr>
-              <w:t xml:space="preserve"> "</w:t>
-            </w:r>
-            <w:proofErr w:type="spellStart"/>
-            <w:r>
-              <w:rPr>
-                <w:rFonts w:hint="eastAsia"/>
-              </w:rPr>
-              <w:t>pageCount</w:t>
-            </w:r>
-            <w:proofErr w:type="spellEnd"/>
-            <w:r>
-              <w:rPr>
-                <w:rFonts w:hint="eastAsia"/>
-              </w:rPr>
-              <w:t>": "</w:t>
-            </w:r>
-            <w:proofErr w:type="gramStart"/>
-            <w:r>
-              <w:rPr>
-                <w:rFonts w:hint="eastAsia"/>
-              </w:rPr>
-              <w:t>页大小</w:t>
-            </w:r>
-            <w:proofErr w:type="gramEnd"/>
-            <w:r>
-              <w:rPr>
-                <w:rFonts w:hint="eastAsia"/>
-              </w:rPr>
-              <w:t>"</w:t>
-            </w:r>
-          </w:p>
-          <w:p>
-            <w:pPr>
-              <w:ind w:firstLine="420"/>
-            </w:pPr>
           </w:p>
           <w:p>
             <w:r>
@@ -2403,11 +2044,9 @@
               </w:rPr>
               <w:t>有值的</w:t>
             </w:r>
-            <w:proofErr w:type="spellStart"/>
             <w:r>
               <w:t>json</w:t>
             </w:r>
-            <w:proofErr w:type="spellEnd"/>
             <w:r>
               <w:t>的格式</w:t>
             </w:r>
@@ -2425,28 +2064,12 @@
           </w:p>
           <w:p>
             <w:r>
-              <w:t xml:space="preserve">    "</w:t>
-            </w:r>
-            <w:proofErr w:type="spellStart"/>
-            <w:r>
-              <w:t>pageSize</w:t>
-            </w:r>
-            <w:proofErr w:type="spellEnd"/>
-            <w:r>
-              <w:t>": 2,</w:t>
-            </w:r>
-          </w:p>
-          <w:p>
-            <w:r>
-              <w:t xml:space="preserve">    "</w:t>
-            </w:r>
-            <w:proofErr w:type="spellStart"/>
-            <w:r>
-              <w:t>resultList</w:t>
-            </w:r>
-            <w:proofErr w:type="spellEnd"/>
-            <w:r>
-              <w:t>": [</w:t>
+              <w:t xml:space="preserve">    "pageSize": 2,</w:t>
+            </w:r>
+          </w:p>
+          <w:p>
+            <w:r>
+              <w:t xml:space="preserve">    "resultList": [</w:t>
             </w:r>
           </w:p>
           <w:p>
@@ -2456,86 +2079,38 @@
           </w:p>
           <w:p>
             <w:r>
+              <w:t xml:space="preserve">            "applyId": "1",</w:t>
+            </w:r>
+          </w:p>
+          <w:p>
+            <w:r>
+              <w:t xml:space="preserve">            "departmentId": "1",</w:t>
+            </w:r>
+          </w:p>
+          <w:p>
+            <w:r>
               <w:lastRenderedPageBreak/>
-              <w:t xml:space="preserve">            "</w:t>
-            </w:r>
-            <w:proofErr w:type="spellStart"/>
-            <w:r>
-              <w:t>applyId</w:t>
-            </w:r>
-            <w:proofErr w:type="spellEnd"/>
-            <w:r>
-              <w:t>": "1",</w:t>
-            </w:r>
-          </w:p>
-          <w:p>
-            <w:r>
-              <w:t xml:space="preserve">            "</w:t>
-            </w:r>
-            <w:proofErr w:type="spellStart"/>
-            <w:r>
-              <w:t>departmentId</w:t>
-            </w:r>
-            <w:proofErr w:type="spellEnd"/>
-            <w:r>
-              <w:t>": "1",</w:t>
-            </w:r>
-          </w:p>
-          <w:p>
-            <w:r>
               <w:t xml:space="preserve">            "id": "it",</w:t>
             </w:r>
           </w:p>
           <w:p>
             <w:r>
-              <w:t xml:space="preserve">            "</w:t>
-            </w:r>
-            <w:proofErr w:type="spellStart"/>
-            <w:r>
-              <w:t>operaterId</w:t>
-            </w:r>
-            <w:proofErr w:type="spellEnd"/>
-            <w:r>
-              <w:t>": "1",</w:t>
-            </w:r>
-          </w:p>
-          <w:p>
-            <w:r>
-              <w:t xml:space="preserve">            "</w:t>
-            </w:r>
-            <w:proofErr w:type="spellStart"/>
-            <w:r>
-              <w:t>outStorageDate</w:t>
-            </w:r>
-            <w:proofErr w:type="spellEnd"/>
-            <w:r>
-              <w:t>": "2016-05-18 01:35:56",</w:t>
-            </w:r>
-          </w:p>
-          <w:p>
-            <w:r>
-              <w:t xml:space="preserve">            "</w:t>
-            </w:r>
-            <w:proofErr w:type="spellStart"/>
-            <w:r>
-              <w:t>outStorageTypeId</w:t>
-            </w:r>
-            <w:proofErr w:type="spellEnd"/>
-            <w:r>
-              <w:t>": 1,</w:t>
-            </w:r>
-          </w:p>
-          <w:p>
-            <w:r>
-              <w:t xml:space="preserve">            "</w:t>
-            </w:r>
-            <w:proofErr w:type="spellStart"/>
-            <w:r>
-              <w:t>recipienter</w:t>
-            </w:r>
-            <w:proofErr w:type="spellEnd"/>
-            <w:r>
-              <w:t>": "1",</w:t>
+              <w:t xml:space="preserve">            "operaterId": "1",</w:t>
+            </w:r>
+          </w:p>
+          <w:p>
+            <w:r>
+              <w:t xml:space="preserve">            "outStorageDate": "2016-05-18 01:35:56",</w:t>
+            </w:r>
+          </w:p>
+          <w:p>
+            <w:r>
+              <w:t xml:space="preserve">            "outStorageTypeId": 1,</w:t>
+            </w:r>
+          </w:p>
+          <w:p>
+            <w:r>
+              <w:t xml:space="preserve">            "recipienter": "1",</w:t>
             </w:r>
           </w:p>
           <w:p>
@@ -2545,28 +2120,12 @@
           </w:p>
           <w:p>
             <w:r>
-              <w:t xml:space="preserve">            "</w:t>
-            </w:r>
-            <w:proofErr w:type="spellStart"/>
-            <w:r>
-              <w:t>totalMonney</w:t>
-            </w:r>
-            <w:proofErr w:type="spellEnd"/>
-            <w:r>
-              <w:t>": 1,</w:t>
-            </w:r>
-          </w:p>
-          <w:p>
-            <w:r>
-              <w:t xml:space="preserve">            "</w:t>
-            </w:r>
-            <w:proofErr w:type="spellStart"/>
-            <w:r>
-              <w:t>totalNumber</w:t>
-            </w:r>
-            <w:proofErr w:type="spellEnd"/>
-            <w:r>
-              <w:t>": 1</w:t>
+              <w:t xml:space="preserve">            "totalMonney": 1,</w:t>
+            </w:r>
+          </w:p>
+          <w:p>
+            <w:r>
+              <w:t xml:space="preserve">            "totalNumber": 1</w:t>
             </w:r>
           </w:p>
           <w:p>
@@ -2581,28 +2140,12 @@
           </w:p>
           <w:p>
             <w:r>
-              <w:t xml:space="preserve">            "</w:t>
-            </w:r>
-            <w:proofErr w:type="spellStart"/>
-            <w:r>
-              <w:t>applyId</w:t>
-            </w:r>
-            <w:proofErr w:type="spellEnd"/>
-            <w:r>
-              <w:t>": "1_2_3",</w:t>
-            </w:r>
-          </w:p>
-          <w:p>
-            <w:r>
-              <w:t xml:space="preserve">            "</w:t>
-            </w:r>
-            <w:proofErr w:type="spellStart"/>
-            <w:r>
-              <w:t>departmentId</w:t>
-            </w:r>
-            <w:proofErr w:type="spellEnd"/>
-            <w:r>
-              <w:t>": "1",</w:t>
+              <w:t xml:space="preserve">            "applyId": "1_2_3",</w:t>
+            </w:r>
+          </w:p>
+          <w:p>
+            <w:r>
+              <w:t xml:space="preserve">            "departmentId": "1",</w:t>
             </w:r>
           </w:p>
           <w:p>
@@ -2612,54 +2155,22 @@
           </w:p>
           <w:p>
             <w:r>
-              <w:t xml:space="preserve">            "</w:t>
-            </w:r>
-            <w:proofErr w:type="spellStart"/>
-            <w:r>
-              <w:t>operaterId</w:t>
-            </w:r>
-            <w:proofErr w:type="spellEnd"/>
-            <w:r>
-              <w:t>": "2",</w:t>
-            </w:r>
-          </w:p>
-          <w:p>
-            <w:r>
-              <w:t xml:space="preserve">            "</w:t>
-            </w:r>
-            <w:proofErr w:type="spellStart"/>
-            <w:r>
-              <w:t>outStorageDate</w:t>
-            </w:r>
-            <w:proofErr w:type="spellEnd"/>
-            <w:r>
-              <w:t>": "2016-05-23 07:52:53",</w:t>
-            </w:r>
-          </w:p>
-          <w:p>
-            <w:r>
-              <w:t xml:space="preserve">            "</w:t>
-            </w:r>
-            <w:proofErr w:type="spellStart"/>
-            <w:r>
-              <w:t>outStorageTypeId</w:t>
-            </w:r>
-            <w:proofErr w:type="spellEnd"/>
-            <w:r>
-              <w:t>": 1,</w:t>
-            </w:r>
-          </w:p>
-          <w:p>
-            <w:r>
-              <w:t xml:space="preserve">            "</w:t>
-            </w:r>
-            <w:proofErr w:type="spellStart"/>
-            <w:r>
-              <w:t>recipienter</w:t>
-            </w:r>
-            <w:proofErr w:type="spellEnd"/>
-            <w:r>
-              <w:t>": "1",</w:t>
+              <w:t xml:space="preserve">            "operaterId": "2",</w:t>
+            </w:r>
+          </w:p>
+          <w:p>
+            <w:r>
+              <w:t xml:space="preserve">            "outStorageDate": "2016-05-23 07:52:53",</w:t>
+            </w:r>
+          </w:p>
+          <w:p>
+            <w:r>
+              <w:t xml:space="preserve">            "outStorageTypeId": 1,</w:t>
+            </w:r>
+          </w:p>
+          <w:p>
+            <w:r>
+              <w:t xml:space="preserve">            "recipienter": "1",</w:t>
             </w:r>
           </w:p>
           <w:p>
@@ -2684,28 +2195,12 @@
           </w:p>
           <w:p>
             <w:r>
-              <w:t xml:space="preserve">            "</w:t>
-            </w:r>
-            <w:proofErr w:type="spellStart"/>
-            <w:r>
-              <w:t>totalMonney</w:t>
-            </w:r>
-            <w:proofErr w:type="spellEnd"/>
-            <w:r>
-              <w:t>": 1000,</w:t>
-            </w:r>
-          </w:p>
-          <w:p>
-            <w:r>
-              <w:t xml:space="preserve">            "</w:t>
-            </w:r>
-            <w:proofErr w:type="spellStart"/>
-            <w:r>
-              <w:t>totalNumber</w:t>
-            </w:r>
-            <w:proofErr w:type="spellEnd"/>
-            <w:r>
-              <w:t>": 20</w:t>
+              <w:t xml:space="preserve">            "totalMonney": 1000,</w:t>
+            </w:r>
+          </w:p>
+          <w:p>
+            <w:r>
+              <w:t xml:space="preserve">            "totalNumber": 20</w:t>
             </w:r>
           </w:p>
           <w:p>
@@ -2720,15 +2215,7 @@
           </w:p>
           <w:p>
             <w:r>
-              <w:t xml:space="preserve">    "</w:t>
-            </w:r>
-            <w:proofErr w:type="spellStart"/>
-            <w:r>
-              <w:t>pageIndex</w:t>
-            </w:r>
-            <w:proofErr w:type="spellEnd"/>
-            <w:r>
-              <w:t>": 1</w:t>
+              <w:t xml:space="preserve">    "pageIndex": 1</w:t>
             </w:r>
           </w:p>
           <w:p>
@@ -2756,11 +2243,9 @@
               <w:lastRenderedPageBreak/>
               <w:t>无值的</w:t>
             </w:r>
-            <w:proofErr w:type="spellStart"/>
             <w:r>
               <w:t>json</w:t>
             </w:r>
-            <w:proofErr w:type="spellEnd"/>
             <w:r>
               <w:t>的格式</w:t>
             </w:r>
@@ -2896,13 +2381,8 @@
               <w:t>/</w:t>
             </w:r>
             <w:r>
-              <w:t xml:space="preserve"> </w:t>
-            </w:r>
-            <w:proofErr w:type="spellStart"/>
-            <w:r>
-              <w:t>BorrowApply</w:t>
-            </w:r>
-            <w:proofErr w:type="spellEnd"/>
+              <w:t xml:space="preserve"> BorrowApply</w:t>
+            </w:r>
             <w:r>
               <w:rPr>
                 <w:rFonts w:hint="eastAsia"/>
@@ -2931,11 +2411,9 @@
             <w:r>
               <w:t>接受</w:t>
             </w:r>
-            <w:proofErr w:type="spellStart"/>
             <w:r>
               <w:t>json</w:t>
             </w:r>
-            <w:proofErr w:type="spellEnd"/>
             <w:r>
               <w:t>的格式</w:t>
             </w:r>
@@ -2959,21 +2437,7 @@
               <w:rPr>
                 <w:rFonts w:hint="eastAsia"/>
               </w:rPr>
-              <w:t>"</w:t>
-            </w:r>
-            <w:proofErr w:type="spellStart"/>
-            <w:r>
-              <w:rPr>
-                <w:rFonts w:hint="eastAsia"/>
-              </w:rPr>
-              <w:t>pageIndex</w:t>
-            </w:r>
-            <w:proofErr w:type="spellEnd"/>
-            <w:r>
-              <w:rPr>
-                <w:rFonts w:hint="eastAsia"/>
-              </w:rPr>
-              <w:t>": "</w:t>
+              <w:t>"pageIndex": "</w:t>
             </w:r>
             <w:r>
               <w:rPr>
@@ -2993,30 +2457,14 @@
               <w:rPr>
                 <w:rFonts w:hint="eastAsia"/>
               </w:rPr>
-              <w:t xml:space="preserve"> "</w:t>
-            </w:r>
-            <w:proofErr w:type="spellStart"/>
-            <w:r>
-              <w:rPr>
-                <w:rFonts w:hint="eastAsia"/>
-              </w:rPr>
-              <w:t>pageCount</w:t>
-            </w:r>
-            <w:proofErr w:type="spellEnd"/>
-            <w:r>
-              <w:rPr>
-                <w:rFonts w:hint="eastAsia"/>
-              </w:rPr>
-              <w:t>": "</w:t>
-            </w:r>
-            <w:proofErr w:type="gramStart"/>
+              <w:t xml:space="preserve"> "pageCount": "</w:t>
+            </w:r>
             <w:r>
               <w:rPr>
                 <w:rFonts w:hint="eastAsia"/>
               </w:rPr>
               <w:t>页大小</w:t>
             </w:r>
-            <w:proofErr w:type="gramEnd"/>
             <w:r>
               <w:rPr>
                 <w:rFonts w:hint="eastAsia"/>
@@ -3052,13 +2500,12 @@
               <w:rPr>
                 <w:rFonts w:hint="eastAsia"/>
               </w:rPr>
+              <w:lastRenderedPageBreak/>
               <w:t>有值的</w:t>
             </w:r>
-            <w:proofErr w:type="spellStart"/>
             <w:r>
               <w:t>json</w:t>
             </w:r>
-            <w:proofErr w:type="spellEnd"/>
             <w:r>
               <w:t>的格式</w:t>
             </w:r>
@@ -3076,28 +2523,12 @@
           </w:p>
           <w:p>
             <w:r>
-              <w:t xml:space="preserve">    "</w:t>
-            </w:r>
-            <w:proofErr w:type="spellStart"/>
-            <w:r>
-              <w:t>pageSize</w:t>
-            </w:r>
-            <w:proofErr w:type="spellEnd"/>
-            <w:r>
-              <w:t>": 1,</w:t>
-            </w:r>
-          </w:p>
-          <w:p>
-            <w:r>
-              <w:t xml:space="preserve">    "</w:t>
-            </w:r>
-            <w:proofErr w:type="spellStart"/>
-            <w:r>
-              <w:t>resultList</w:t>
-            </w:r>
-            <w:proofErr w:type="spellEnd"/>
-            <w:r>
-              <w:t>": [</w:t>
+              <w:t xml:space="preserve">    "pageSize": 1,</w:t>
+            </w:r>
+          </w:p>
+          <w:p>
+            <w:r>
+              <w:t xml:space="preserve">    "resultList": [</w:t>
             </w:r>
           </w:p>
           <w:p>
@@ -3107,28 +2538,12 @@
           </w:p>
           <w:p>
             <w:r>
-              <w:t xml:space="preserve">            "</w:t>
-            </w:r>
-            <w:proofErr w:type="spellStart"/>
-            <w:r>
-              <w:t>applyTime</w:t>
-            </w:r>
-            <w:proofErr w:type="spellEnd"/>
-            <w:r>
-              <w:t>": "2016-05-17 08:33:03",</w:t>
-            </w:r>
-          </w:p>
-          <w:p>
-            <w:r>
-              <w:t xml:space="preserve">            "</w:t>
-            </w:r>
-            <w:proofErr w:type="spellStart"/>
-            <w:r>
-              <w:t>auditTime</w:t>
-            </w:r>
-            <w:proofErr w:type="spellEnd"/>
-            <w:r>
-              <w:t>": "2016-05-17 10:46:04",</w:t>
+              <w:t xml:space="preserve">            "applyTime": "2016-05-17 08:33:03",</w:t>
+            </w:r>
+          </w:p>
+          <w:p>
+            <w:r>
+              <w:t xml:space="preserve">            "auditTime": "2016-05-17 10:46:04",</w:t>
             </w:r>
           </w:p>
           <w:p>
@@ -3138,67 +2553,27 @@
           </w:p>
           <w:p>
             <w:r>
-              <w:t xml:space="preserve">            "</w:t>
-            </w:r>
-            <w:proofErr w:type="spellStart"/>
-            <w:r>
-              <w:t>auditorName</w:t>
-            </w:r>
-            <w:proofErr w:type="spellEnd"/>
-            <w:r>
-              <w:t>": "",</w:t>
-            </w:r>
-          </w:p>
-          <w:p>
-            <w:r>
-              <w:t xml:space="preserve">            "</w:t>
-            </w:r>
-            <w:proofErr w:type="spellStart"/>
-            <w:r>
-              <w:t>borrowDepartmentId</w:t>
-            </w:r>
-            <w:proofErr w:type="spellEnd"/>
-            <w:r>
-              <w:t>": 1,</w:t>
-            </w:r>
-          </w:p>
-          <w:p>
-            <w:r>
-              <w:t xml:space="preserve">            "</w:t>
-            </w:r>
-            <w:proofErr w:type="spellStart"/>
-            <w:r>
-              <w:t>borrowNum</w:t>
-            </w:r>
-            <w:proofErr w:type="spellEnd"/>
-            <w:r>
-              <w:t>": 2,</w:t>
-            </w:r>
-          </w:p>
-          <w:p>
-            <w:r>
-              <w:t xml:space="preserve">            "</w:t>
-            </w:r>
-            <w:proofErr w:type="spellStart"/>
-            <w:r>
-              <w:t>borrowState</w:t>
-            </w:r>
-            <w:proofErr w:type="spellEnd"/>
-            <w:r>
-              <w:t>": 2,</w:t>
-            </w:r>
-          </w:p>
-          <w:p>
-            <w:r>
-              <w:t xml:space="preserve">            "</w:t>
-            </w:r>
-            <w:proofErr w:type="spellStart"/>
-            <w:r>
-              <w:t>borrowTime</w:t>
-            </w:r>
-            <w:proofErr w:type="spellEnd"/>
-            <w:r>
-              <w:t>": "2016-05-17 11:32:51",</w:t>
+              <w:t xml:space="preserve">            "auditorName": "",</w:t>
+            </w:r>
+          </w:p>
+          <w:p>
+            <w:r>
+              <w:t xml:space="preserve">            "borrowDepartmentId": 1,</w:t>
+            </w:r>
+          </w:p>
+          <w:p>
+            <w:r>
+              <w:t xml:space="preserve">            "borrowNum": 2,</w:t>
+            </w:r>
+          </w:p>
+          <w:p>
+            <w:r>
+              <w:t xml:space="preserve">            "borrowState": 2,</w:t>
+            </w:r>
+          </w:p>
+          <w:p>
+            <w:r>
+              <w:t xml:space="preserve">            "borrowTime": "2016-05-17 11:32:51",</w:t>
             </w:r>
           </w:p>
           <w:p>
@@ -3211,21 +2586,7 @@
               <w:rPr>
                 <w:rFonts w:hint="eastAsia"/>
               </w:rPr>
-              <w:t xml:space="preserve">            "</w:t>
-            </w:r>
-            <w:proofErr w:type="spellStart"/>
-            <w:r>
-              <w:rPr>
-                <w:rFonts w:hint="eastAsia"/>
-              </w:rPr>
-              <w:t>borrowerName</w:t>
-            </w:r>
-            <w:proofErr w:type="spellEnd"/>
-            <w:r>
-              <w:rPr>
-                <w:rFonts w:hint="eastAsia"/>
-              </w:rPr>
-              <w:t>": "</w:t>
+              <w:t xml:space="preserve">            "borrowerName": "</w:t>
             </w:r>
             <w:r>
               <w:rPr>
@@ -3245,21 +2606,7 @@
               <w:rPr>
                 <w:rFonts w:hint="eastAsia"/>
               </w:rPr>
-              <w:t xml:space="preserve">            "</w:t>
-            </w:r>
-            <w:proofErr w:type="spellStart"/>
-            <w:r>
-              <w:rPr>
-                <w:rFonts w:hint="eastAsia"/>
-              </w:rPr>
-              <w:t>departmentName</w:t>
-            </w:r>
-            <w:proofErr w:type="spellEnd"/>
-            <w:r>
-              <w:rPr>
-                <w:rFonts w:hint="eastAsia"/>
-              </w:rPr>
-              <w:t>": "</w:t>
+              <w:t xml:space="preserve">            "departmentName": "</w:t>
             </w:r>
             <w:r>
               <w:rPr>
@@ -3281,76 +2628,30 @@
           </w:p>
           <w:p>
             <w:r>
-              <w:t xml:space="preserve">            "</w:t>
-            </w:r>
-            <w:proofErr w:type="spellStart"/>
-            <w:r>
-              <w:t>isDisplay</w:t>
-            </w:r>
-            <w:proofErr w:type="spellEnd"/>
-            <w:r>
-              <w:t>": 1,</w:t>
-            </w:r>
-          </w:p>
-          <w:p>
-            <w:r>
-              <w:t xml:space="preserve">            "</w:t>
-            </w:r>
-            <w:proofErr w:type="spellStart"/>
-            <w:r>
-              <w:t>isReturn</w:t>
-            </w:r>
-            <w:proofErr w:type="spellEnd"/>
-            <w:r>
-              <w:t>": 0,</w:t>
-            </w:r>
-          </w:p>
-          <w:p>
-            <w:r>
-              <w:t xml:space="preserve">            "</w:t>
-            </w:r>
-            <w:proofErr w:type="spellStart"/>
-            <w:r>
-              <w:t>isValid</w:t>
-            </w:r>
-            <w:proofErr w:type="spellEnd"/>
-            <w:r>
-              <w:t>": 1,</w:t>
-            </w:r>
-          </w:p>
-          <w:p>
-            <w:r>
-              <w:t xml:space="preserve">            "</w:t>
-            </w:r>
-            <w:proofErr w:type="spellStart"/>
-            <w:r>
-              <w:t>itemId</w:t>
-            </w:r>
-            <w:proofErr w:type="spellEnd"/>
-            <w:r>
-              <w:t>": "1",</w:t>
-            </w:r>
-          </w:p>
-          <w:p>
-            <w:r>
-              <w:rPr>
-                <w:rFonts w:hint="eastAsia"/>
-              </w:rPr>
-              <w:t xml:space="preserve">            "</w:t>
-            </w:r>
-            <w:proofErr w:type="spellStart"/>
-            <w:r>
-              <w:rPr>
-                <w:rFonts w:hint="eastAsia"/>
-              </w:rPr>
-              <w:t>itemName</w:t>
-            </w:r>
-            <w:proofErr w:type="spellEnd"/>
-            <w:r>
-              <w:rPr>
-                <w:rFonts w:hint="eastAsia"/>
-              </w:rPr>
-              <w:t>": "</w:t>
+              <w:t xml:space="preserve">            "isDisplay": 1,</w:t>
+            </w:r>
+          </w:p>
+          <w:p>
+            <w:r>
+              <w:t xml:space="preserve">            "isReturn": 0,</w:t>
+            </w:r>
+          </w:p>
+          <w:p>
+            <w:r>
+              <w:t xml:space="preserve">            "isValid": 1,</w:t>
+            </w:r>
+          </w:p>
+          <w:p>
+            <w:r>
+              <w:t xml:space="preserve">            "itemId": "1",</w:t>
+            </w:r>
+          </w:p>
+          <w:p>
+            <w:r>
+              <w:rPr>
+                <w:rFonts w:hint="eastAsia"/>
+              </w:rPr>
+              <w:t xml:space="preserve">            "itemName": "</w:t>
             </w:r>
             <w:r>
               <w:rPr>
@@ -3367,37 +2668,15 @@
           </w:p>
           <w:p>
             <w:r>
-              <w:t xml:space="preserve">            "</w:t>
-            </w:r>
-            <w:proofErr w:type="spellStart"/>
-            <w:r>
-              <w:t>itemTypeId</w:t>
-            </w:r>
-            <w:proofErr w:type="spellEnd"/>
-            <w:r>
-              <w:t>": "1",</w:t>
-            </w:r>
-          </w:p>
-          <w:p>
-            <w:r>
-              <w:rPr>
-                <w:rFonts w:hint="eastAsia"/>
-              </w:rPr>
-              <w:t xml:space="preserve">            "</w:t>
-            </w:r>
-            <w:proofErr w:type="spellStart"/>
-            <w:r>
-              <w:rPr>
-                <w:rFonts w:hint="eastAsia"/>
-              </w:rPr>
-              <w:t>itemTypeName</w:t>
-            </w:r>
-            <w:proofErr w:type="spellEnd"/>
-            <w:r>
-              <w:rPr>
-                <w:rFonts w:hint="eastAsia"/>
-              </w:rPr>
-              <w:t>": "</w:t>
+              <w:t xml:space="preserve">            "itemTypeId": "1",</w:t>
+            </w:r>
+          </w:p>
+          <w:p>
+            <w:r>
+              <w:rPr>
+                <w:rFonts w:hint="eastAsia"/>
+              </w:rPr>
+              <w:t xml:space="preserve">            "itemTypeName": "</w:t>
             </w:r>
             <w:r>
               <w:rPr>
@@ -3414,41 +2693,17 @@
           </w:p>
           <w:p>
             <w:r>
-              <w:t xml:space="preserve">            "</w:t>
-            </w:r>
-            <w:proofErr w:type="spellStart"/>
-            <w:r>
-              <w:t>maxBorrowTime</w:t>
-            </w:r>
-            <w:proofErr w:type="spellEnd"/>
-            <w:r>
-              <w:t>": "2016-05-18 10:46:04",</w:t>
-            </w:r>
-          </w:p>
-          <w:p>
-            <w:r>
-              <w:t xml:space="preserve">            "</w:t>
-            </w:r>
-            <w:proofErr w:type="spellStart"/>
-            <w:r>
-              <w:t>measureUnitName</w:t>
-            </w:r>
-            <w:proofErr w:type="spellEnd"/>
-            <w:r>
-              <w:t>": "",</w:t>
-            </w:r>
-          </w:p>
-          <w:p>
-            <w:r>
-              <w:t xml:space="preserve">            "</w:t>
-            </w:r>
-            <w:proofErr w:type="spellStart"/>
-            <w:r>
-              <w:t>monney</w:t>
-            </w:r>
-            <w:proofErr w:type="spellEnd"/>
-            <w:r>
-              <w:t>": 4,</w:t>
+              <w:t xml:space="preserve">            "maxBorrowTime": "2016-05-18 10:46:04",</w:t>
+            </w:r>
+          </w:p>
+          <w:p>
+            <w:r>
+              <w:t xml:space="preserve">            "measureUnitName": "",</w:t>
+            </w:r>
+          </w:p>
+          <w:p>
+            <w:r>
+              <w:t xml:space="preserve">            "monney": 4,</w:t>
             </w:r>
           </w:p>
           <w:p>
@@ -3468,15 +2723,7 @@
           </w:p>
           <w:p>
             <w:r>
-              <w:t xml:space="preserve">            "</w:t>
-            </w:r>
-            <w:proofErr w:type="spellStart"/>
-            <w:r>
-              <w:t>returnTime</w:t>
-            </w:r>
-            <w:proofErr w:type="spellEnd"/>
-            <w:r>
-              <w:t>": null,</w:t>
+              <w:t xml:space="preserve">            "returnTime": null,</w:t>
             </w:r>
           </w:p>
           <w:p>
@@ -3521,28 +2768,12 @@
           </w:p>
           <w:p>
             <w:r>
-              <w:t xml:space="preserve">            "</w:t>
-            </w:r>
-            <w:proofErr w:type="spellStart"/>
-            <w:r>
-              <w:t>applyTime</w:t>
-            </w:r>
-            <w:proofErr w:type="spellEnd"/>
-            <w:r>
-              <w:t>": "2016-05-31 07:13:28",</w:t>
-            </w:r>
-          </w:p>
-          <w:p>
-            <w:r>
-              <w:t xml:space="preserve">            "</w:t>
-            </w:r>
-            <w:proofErr w:type="spellStart"/>
-            <w:r>
-              <w:t>auditTime</w:t>
-            </w:r>
-            <w:proofErr w:type="spellEnd"/>
-            <w:r>
-              <w:t>": "2016-05-17 10:55:07",</w:t>
+              <w:t xml:space="preserve">            "applyTime": "2016-05-31 07:13:28",</w:t>
+            </w:r>
+          </w:p>
+          <w:p>
+            <w:r>
+              <w:t xml:space="preserve">            "auditTime": "2016-05-17 10:55:07",</w:t>
             </w:r>
           </w:p>
           <w:p>
@@ -3552,67 +2783,27 @@
           </w:p>
           <w:p>
             <w:r>
-              <w:t xml:space="preserve">            "</w:t>
-            </w:r>
-            <w:proofErr w:type="spellStart"/>
-            <w:r>
-              <w:t>auditorName</w:t>
-            </w:r>
-            <w:proofErr w:type="spellEnd"/>
-            <w:r>
-              <w:t>": "",</w:t>
-            </w:r>
-          </w:p>
-          <w:p>
-            <w:r>
-              <w:t xml:space="preserve">            "</w:t>
-            </w:r>
-            <w:proofErr w:type="spellStart"/>
-            <w:r>
-              <w:t>borrowDepartmentId</w:t>
-            </w:r>
-            <w:proofErr w:type="spellEnd"/>
-            <w:r>
-              <w:t>": 2,</w:t>
-            </w:r>
-          </w:p>
-          <w:p>
-            <w:r>
-              <w:t xml:space="preserve">            "</w:t>
-            </w:r>
-            <w:proofErr w:type="spellStart"/>
-            <w:r>
-              <w:t>borrowNum</w:t>
-            </w:r>
-            <w:proofErr w:type="spellEnd"/>
-            <w:r>
-              <w:t>": 1,</w:t>
-            </w:r>
-          </w:p>
-          <w:p>
-            <w:r>
-              <w:t xml:space="preserve">            "</w:t>
-            </w:r>
-            <w:proofErr w:type="spellStart"/>
-            <w:r>
-              <w:t>borrowState</w:t>
-            </w:r>
-            <w:proofErr w:type="spellEnd"/>
-            <w:r>
-              <w:t>": 2,</w:t>
-            </w:r>
-          </w:p>
-          <w:p>
-            <w:r>
-              <w:t xml:space="preserve">            "</w:t>
-            </w:r>
-            <w:proofErr w:type="spellStart"/>
-            <w:r>
-              <w:t>borrowTime</w:t>
-            </w:r>
-            <w:proofErr w:type="spellEnd"/>
-            <w:r>
-              <w:t>": "2016-05-17 11:33:09",</w:t>
+              <w:t xml:space="preserve">            "auditorName": "",</w:t>
+            </w:r>
+          </w:p>
+          <w:p>
+            <w:r>
+              <w:t xml:space="preserve">            "borrowDepartmentId": 2,</w:t>
+            </w:r>
+          </w:p>
+          <w:p>
+            <w:r>
+              <w:t xml:space="preserve">            "borrowNum": 1,</w:t>
+            </w:r>
+          </w:p>
+          <w:p>
+            <w:r>
+              <w:t xml:space="preserve">            "borrowState": 2,</w:t>
+            </w:r>
+          </w:p>
+          <w:p>
+            <w:r>
+              <w:t xml:space="preserve">            "borrowTime": "2016-05-17 11:33:09",</w:t>
             </w:r>
           </w:p>
           <w:p>
@@ -3622,51 +2813,67 @@
           </w:p>
           <w:p>
             <w:r>
-              <w:t xml:space="preserve">            "</w:t>
-            </w:r>
-            <w:proofErr w:type="spellStart"/>
-            <w:r>
-              <w:t>borrowerName</w:t>
-            </w:r>
-            <w:proofErr w:type="spellEnd"/>
-            <w:r>
-              <w:t>": "</w:t>
-            </w:r>
-            <w:proofErr w:type="spellStart"/>
-            <w:r>
-              <w:t>zsy</w:t>
-            </w:r>
-            <w:proofErr w:type="spellEnd"/>
-            <w:r>
+              <w:lastRenderedPageBreak/>
+              <w:t xml:space="preserve">            "borrowerName": "zsy",</w:t>
+            </w:r>
+          </w:p>
+          <w:p>
+            <w:r>
+              <w:rPr>
+                <w:rFonts w:hint="eastAsia"/>
+              </w:rPr>
+              <w:t xml:space="preserve">            "departmentName": "</w:t>
+            </w:r>
+            <w:r>
+              <w:rPr>
+                <w:rFonts w:hint="eastAsia"/>
+              </w:rPr>
+              <w:t>宣传部</w:t>
+            </w:r>
+            <w:r>
+              <w:rPr>
+                <w:rFonts w:hint="eastAsia"/>
+              </w:rPr>
               <w:t>",</w:t>
             </w:r>
           </w:p>
           <w:p>
             <w:r>
-              <w:rPr>
-                <w:rFonts w:hint="eastAsia"/>
-              </w:rPr>
-              <w:t xml:space="preserve">            "</w:t>
-            </w:r>
-            <w:proofErr w:type="spellStart"/>
-            <w:r>
-              <w:rPr>
-                <w:rFonts w:hint="eastAsia"/>
-              </w:rPr>
-              <w:t>departmentName</w:t>
-            </w:r>
-            <w:proofErr w:type="spellEnd"/>
-            <w:r>
-              <w:rPr>
-                <w:rFonts w:hint="eastAsia"/>
-              </w:rPr>
-              <w:t>": "</w:t>
-            </w:r>
-            <w:r>
-              <w:rPr>
-                <w:rFonts w:hint="eastAsia"/>
-              </w:rPr>
-              <w:t>宣传部</w:t>
+              <w:t xml:space="preserve">            "id": "6",</w:t>
+            </w:r>
+          </w:p>
+          <w:p>
+            <w:r>
+              <w:t xml:space="preserve">            "isDisplay": 1,</w:t>
+            </w:r>
+          </w:p>
+          <w:p>
+            <w:r>
+              <w:t xml:space="preserve">            "isReturn": 0,</w:t>
+            </w:r>
+          </w:p>
+          <w:p>
+            <w:r>
+              <w:t xml:space="preserve">            "isValid": 1,</w:t>
+            </w:r>
+          </w:p>
+          <w:p>
+            <w:r>
+              <w:t xml:space="preserve">            "itemId": "1",</w:t>
+            </w:r>
+          </w:p>
+          <w:p>
+            <w:r>
+              <w:rPr>
+                <w:rFonts w:hint="eastAsia"/>
+              </w:rPr>
+              <w:t xml:space="preserve">            "itemName": "</w:t>
+            </w:r>
+            <w:r>
+              <w:rPr>
+                <w:rFonts w:hint="eastAsia"/>
+              </w:rPr>
+              <w:t>铅笔</w:t>
             </w:r>
             <w:r>
               <w:rPr>
@@ -3677,81 +2884,220 @@
           </w:p>
           <w:p>
             <w:r>
-              <w:t xml:space="preserve">            "id": "6",</w:t>
-            </w:r>
-          </w:p>
-          <w:p>
-            <w:r>
-              <w:t xml:space="preserve">            "</w:t>
-            </w:r>
-            <w:proofErr w:type="spellStart"/>
-            <w:r>
-              <w:t>isDisplay</w:t>
-            </w:r>
-            <w:proofErr w:type="spellEnd"/>
-            <w:r>
-              <w:t>": 1,</w:t>
-            </w:r>
-          </w:p>
-          <w:p>
-            <w:r>
-              <w:t xml:space="preserve">            "</w:t>
-            </w:r>
-            <w:proofErr w:type="spellStart"/>
-            <w:r>
-              <w:t>isReturn</w:t>
-            </w:r>
-            <w:proofErr w:type="spellEnd"/>
-            <w:r>
-              <w:t>": 0,</w:t>
-            </w:r>
-          </w:p>
-          <w:p>
-            <w:r>
-              <w:t xml:space="preserve">            "</w:t>
-            </w:r>
-            <w:proofErr w:type="spellStart"/>
-            <w:r>
-              <w:t>isValid</w:t>
-            </w:r>
-            <w:proofErr w:type="spellEnd"/>
-            <w:r>
-              <w:t>": 1,</w:t>
-            </w:r>
-          </w:p>
-          <w:p>
-            <w:r>
-              <w:t xml:space="preserve">            "</w:t>
-            </w:r>
-            <w:proofErr w:type="spellStart"/>
-            <w:r>
-              <w:t>itemId</w:t>
-            </w:r>
-            <w:proofErr w:type="spellEnd"/>
-            <w:r>
-              <w:t>": "1",</w:t>
-            </w:r>
-          </w:p>
-          <w:p>
-            <w:r>
-              <w:rPr>
-                <w:rFonts w:hint="eastAsia"/>
-              </w:rPr>
-              <w:t xml:space="preserve">            "</w:t>
-            </w:r>
-            <w:proofErr w:type="spellStart"/>
-            <w:r>
-              <w:rPr>
-                <w:rFonts w:hint="eastAsia"/>
-              </w:rPr>
-              <w:t>itemName</w:t>
-            </w:r>
-            <w:proofErr w:type="spellEnd"/>
-            <w:r>
-              <w:rPr>
-                <w:rFonts w:hint="eastAsia"/>
-              </w:rPr>
-              <w:t>": "</w:t>
+              <w:t xml:space="preserve">            "itemTypeId": "1",</w:t>
+            </w:r>
+          </w:p>
+          <w:p>
+            <w:r>
+              <w:rPr>
+                <w:rFonts w:hint="eastAsia"/>
+              </w:rPr>
+              <w:t xml:space="preserve">            "itemTypeName": "</w:t>
+            </w:r>
+            <w:r>
+              <w:rPr>
+                <w:rFonts w:hint="eastAsia"/>
+              </w:rPr>
+              <w:t>写字用的</w:t>
+            </w:r>
+            <w:r>
+              <w:rPr>
+                <w:rFonts w:hint="eastAsia"/>
+              </w:rPr>
+              <w:t>",</w:t>
+            </w:r>
+          </w:p>
+          <w:p>
+            <w:r>
+              <w:t xml:space="preserve">            "maxBorrowTime": "2016-05-18 10:55:07",</w:t>
+            </w:r>
+          </w:p>
+          <w:p>
+            <w:r>
+              <w:t xml:space="preserve">            "measureUnitName": "",</w:t>
+            </w:r>
+          </w:p>
+          <w:p>
+            <w:r>
+              <w:t xml:space="preserve">            "monney": 1,</w:t>
+            </w:r>
+          </w:p>
+          <w:p>
+            <w:r>
+              <w:t xml:space="preserve">            "price": 1,</w:t>
+            </w:r>
+          </w:p>
+          <w:p>
+            <w:r>
+              <w:t xml:space="preserve">            "reason": "",</w:t>
+            </w:r>
+          </w:p>
+          <w:p>
+            <w:r>
+              <w:t xml:space="preserve">            "remark": "",</w:t>
+            </w:r>
+          </w:p>
+          <w:p>
+            <w:r>
+              <w:t xml:space="preserve">            "returnTime": null,</w:t>
+            </w:r>
+          </w:p>
+          <w:p>
+            <w:r>
+              <w:rPr>
+                <w:rFonts w:hint="eastAsia"/>
+              </w:rPr>
+              <w:t xml:space="preserve">            "spec": "</w:t>
+            </w:r>
+            <w:r>
+              <w:rPr>
+                <w:rFonts w:hint="eastAsia"/>
+              </w:rPr>
+              <w:t>支</w:t>
+            </w:r>
+            <w:r>
+              <w:rPr>
+                <w:rFonts w:hint="eastAsia"/>
+              </w:rPr>
+              <w:t>",</w:t>
+            </w:r>
+          </w:p>
+          <w:p>
+            <w:r>
+              <w:t xml:space="preserve">            "state": 2,</w:t>
+            </w:r>
+          </w:p>
+          <w:p>
+            <w:r>
+              <w:t xml:space="preserve">            "telephone": "2"</w:t>
+            </w:r>
+          </w:p>
+          <w:p>
+            <w:r>
+              <w:t xml:space="preserve">        },</w:t>
+            </w:r>
+          </w:p>
+          <w:p>
+            <w:r>
+              <w:t xml:space="preserve">        {</w:t>
+            </w:r>
+          </w:p>
+          <w:p>
+            <w:r>
+              <w:t xml:space="preserve">            "applyTime": "2016-05-31 07:26:30",</w:t>
+            </w:r>
+          </w:p>
+          <w:p>
+            <w:r>
+              <w:t xml:space="preserve">            "auditTime": "2016-05-24 07:48:52",</w:t>
+            </w:r>
+          </w:p>
+          <w:p>
+            <w:r>
+              <w:t xml:space="preserve">            "auditor": "1",</w:t>
+            </w:r>
+          </w:p>
+          <w:p>
+            <w:r>
+              <w:t xml:space="preserve">            "auditorName": "",</w:t>
+            </w:r>
+          </w:p>
+          <w:p>
+            <w:r>
+              <w:t xml:space="preserve">            "borrowDepartmentId": 1,</w:t>
+            </w:r>
+          </w:p>
+          <w:p>
+            <w:r>
+              <w:t xml:space="preserve">            "borrowNum": 3,</w:t>
+            </w:r>
+          </w:p>
+          <w:p>
+            <w:r>
+              <w:t xml:space="preserve">            "borrowState": 1,</w:t>
+            </w:r>
+          </w:p>
+          <w:p>
+            <w:r>
+              <w:t xml:space="preserve">            "borrowTime": null,</w:t>
+            </w:r>
+          </w:p>
+          <w:p>
+            <w:r>
+              <w:t xml:space="preserve">            "borrower": "1",</w:t>
+            </w:r>
+          </w:p>
+          <w:p>
+            <w:r>
+              <w:rPr>
+                <w:rFonts w:hint="eastAsia"/>
+              </w:rPr>
+              <w:t xml:space="preserve">            "borrowerName": "</w:t>
+            </w:r>
+            <w:r>
+              <w:rPr>
+                <w:rFonts w:hint="eastAsia"/>
+              </w:rPr>
+              <w:t>余晓明</w:t>
+            </w:r>
+            <w:r>
+              <w:rPr>
+                <w:rFonts w:hint="eastAsia"/>
+              </w:rPr>
+              <w:t>",</w:t>
+            </w:r>
+          </w:p>
+          <w:p>
+            <w:r>
+              <w:rPr>
+                <w:rFonts w:hint="eastAsia"/>
+              </w:rPr>
+              <w:t xml:space="preserve">            "departmentName": "</w:t>
+            </w:r>
+            <w:r>
+              <w:rPr>
+                <w:rFonts w:hint="eastAsia"/>
+              </w:rPr>
+              <w:t>新闻部</w:t>
+            </w:r>
+            <w:r>
+              <w:rPr>
+                <w:rFonts w:hint="eastAsia"/>
+              </w:rPr>
+              <w:t>",</w:t>
+            </w:r>
+          </w:p>
+          <w:p>
+            <w:r>
+              <w:t xml:space="preserve">            "id": "7",</w:t>
+            </w:r>
+          </w:p>
+          <w:p>
+            <w:r>
+              <w:t xml:space="preserve">            "isDisplay": 1,</w:t>
+            </w:r>
+          </w:p>
+          <w:p>
+            <w:r>
+              <w:t xml:space="preserve">            "isReturn": 0,</w:t>
+            </w:r>
+          </w:p>
+          <w:p>
+            <w:r>
+              <w:t xml:space="preserve">            "isValid": 0,</w:t>
+            </w:r>
+          </w:p>
+          <w:p>
+            <w:r>
+              <w:t xml:space="preserve">            "itemId": "it001605150000",</w:t>
+            </w:r>
+          </w:p>
+          <w:p>
+            <w:r>
+              <w:rPr>
+                <w:rFonts w:hint="eastAsia"/>
+              </w:rPr>
+              <w:t xml:space="preserve">            "itemName": "</w:t>
             </w:r>
             <w:r>
               <w:rPr>
@@ -3768,37 +3114,15 @@
           </w:p>
           <w:p>
             <w:r>
-              <w:t xml:space="preserve">            "</w:t>
-            </w:r>
-            <w:proofErr w:type="spellStart"/>
-            <w:r>
-              <w:t>itemTypeId</w:t>
-            </w:r>
-            <w:proofErr w:type="spellEnd"/>
-            <w:r>
-              <w:t>": "1",</w:t>
-            </w:r>
-          </w:p>
-          <w:p>
-            <w:r>
-              <w:rPr>
-                <w:rFonts w:hint="eastAsia"/>
-              </w:rPr>
-              <w:t xml:space="preserve">            "</w:t>
-            </w:r>
-            <w:proofErr w:type="spellStart"/>
-            <w:r>
-              <w:rPr>
-                <w:rFonts w:hint="eastAsia"/>
-              </w:rPr>
-              <w:t>itemTypeName</w:t>
-            </w:r>
-            <w:proofErr w:type="spellEnd"/>
-            <w:r>
-              <w:rPr>
-                <w:rFonts w:hint="eastAsia"/>
-              </w:rPr>
-              <w:t>": "</w:t>
+              <w:t xml:space="preserve">            "itemTypeId": "1",</w:t>
+            </w:r>
+          </w:p>
+          <w:p>
+            <w:r>
+              <w:rPr>
+                <w:rFonts w:hint="eastAsia"/>
+              </w:rPr>
+              <w:t xml:space="preserve">            "itemTypeName": "</w:t>
             </w:r>
             <w:r>
               <w:rPr>
@@ -3815,46 +3139,23 @@
           </w:p>
           <w:p>
             <w:r>
-              <w:t xml:space="preserve">            "</w:t>
-            </w:r>
-            <w:proofErr w:type="spellStart"/>
-            <w:r>
-              <w:t>maxBorrowTime</w:t>
-            </w:r>
-            <w:proofErr w:type="spellEnd"/>
-            <w:r>
-              <w:t>": "2016-05-18 10:55:07",</w:t>
-            </w:r>
-          </w:p>
-          <w:p>
-            <w:r>
-              <w:t xml:space="preserve">            "</w:t>
-            </w:r>
-            <w:proofErr w:type="spellStart"/>
-            <w:r>
-              <w:t>measureUnitName</w:t>
-            </w:r>
-            <w:proofErr w:type="spellEnd"/>
-            <w:r>
-              <w:t>": "",</w:t>
-            </w:r>
-          </w:p>
-          <w:p>
-            <w:r>
-              <w:t xml:space="preserve">            "</w:t>
-            </w:r>
-            <w:proofErr w:type="spellStart"/>
-            <w:r>
-              <w:t>monney</w:t>
-            </w:r>
-            <w:proofErr w:type="spellEnd"/>
-            <w:r>
-              <w:t>": 1,</w:t>
-            </w:r>
-          </w:p>
-          <w:p>
-            <w:r>
-              <w:t xml:space="preserve">            "price": 1,</w:t>
+              <w:t xml:space="preserve">            "maxBorrowTime": "2016-05-25 07:48:52",</w:t>
+            </w:r>
+          </w:p>
+          <w:p>
+            <w:r>
+              <w:t xml:space="preserve">            "measureUnitName": "",</w:t>
+            </w:r>
+          </w:p>
+          <w:p>
+            <w:r>
+              <w:t xml:space="preserve">            "monney": 3,</w:t>
+            </w:r>
+          </w:p>
+          <w:p>
+            <w:r>
+              <w:lastRenderedPageBreak/>
+              <w:t xml:space="preserve">            "price": 10,</w:t>
             </w:r>
           </w:p>
           <w:p>
@@ -3869,15 +3170,7 @@
           </w:p>
           <w:p>
             <w:r>
-              <w:t xml:space="preserve">            "</w:t>
-            </w:r>
-            <w:proofErr w:type="spellStart"/>
-            <w:r>
-              <w:t>returnTime</w:t>
-            </w:r>
-            <w:proofErr w:type="spellEnd"/>
-            <w:r>
-              <w:t>": null,</w:t>
+              <w:t xml:space="preserve">            "returnTime": null,</w:t>
             </w:r>
           </w:p>
           <w:p>
@@ -3907,420 +3200,6 @@
           </w:p>
           <w:p>
             <w:r>
-              <w:t xml:space="preserve">            "telephone": "2"</w:t>
-            </w:r>
-          </w:p>
-          <w:p>
-            <w:r>
-              <w:t xml:space="preserve">        },</w:t>
-            </w:r>
-          </w:p>
-          <w:p>
-            <w:r>
-              <w:t xml:space="preserve">        {</w:t>
-            </w:r>
-          </w:p>
-          <w:p>
-            <w:r>
-              <w:t xml:space="preserve">            "</w:t>
-            </w:r>
-            <w:proofErr w:type="spellStart"/>
-            <w:r>
-              <w:t>applyTime</w:t>
-            </w:r>
-            <w:proofErr w:type="spellEnd"/>
-            <w:r>
-              <w:t>": "2016-05-31 07:26:30",</w:t>
-            </w:r>
-          </w:p>
-          <w:p>
-            <w:r>
-              <w:t xml:space="preserve">            "</w:t>
-            </w:r>
-            <w:proofErr w:type="spellStart"/>
-            <w:r>
-              <w:t>auditTime</w:t>
-            </w:r>
-            <w:proofErr w:type="spellEnd"/>
-            <w:r>
-              <w:t>": "2016-05-24 07:48:52",</w:t>
-            </w:r>
-          </w:p>
-          <w:p>
-            <w:r>
-              <w:t xml:space="preserve">            "auditor": "1",</w:t>
-            </w:r>
-          </w:p>
-          <w:p>
-            <w:r>
-              <w:t xml:space="preserve">            "</w:t>
-            </w:r>
-            <w:proofErr w:type="spellStart"/>
-            <w:r>
-              <w:t>auditorName</w:t>
-            </w:r>
-            <w:proofErr w:type="spellEnd"/>
-            <w:r>
-              <w:t>": "",</w:t>
-            </w:r>
-          </w:p>
-          <w:p>
-            <w:r>
-              <w:t xml:space="preserve">            "</w:t>
-            </w:r>
-            <w:proofErr w:type="spellStart"/>
-            <w:r>
-              <w:t>borrowDepartmentId</w:t>
-            </w:r>
-            <w:proofErr w:type="spellEnd"/>
-            <w:r>
-              <w:t>": 1,</w:t>
-            </w:r>
-          </w:p>
-          <w:p>
-            <w:r>
-              <w:t xml:space="preserve">            "</w:t>
-            </w:r>
-            <w:proofErr w:type="spellStart"/>
-            <w:r>
-              <w:t>borrowNum</w:t>
-            </w:r>
-            <w:proofErr w:type="spellEnd"/>
-            <w:r>
-              <w:t>": 3,</w:t>
-            </w:r>
-          </w:p>
-          <w:p>
-            <w:r>
-              <w:t xml:space="preserve">            "</w:t>
-            </w:r>
-            <w:proofErr w:type="spellStart"/>
-            <w:r>
-              <w:t>borrowState</w:t>
-            </w:r>
-            <w:proofErr w:type="spellEnd"/>
-            <w:r>
-              <w:t>": 1,</w:t>
-            </w:r>
-          </w:p>
-          <w:p>
-            <w:r>
-              <w:t xml:space="preserve">            "</w:t>
-            </w:r>
-            <w:proofErr w:type="spellStart"/>
-            <w:r>
-              <w:t>borrowTime</w:t>
-            </w:r>
-            <w:proofErr w:type="spellEnd"/>
-            <w:r>
-              <w:t>": null,</w:t>
-            </w:r>
-          </w:p>
-          <w:p>
-            <w:r>
-              <w:t xml:space="preserve">            "borrower": "1",</w:t>
-            </w:r>
-          </w:p>
-          <w:p>
-            <w:r>
-              <w:rPr>
-                <w:rFonts w:hint="eastAsia"/>
-              </w:rPr>
-              <w:t xml:space="preserve">            "</w:t>
-            </w:r>
-            <w:proofErr w:type="spellStart"/>
-            <w:r>
-              <w:rPr>
-                <w:rFonts w:hint="eastAsia"/>
-              </w:rPr>
-              <w:t>borrowerName</w:t>
-            </w:r>
-            <w:proofErr w:type="spellEnd"/>
-            <w:r>
-              <w:rPr>
-                <w:rFonts w:hint="eastAsia"/>
-              </w:rPr>
-              <w:t>": "</w:t>
-            </w:r>
-            <w:r>
-              <w:rPr>
-                <w:rFonts w:hint="eastAsia"/>
-              </w:rPr>
-              <w:t>余晓明</w:t>
-            </w:r>
-            <w:r>
-              <w:rPr>
-                <w:rFonts w:hint="eastAsia"/>
-              </w:rPr>
-              <w:t>",</w:t>
-            </w:r>
-          </w:p>
-          <w:p>
-            <w:r>
-              <w:rPr>
-                <w:rFonts w:hint="eastAsia"/>
-              </w:rPr>
-              <w:t xml:space="preserve">            "</w:t>
-            </w:r>
-            <w:proofErr w:type="spellStart"/>
-            <w:r>
-              <w:rPr>
-                <w:rFonts w:hint="eastAsia"/>
-              </w:rPr>
-              <w:t>departmentName</w:t>
-            </w:r>
-            <w:proofErr w:type="spellEnd"/>
-            <w:r>
-              <w:rPr>
-                <w:rFonts w:hint="eastAsia"/>
-              </w:rPr>
-              <w:t>": "</w:t>
-            </w:r>
-            <w:r>
-              <w:rPr>
-                <w:rFonts w:hint="eastAsia"/>
-              </w:rPr>
-              <w:t>新闻部</w:t>
-            </w:r>
-            <w:r>
-              <w:rPr>
-                <w:rFonts w:hint="eastAsia"/>
-              </w:rPr>
-              <w:t>",</w:t>
-            </w:r>
-          </w:p>
-          <w:p>
-            <w:r>
-              <w:t xml:space="preserve">            "id": "7",</w:t>
-            </w:r>
-          </w:p>
-          <w:p>
-            <w:r>
-              <w:t xml:space="preserve">            "</w:t>
-            </w:r>
-            <w:proofErr w:type="spellStart"/>
-            <w:r>
-              <w:t>isDisplay</w:t>
-            </w:r>
-            <w:proofErr w:type="spellEnd"/>
-            <w:r>
-              <w:t>": 1,</w:t>
-            </w:r>
-          </w:p>
-          <w:p>
-            <w:r>
-              <w:t xml:space="preserve">            "</w:t>
-            </w:r>
-            <w:proofErr w:type="spellStart"/>
-            <w:r>
-              <w:t>isReturn</w:t>
-            </w:r>
-            <w:proofErr w:type="spellEnd"/>
-            <w:r>
-              <w:t>": 0,</w:t>
-            </w:r>
-          </w:p>
-          <w:p>
-            <w:r>
-              <w:t xml:space="preserve">            "</w:t>
-            </w:r>
-            <w:proofErr w:type="spellStart"/>
-            <w:r>
-              <w:t>isValid</w:t>
-            </w:r>
-            <w:proofErr w:type="spellEnd"/>
-            <w:r>
-              <w:t>": 0,</w:t>
-            </w:r>
-          </w:p>
-          <w:p>
-            <w:r>
-              <w:t xml:space="preserve">            "</w:t>
-            </w:r>
-            <w:proofErr w:type="spellStart"/>
-            <w:r>
-              <w:t>itemId</w:t>
-            </w:r>
-            <w:proofErr w:type="spellEnd"/>
-            <w:r>
-              <w:t>": "it001605150000",</w:t>
-            </w:r>
-          </w:p>
-          <w:p>
-            <w:r>
-              <w:rPr>
-                <w:rFonts w:hint="eastAsia"/>
-              </w:rPr>
-              <w:t xml:space="preserve">            "</w:t>
-            </w:r>
-            <w:proofErr w:type="spellStart"/>
-            <w:r>
-              <w:rPr>
-                <w:rFonts w:hint="eastAsia"/>
-              </w:rPr>
-              <w:t>itemName</w:t>
-            </w:r>
-            <w:proofErr w:type="spellEnd"/>
-            <w:r>
-              <w:rPr>
-                <w:rFonts w:hint="eastAsia"/>
-              </w:rPr>
-              <w:t>": "</w:t>
-            </w:r>
-            <w:r>
-              <w:rPr>
-                <w:rFonts w:hint="eastAsia"/>
-              </w:rPr>
-              <w:t>铅笔</w:t>
-            </w:r>
-            <w:r>
-              <w:rPr>
-                <w:rFonts w:hint="eastAsia"/>
-              </w:rPr>
-              <w:t>",</w:t>
-            </w:r>
-          </w:p>
-          <w:p>
-            <w:r>
-              <w:t xml:space="preserve">            "</w:t>
-            </w:r>
-            <w:proofErr w:type="spellStart"/>
-            <w:r>
-              <w:t>itemTypeId</w:t>
-            </w:r>
-            <w:proofErr w:type="spellEnd"/>
-            <w:r>
-              <w:t>": "1",</w:t>
-            </w:r>
-          </w:p>
-          <w:p>
-            <w:r>
-              <w:rPr>
-                <w:rFonts w:hint="eastAsia"/>
-              </w:rPr>
-              <w:t xml:space="preserve">            "</w:t>
-            </w:r>
-            <w:proofErr w:type="spellStart"/>
-            <w:r>
-              <w:rPr>
-                <w:rFonts w:hint="eastAsia"/>
-              </w:rPr>
-              <w:t>itemTypeName</w:t>
-            </w:r>
-            <w:proofErr w:type="spellEnd"/>
-            <w:r>
-              <w:rPr>
-                <w:rFonts w:hint="eastAsia"/>
-              </w:rPr>
-              <w:t>": "</w:t>
-            </w:r>
-            <w:r>
-              <w:rPr>
-                <w:rFonts w:hint="eastAsia"/>
-              </w:rPr>
-              <w:t>写字用的</w:t>
-            </w:r>
-            <w:r>
-              <w:rPr>
-                <w:rFonts w:hint="eastAsia"/>
-              </w:rPr>
-              <w:t>",</w:t>
-            </w:r>
-          </w:p>
-          <w:p>
-            <w:r>
-              <w:t xml:space="preserve">            "</w:t>
-            </w:r>
-            <w:proofErr w:type="spellStart"/>
-            <w:r>
-              <w:t>maxBorrowTime</w:t>
-            </w:r>
-            <w:proofErr w:type="spellEnd"/>
-            <w:r>
-              <w:t>": "2016-05-25 07:48:52",</w:t>
-            </w:r>
-          </w:p>
-          <w:p>
-            <w:r>
-              <w:t xml:space="preserve">            "</w:t>
-            </w:r>
-            <w:proofErr w:type="spellStart"/>
-            <w:r>
-              <w:t>measureUnitName</w:t>
-            </w:r>
-            <w:proofErr w:type="spellEnd"/>
-            <w:r>
-              <w:t>": "",</w:t>
-            </w:r>
-          </w:p>
-          <w:p>
-            <w:r>
-              <w:t xml:space="preserve">            "</w:t>
-            </w:r>
-            <w:proofErr w:type="spellStart"/>
-            <w:r>
-              <w:t>monney</w:t>
-            </w:r>
-            <w:proofErr w:type="spellEnd"/>
-            <w:r>
-              <w:t>": 3,</w:t>
-            </w:r>
-          </w:p>
-          <w:p>
-            <w:r>
-              <w:t xml:space="preserve">            "price": 10,</w:t>
-            </w:r>
-          </w:p>
-          <w:p>
-            <w:r>
-              <w:t xml:space="preserve">            "reason": "",</w:t>
-            </w:r>
-          </w:p>
-          <w:p>
-            <w:r>
-              <w:t xml:space="preserve">            "remark": "",</w:t>
-            </w:r>
-          </w:p>
-          <w:p>
-            <w:r>
-              <w:t xml:space="preserve">            "</w:t>
-            </w:r>
-            <w:proofErr w:type="spellStart"/>
-            <w:r>
-              <w:t>returnTime</w:t>
-            </w:r>
-            <w:proofErr w:type="spellEnd"/>
-            <w:r>
-              <w:t>": null,</w:t>
-            </w:r>
-          </w:p>
-          <w:p>
-            <w:r>
-              <w:rPr>
-                <w:rFonts w:hint="eastAsia"/>
-              </w:rPr>
-              <w:t xml:space="preserve">            "spec": "</w:t>
-            </w:r>
-            <w:r>
-              <w:rPr>
-                <w:rFonts w:hint="eastAsia"/>
-              </w:rPr>
-              <w:t>支</w:t>
-            </w:r>
-            <w:r>
-              <w:rPr>
-                <w:rFonts w:hint="eastAsia"/>
-              </w:rPr>
-              <w:t>",</w:t>
-            </w:r>
-          </w:p>
-          <w:p>
-            <w:r>
-              <w:t xml:space="preserve">            "state": 2,</w:t>
-            </w:r>
-          </w:p>
-          <w:p>
-            <w:r>
               <w:t xml:space="preserve">            "telephone": "1"</w:t>
             </w:r>
           </w:p>
@@ -4336,15 +3215,7 @@
           </w:p>
           <w:p>
             <w:r>
-              <w:t xml:space="preserve">    "</w:t>
-            </w:r>
-            <w:proofErr w:type="spellStart"/>
-            <w:r>
-              <w:t>pageIndex</w:t>
-            </w:r>
-            <w:proofErr w:type="spellEnd"/>
-            <w:r>
-              <w:t>": 1</w:t>
+              <w:t xml:space="preserve">    "pageIndex": 1</w:t>
             </w:r>
           </w:p>
           <w:p>
@@ -4368,13 +3239,12 @@
               <w:rPr>
                 <w:rFonts w:hint="eastAsia"/>
               </w:rPr>
+              <w:lastRenderedPageBreak/>
               <w:t>无值的</w:t>
             </w:r>
-            <w:proofErr w:type="spellStart"/>
             <w:r>
               <w:t>json</w:t>
             </w:r>
-            <w:proofErr w:type="spellEnd"/>
             <w:r>
               <w:t>的格式</w:t>
             </w:r>
@@ -4440,14 +3310,12 @@
               </w:rPr>
               <w:t>异常</w:t>
             </w:r>
-            <w:proofErr w:type="spellStart"/>
             <w:r>
               <w:rPr>
                 <w:rFonts w:hint="eastAsia"/>
               </w:rPr>
               <w:t>json</w:t>
             </w:r>
-            <w:proofErr w:type="spellEnd"/>
             <w:r>
               <w:rPr>
                 <w:rFonts w:hint="eastAsia"/>
@@ -4523,8 +3391,15 @@
         </w:tc>
       </w:tr>
     </w:tbl>
-    <w:p/>
-    <w:p/>
+    <w:p>
+      <w:pPr>
+        <w:rPr>
+          <w:rFonts w:hint="eastAsia"/>
+        </w:rPr>
+      </w:pPr>
+      <w:bookmarkStart w:id="0" w:name="_GoBack"/>
+      <w:bookmarkEnd w:id="0"/>
+    </w:p>
     <w:p/>
     <w:p>
       <w:r>
@@ -4616,13 +3491,8 @@
               <w:t>/</w:t>
             </w:r>
             <w:r>
-              <w:t xml:space="preserve"> </w:t>
-            </w:r>
-            <w:proofErr w:type="spellStart"/>
-            <w:r>
-              <w:t>BorrowApply</w:t>
-            </w:r>
-            <w:proofErr w:type="spellEnd"/>
+              <w:t xml:space="preserve"> BorrowApply</w:t>
+            </w:r>
             <w:r>
               <w:rPr>
                 <w:rFonts w:hint="eastAsia"/>
@@ -4630,15 +3500,7 @@
               <w:t>/</w:t>
             </w:r>
             <w:r>
-              <w:t xml:space="preserve"> </w:t>
-            </w:r>
-            <w:proofErr w:type="spellStart"/>
-            <w:r>
-              <w:t>deleteAuditBorrowApply</w:t>
-            </w:r>
-            <w:proofErr w:type="spellEnd"/>
-            <w:r>
-              <w:t xml:space="preserve"> .do</w:t>
+              <w:t xml:space="preserve"> deleteAuditBorrowApply .do</w:t>
             </w:r>
           </w:p>
         </w:tc>
@@ -4659,11 +3521,9 @@
             <w:r>
               <w:t>接受</w:t>
             </w:r>
-            <w:proofErr w:type="spellStart"/>
             <w:r>
               <w:t>json</w:t>
             </w:r>
-            <w:proofErr w:type="spellEnd"/>
             <w:r>
               <w:t>的格式</w:t>
             </w:r>
@@ -4791,13 +3651,8 @@
               <w:t>/</w:t>
             </w:r>
             <w:r>
-              <w:t xml:space="preserve"> </w:t>
-            </w:r>
-            <w:proofErr w:type="spellStart"/>
-            <w:r>
-              <w:t>BorrowApply</w:t>
-            </w:r>
-            <w:proofErr w:type="spellEnd"/>
+              <w:t xml:space="preserve"> BorrowApply</w:t>
+            </w:r>
             <w:r>
               <w:rPr>
                 <w:rFonts w:hint="eastAsia"/>
@@ -4805,15 +3660,7 @@
               <w:t>/</w:t>
             </w:r>
             <w:r>
-              <w:t xml:space="preserve"> </w:t>
-            </w:r>
-            <w:proofErr w:type="spellStart"/>
-            <w:r>
-              <w:t>getUnAuditBorrowApplies</w:t>
-            </w:r>
-            <w:proofErr w:type="spellEnd"/>
-            <w:r>
-              <w:t xml:space="preserve"> .do</w:t>
+              <w:t xml:space="preserve"> getUnAuditBorrowApplies .do</w:t>
             </w:r>
           </w:p>
         </w:tc>
@@ -4834,11 +3681,9 @@
             <w:r>
               <w:t>接受</w:t>
             </w:r>
-            <w:proofErr w:type="spellStart"/>
             <w:r>
               <w:t>json</w:t>
             </w:r>
-            <w:proofErr w:type="spellEnd"/>
             <w:r>
               <w:t>的格式</w:t>
             </w:r>
@@ -4862,21 +3707,7 @@
               <w:rPr>
                 <w:rFonts w:hint="eastAsia"/>
               </w:rPr>
-              <w:t>"</w:t>
-            </w:r>
-            <w:proofErr w:type="spellStart"/>
-            <w:r>
-              <w:rPr>
-                <w:rFonts w:hint="eastAsia"/>
-              </w:rPr>
-              <w:t>pageIndex</w:t>
-            </w:r>
-            <w:proofErr w:type="spellEnd"/>
-            <w:r>
-              <w:rPr>
-                <w:rFonts w:hint="eastAsia"/>
-              </w:rPr>
-              <w:t>": "</w:t>
+              <w:t>"pageIndex": "</w:t>
             </w:r>
             <w:r>
               <w:rPr>
@@ -4896,30 +3727,14 @@
               <w:rPr>
                 <w:rFonts w:hint="eastAsia"/>
               </w:rPr>
-              <w:t xml:space="preserve"> "</w:t>
-            </w:r>
-            <w:proofErr w:type="spellStart"/>
-            <w:r>
-              <w:rPr>
-                <w:rFonts w:hint="eastAsia"/>
-              </w:rPr>
-              <w:t>pageCount</w:t>
-            </w:r>
-            <w:proofErr w:type="spellEnd"/>
-            <w:r>
-              <w:rPr>
-                <w:rFonts w:hint="eastAsia"/>
-              </w:rPr>
-              <w:t>": "</w:t>
-            </w:r>
-            <w:proofErr w:type="gramStart"/>
+              <w:t xml:space="preserve"> "pageCount": "</w:t>
+            </w:r>
             <w:r>
               <w:rPr>
                 <w:rFonts w:hint="eastAsia"/>
               </w:rPr>
               <w:t>页大小</w:t>
             </w:r>
-            <w:proofErr w:type="gramEnd"/>
             <w:r>
               <w:rPr>
                 <w:rFonts w:hint="eastAsia"/>
@@ -4957,11 +3772,9 @@
               </w:rPr>
               <w:t>有值的</w:t>
             </w:r>
-            <w:proofErr w:type="spellStart"/>
             <w:r>
               <w:t>json</w:t>
             </w:r>
-            <w:proofErr w:type="spellEnd"/>
             <w:r>
               <w:t>的格式</w:t>
             </w:r>
@@ -4979,28 +3792,12 @@
           </w:p>
           <w:p>
             <w:r>
-              <w:t xml:space="preserve">    "</w:t>
-            </w:r>
-            <w:proofErr w:type="spellStart"/>
-            <w:r>
-              <w:t>pageSize</w:t>
-            </w:r>
-            <w:proofErr w:type="spellEnd"/>
-            <w:r>
-              <w:t>": 2,</w:t>
-            </w:r>
-          </w:p>
-          <w:p>
-            <w:r>
-              <w:t xml:space="preserve">    "</w:t>
-            </w:r>
-            <w:proofErr w:type="spellStart"/>
-            <w:r>
-              <w:t>resultList</w:t>
-            </w:r>
-            <w:proofErr w:type="spellEnd"/>
-            <w:r>
-              <w:t>": [</w:t>
+              <w:t xml:space="preserve">    "pageSize": 2,</w:t>
+            </w:r>
+          </w:p>
+          <w:p>
+            <w:r>
+              <w:t xml:space="preserve">    "resultList": [</w:t>
             </w:r>
           </w:p>
           <w:p>
@@ -5010,28 +3807,13 @@
           </w:p>
           <w:p>
             <w:r>
-              <w:t xml:space="preserve">            "</w:t>
-            </w:r>
-            <w:proofErr w:type="spellStart"/>
-            <w:r>
-              <w:t>applyId</w:t>
-            </w:r>
-            <w:proofErr w:type="spellEnd"/>
-            <w:r>
-              <w:t>": "1",</w:t>
-            </w:r>
-          </w:p>
-          <w:p>
-            <w:r>
-              <w:t xml:space="preserve">            "</w:t>
-            </w:r>
-            <w:proofErr w:type="spellStart"/>
-            <w:r>
-              <w:t>departmentId</w:t>
-            </w:r>
-            <w:proofErr w:type="spellEnd"/>
-            <w:r>
-              <w:t>": "1",</w:t>
+              <w:lastRenderedPageBreak/>
+              <w:t xml:space="preserve">            "applyId": "1",</w:t>
+            </w:r>
+          </w:p>
+          <w:p>
+            <w:r>
+              <w:t xml:space="preserve">            "departmentId": "1",</w:t>
             </w:r>
           </w:p>
           <w:p>
@@ -5041,54 +3823,22 @@
           </w:p>
           <w:p>
             <w:r>
-              <w:t xml:space="preserve">            "</w:t>
-            </w:r>
-            <w:proofErr w:type="spellStart"/>
-            <w:r>
-              <w:t>operaterId</w:t>
-            </w:r>
-            <w:proofErr w:type="spellEnd"/>
-            <w:r>
-              <w:t>": "1",</w:t>
-            </w:r>
-          </w:p>
-          <w:p>
-            <w:r>
-              <w:t xml:space="preserve">            "</w:t>
-            </w:r>
-            <w:proofErr w:type="spellStart"/>
-            <w:r>
-              <w:t>outStorageDate</w:t>
-            </w:r>
-            <w:proofErr w:type="spellEnd"/>
-            <w:r>
-              <w:t>": "2016-05-18 01:35:56",</w:t>
-            </w:r>
-          </w:p>
-          <w:p>
-            <w:r>
-              <w:t xml:space="preserve">            "</w:t>
-            </w:r>
-            <w:proofErr w:type="spellStart"/>
-            <w:r>
-              <w:t>outStorageTypeId</w:t>
-            </w:r>
-            <w:proofErr w:type="spellEnd"/>
-            <w:r>
-              <w:t>": 1,</w:t>
-            </w:r>
-          </w:p>
-          <w:p>
-            <w:r>
-              <w:t xml:space="preserve">            "</w:t>
-            </w:r>
-            <w:proofErr w:type="spellStart"/>
-            <w:r>
-              <w:t>recipienter</w:t>
-            </w:r>
-            <w:proofErr w:type="spellEnd"/>
-            <w:r>
-              <w:t>": "1",</w:t>
+              <w:t xml:space="preserve">            "operaterId": "1",</w:t>
+            </w:r>
+          </w:p>
+          <w:p>
+            <w:r>
+              <w:t xml:space="preserve">            "outStorageDate": "2016-05-18 01:35:56",</w:t>
+            </w:r>
+          </w:p>
+          <w:p>
+            <w:r>
+              <w:t xml:space="preserve">            "outStorageTypeId": 1,</w:t>
+            </w:r>
+          </w:p>
+          <w:p>
+            <w:r>
+              <w:t xml:space="preserve">            "recipienter": "1",</w:t>
             </w:r>
           </w:p>
           <w:p>
@@ -5098,28 +3848,12 @@
           </w:p>
           <w:p>
             <w:r>
-              <w:t xml:space="preserve">            "</w:t>
-            </w:r>
-            <w:proofErr w:type="spellStart"/>
-            <w:r>
-              <w:t>totalMonney</w:t>
-            </w:r>
-            <w:proofErr w:type="spellEnd"/>
-            <w:r>
-              <w:t>": 1,</w:t>
-            </w:r>
-          </w:p>
-          <w:p>
-            <w:r>
-              <w:t xml:space="preserve">            "</w:t>
-            </w:r>
-            <w:proofErr w:type="spellStart"/>
-            <w:r>
-              <w:t>totalNumber</w:t>
-            </w:r>
-            <w:proofErr w:type="spellEnd"/>
-            <w:r>
-              <w:t>": 1</w:t>
+              <w:t xml:space="preserve">            "totalMonney": 1,</w:t>
+            </w:r>
+          </w:p>
+          <w:p>
+            <w:r>
+              <w:t xml:space="preserve">            "totalNumber": 1</w:t>
             </w:r>
           </w:p>
           <w:p>
@@ -5134,28 +3868,12 @@
           </w:p>
           <w:p>
             <w:r>
-              <w:t xml:space="preserve">            "</w:t>
-            </w:r>
-            <w:proofErr w:type="spellStart"/>
-            <w:r>
-              <w:t>applyId</w:t>
-            </w:r>
-            <w:proofErr w:type="spellEnd"/>
-            <w:r>
-              <w:t>": "1_2_3",</w:t>
-            </w:r>
-          </w:p>
-          <w:p>
-            <w:r>
-              <w:t xml:space="preserve">            "</w:t>
-            </w:r>
-            <w:proofErr w:type="spellStart"/>
-            <w:r>
-              <w:t>departmentId</w:t>
-            </w:r>
-            <w:proofErr w:type="spellEnd"/>
-            <w:r>
-              <w:t>": "1",</w:t>
+              <w:t xml:space="preserve">            "applyId": "1_2_3",</w:t>
+            </w:r>
+          </w:p>
+          <w:p>
+            <w:r>
+              <w:t xml:space="preserve">            "departmentId": "1",</w:t>
             </w:r>
           </w:p>
           <w:p>
@@ -5165,54 +3883,22 @@
           </w:p>
           <w:p>
             <w:r>
-              <w:t xml:space="preserve">            "</w:t>
-            </w:r>
-            <w:proofErr w:type="spellStart"/>
-            <w:r>
-              <w:t>operaterId</w:t>
-            </w:r>
-            <w:proofErr w:type="spellEnd"/>
-            <w:r>
-              <w:t>": "2",</w:t>
-            </w:r>
-          </w:p>
-          <w:p>
-            <w:r>
-              <w:t xml:space="preserve">            "</w:t>
-            </w:r>
-            <w:proofErr w:type="spellStart"/>
-            <w:r>
-              <w:t>outStorageDate</w:t>
-            </w:r>
-            <w:proofErr w:type="spellEnd"/>
-            <w:r>
-              <w:t>": "2016-05-23 07:52:53",</w:t>
-            </w:r>
-          </w:p>
-          <w:p>
-            <w:r>
-              <w:t xml:space="preserve">            "</w:t>
-            </w:r>
-            <w:proofErr w:type="spellStart"/>
-            <w:r>
-              <w:t>outStorageTypeId</w:t>
-            </w:r>
-            <w:proofErr w:type="spellEnd"/>
-            <w:r>
-              <w:t>": 1,</w:t>
-            </w:r>
-          </w:p>
-          <w:p>
-            <w:r>
-              <w:t xml:space="preserve">            "</w:t>
-            </w:r>
-            <w:proofErr w:type="spellStart"/>
-            <w:r>
-              <w:t>recipienter</w:t>
-            </w:r>
-            <w:proofErr w:type="spellEnd"/>
-            <w:r>
-              <w:t>": "1",</w:t>
+              <w:t xml:space="preserve">            "operaterId": "2",</w:t>
+            </w:r>
+          </w:p>
+          <w:p>
+            <w:r>
+              <w:t xml:space="preserve">            "outStorageDate": "2016-05-23 07:52:53",</w:t>
+            </w:r>
+          </w:p>
+          <w:p>
+            <w:r>
+              <w:t xml:space="preserve">            "outStorageTypeId": 1,</w:t>
+            </w:r>
+          </w:p>
+          <w:p>
+            <w:r>
+              <w:t xml:space="preserve">            "recipienter": "1",</w:t>
             </w:r>
           </w:p>
           <w:p>
@@ -5237,28 +3923,12 @@
           </w:p>
           <w:p>
             <w:r>
-              <w:t xml:space="preserve">            "</w:t>
-            </w:r>
-            <w:proofErr w:type="spellStart"/>
-            <w:r>
-              <w:t>totalMonney</w:t>
-            </w:r>
-            <w:proofErr w:type="spellEnd"/>
-            <w:r>
-              <w:t>": 1000,</w:t>
-            </w:r>
-          </w:p>
-          <w:p>
-            <w:r>
-              <w:t xml:space="preserve">            "</w:t>
-            </w:r>
-            <w:proofErr w:type="spellStart"/>
-            <w:r>
-              <w:t>totalNumber</w:t>
-            </w:r>
-            <w:proofErr w:type="spellEnd"/>
-            <w:r>
-              <w:t>": 20</w:t>
+              <w:t xml:space="preserve">            "totalMonney": 1000,</w:t>
+            </w:r>
+          </w:p>
+          <w:p>
+            <w:r>
+              <w:t xml:space="preserve">            "totalNumber": 20</w:t>
             </w:r>
           </w:p>
           <w:p>
@@ -5273,15 +3943,7 @@
           </w:p>
           <w:p>
             <w:r>
-              <w:t xml:space="preserve">    "</w:t>
-            </w:r>
-            <w:proofErr w:type="spellStart"/>
-            <w:r>
-              <w:t>pageIndex</w:t>
-            </w:r>
-            <w:proofErr w:type="spellEnd"/>
-            <w:r>
-              <w:t>": 1</w:t>
+              <w:t xml:space="preserve">    "pageIndex": 1</w:t>
             </w:r>
           </w:p>
           <w:p>
@@ -5306,13 +3968,12 @@
               <w:rPr>
                 <w:rFonts w:hint="eastAsia"/>
               </w:rPr>
+              <w:lastRenderedPageBreak/>
               <w:t>无值的</w:t>
             </w:r>
-            <w:proofErr w:type="spellStart"/>
             <w:r>
               <w:t>json</w:t>
             </w:r>
-            <w:proofErr w:type="spellEnd"/>
             <w:r>
               <w:t>的格式</w:t>
             </w:r>
@@ -5365,14 +4026,12 @@
               </w:rPr>
               <w:t>异常</w:t>
             </w:r>
-            <w:proofErr w:type="spellStart"/>
             <w:r>
               <w:rPr>
                 <w:rFonts w:hint="eastAsia"/>
               </w:rPr>
               <w:t>json</w:t>
             </w:r>
-            <w:proofErr w:type="spellEnd"/>
             <w:r>
               <w:rPr>
                 <w:rFonts w:hint="eastAsia"/>
@@ -5397,6 +4056,7 @@
         <w:rPr>
           <w:rFonts w:hint="eastAsia"/>
         </w:rPr>
+        <w:lastRenderedPageBreak/>
         <w:t>八</w:t>
       </w:r>
       <w:r>
@@ -5461,13 +4121,8 @@
               <w:t>/</w:t>
             </w:r>
             <w:r>
-              <w:t xml:space="preserve"> </w:t>
-            </w:r>
-            <w:proofErr w:type="spellStart"/>
-            <w:r>
-              <w:t>BorrowApply</w:t>
-            </w:r>
-            <w:proofErr w:type="spellEnd"/>
+              <w:t xml:space="preserve"> BorrowApply</w:t>
+            </w:r>
             <w:r>
               <w:rPr>
                 <w:rFonts w:hint="eastAsia"/>
@@ -5475,15 +4130,7 @@
               <w:t>/</w:t>
             </w:r>
             <w:r>
-              <w:t xml:space="preserve"> </w:t>
-            </w:r>
-            <w:proofErr w:type="spellStart"/>
-            <w:r>
-              <w:t>operateBorrowAudit</w:t>
-            </w:r>
-            <w:proofErr w:type="spellEnd"/>
-            <w:r>
-              <w:t xml:space="preserve"> .do</w:t>
+              <w:t xml:space="preserve"> operateBorrowAudit .do</w:t>
             </w:r>
           </w:p>
         </w:tc>
@@ -5504,11 +4151,9 @@
             <w:r>
               <w:t>接受</w:t>
             </w:r>
-            <w:proofErr w:type="spellStart"/>
             <w:r>
               <w:t>json</w:t>
             </w:r>
-            <w:proofErr w:type="spellEnd"/>
             <w:r>
               <w:t>的格式</w:t>
             </w:r>
@@ -5532,21 +4177,7 @@
               <w:rPr>
                 <w:rFonts w:hint="eastAsia"/>
               </w:rPr>
-              <w:t>"</w:t>
-            </w:r>
-            <w:proofErr w:type="spellStart"/>
-            <w:r>
-              <w:rPr>
-                <w:rFonts w:hint="eastAsia"/>
-              </w:rPr>
-              <w:t>pageIndex</w:t>
-            </w:r>
-            <w:proofErr w:type="spellEnd"/>
-            <w:r>
-              <w:rPr>
-                <w:rFonts w:hint="eastAsia"/>
-              </w:rPr>
-              <w:t>": "</w:t>
+              <w:t>"pageIndex": "</w:t>
             </w:r>
             <w:r>
               <w:rPr>
@@ -5566,30 +4197,14 @@
               <w:rPr>
                 <w:rFonts w:hint="eastAsia"/>
               </w:rPr>
-              <w:t xml:space="preserve"> "</w:t>
-            </w:r>
-            <w:proofErr w:type="spellStart"/>
-            <w:r>
-              <w:rPr>
-                <w:rFonts w:hint="eastAsia"/>
-              </w:rPr>
-              <w:t>pageCount</w:t>
-            </w:r>
-            <w:proofErr w:type="spellEnd"/>
-            <w:r>
-              <w:rPr>
-                <w:rFonts w:hint="eastAsia"/>
-              </w:rPr>
-              <w:t>": "</w:t>
-            </w:r>
-            <w:proofErr w:type="gramStart"/>
+              <w:t xml:space="preserve"> "pageCount": "</w:t>
+            </w:r>
             <w:r>
               <w:rPr>
                 <w:rFonts w:hint="eastAsia"/>
               </w:rPr>
               <w:t>页大小</w:t>
             </w:r>
-            <w:proofErr w:type="gramEnd"/>
             <w:r>
               <w:rPr>
                 <w:rFonts w:hint="eastAsia"/>
@@ -5652,6 +4267,7 @@
               <w:ind w:firstLineChars="50" w:firstLine="105"/>
             </w:pPr>
             <w:r>
+              <w:lastRenderedPageBreak/>
               <w:t xml:space="preserve">"id": "7"  </w:t>
             </w:r>
             <w:r>
@@ -5672,15 +4288,7 @@
               <w:ind w:firstLineChars="50" w:firstLine="105"/>
             </w:pPr>
             <w:r>
-              <w:t>"</w:t>
-            </w:r>
-            <w:proofErr w:type="spellStart"/>
-            <w:r>
-              <w:t>auditId</w:t>
-            </w:r>
-            <w:proofErr w:type="spellEnd"/>
-            <w:r>
-              <w:t xml:space="preserve">": "1"  </w:t>
+              <w:t xml:space="preserve">"auditId": "1"  </w:t>
             </w:r>
             <w:r>
               <w:rPr>
@@ -5712,6 +4320,7 @@
         <w:rPr>
           <w:rFonts w:hint="eastAsia"/>
         </w:rPr>
+        <w:lastRenderedPageBreak/>
         <w:t>九</w:t>
       </w:r>
       <w:r>
@@ -5775,13 +4384,8 @@
               <w:t>/</w:t>
             </w:r>
             <w:r>
-              <w:t xml:space="preserve"> </w:t>
-            </w:r>
-            <w:proofErr w:type="spellStart"/>
-            <w:r>
-              <w:t>BorrowApply</w:t>
-            </w:r>
-            <w:proofErr w:type="spellEnd"/>
+              <w:t xml:space="preserve"> BorrowApply</w:t>
+            </w:r>
             <w:r>
               <w:rPr>
                 <w:rFonts w:hint="eastAsia"/>
@@ -5789,15 +4393,7 @@
               <w:t>/</w:t>
             </w:r>
             <w:r>
-              <w:t xml:space="preserve"> </w:t>
-            </w:r>
-            <w:proofErr w:type="spellStart"/>
-            <w:r>
-              <w:t>userCurrentBorrowApply</w:t>
-            </w:r>
-            <w:proofErr w:type="spellEnd"/>
-            <w:r>
-              <w:t xml:space="preserve"> .do</w:t>
+              <w:t xml:space="preserve"> userCurrentBorrowApply .do</w:t>
             </w:r>
           </w:p>
         </w:tc>
@@ -5818,11 +4414,9 @@
             <w:r>
               <w:t>接受</w:t>
             </w:r>
-            <w:proofErr w:type="spellStart"/>
             <w:r>
               <w:t>json</w:t>
             </w:r>
-            <w:proofErr w:type="spellEnd"/>
             <w:r>
               <w:t>的格式</w:t>
             </w:r>
@@ -5846,21 +4440,7 @@
               <w:rPr>
                 <w:rFonts w:hint="eastAsia"/>
               </w:rPr>
-              <w:t>"</w:t>
-            </w:r>
-            <w:proofErr w:type="spellStart"/>
-            <w:r>
-              <w:rPr>
-                <w:rFonts w:hint="eastAsia"/>
-              </w:rPr>
-              <w:t>pageIndex</w:t>
-            </w:r>
-            <w:proofErr w:type="spellEnd"/>
-            <w:r>
-              <w:rPr>
-                <w:rFonts w:hint="eastAsia"/>
-              </w:rPr>
-              <w:t>": "</w:t>
+              <w:t>"pageIndex": "</w:t>
             </w:r>
             <w:r>
               <w:rPr>
@@ -5880,30 +4460,14 @@
               <w:rPr>
                 <w:rFonts w:hint="eastAsia"/>
               </w:rPr>
-              <w:t xml:space="preserve"> "</w:t>
-            </w:r>
-            <w:proofErr w:type="spellStart"/>
-            <w:r>
-              <w:rPr>
-                <w:rFonts w:hint="eastAsia"/>
-              </w:rPr>
-              <w:t>pageCount</w:t>
-            </w:r>
-            <w:proofErr w:type="spellEnd"/>
-            <w:r>
-              <w:rPr>
-                <w:rFonts w:hint="eastAsia"/>
-              </w:rPr>
-              <w:t>": "</w:t>
-            </w:r>
-            <w:proofErr w:type="gramStart"/>
+              <w:t xml:space="preserve"> "pageCount": "</w:t>
+            </w:r>
             <w:r>
               <w:rPr>
                 <w:rFonts w:hint="eastAsia"/>
               </w:rPr>
               <w:t>页大小</w:t>
             </w:r>
-            <w:proofErr w:type="gramEnd"/>
             <w:r>
               <w:rPr>
                 <w:rFonts w:hint="eastAsia"/>
@@ -5930,21 +4494,7 @@
               <w:rPr>
                 <w:rFonts w:hint="eastAsia"/>
               </w:rPr>
-              <w:t>"</w:t>
-            </w:r>
-            <w:proofErr w:type="spellStart"/>
-            <w:r>
-              <w:rPr>
-                <w:rFonts w:hint="eastAsia"/>
-              </w:rPr>
-              <w:t>itemName</w:t>
-            </w:r>
-            <w:proofErr w:type="spellEnd"/>
-            <w:r>
-              <w:rPr>
-                <w:rFonts w:hint="eastAsia"/>
-              </w:rPr>
-              <w:t>":"</w:t>
+              <w:t>"itemName":"</w:t>
             </w:r>
             <w:r>
               <w:rPr>
@@ -6000,11 +4550,9 @@
               </w:rPr>
               <w:t>有值的</w:t>
             </w:r>
-            <w:proofErr w:type="spellStart"/>
             <w:r>
               <w:t>json</w:t>
             </w:r>
-            <w:proofErr w:type="spellEnd"/>
             <w:r>
               <w:t>的格式</w:t>
             </w:r>
@@ -6022,28 +4570,12 @@
           </w:p>
           <w:p>
             <w:r>
-              <w:t xml:space="preserve">    "</w:t>
-            </w:r>
-            <w:proofErr w:type="spellStart"/>
-            <w:r>
-              <w:t>pageSize</w:t>
-            </w:r>
-            <w:proofErr w:type="spellEnd"/>
-            <w:r>
-              <w:t>": 1,</w:t>
-            </w:r>
-          </w:p>
-          <w:p>
-            <w:r>
-              <w:t xml:space="preserve">    "</w:t>
-            </w:r>
-            <w:proofErr w:type="spellStart"/>
-            <w:r>
-              <w:t>resultList</w:t>
-            </w:r>
-            <w:proofErr w:type="spellEnd"/>
-            <w:r>
-              <w:t>": [</w:t>
+              <w:t xml:space="preserve">    "pageSize": 1,</w:t>
+            </w:r>
+          </w:p>
+          <w:p>
+            <w:r>
+              <w:t xml:space="preserve">    "resultList": [</w:t>
             </w:r>
           </w:p>
           <w:p>
@@ -6063,50 +4595,20 @@
           </w:p>
           <w:p>
             <w:r>
-              <w:t xml:space="preserve">            "</w:t>
-            </w:r>
-            <w:proofErr w:type="spellStart"/>
-            <w:r>
-              <w:t>inventoryMonney</w:t>
-            </w:r>
-            <w:proofErr w:type="spellEnd"/>
-            <w:r>
-              <w:t>": 0,</w:t>
-            </w:r>
-          </w:p>
-          <w:p>
-            <w:r>
-              <w:t xml:space="preserve">            "</w:t>
-            </w:r>
-            <w:proofErr w:type="spellStart"/>
-            <w:r>
-              <w:t>itemId</w:t>
-            </w:r>
-            <w:proofErr w:type="spellEnd"/>
-            <w:r>
-              <w:t>": "it001605150000",</w:t>
-            </w:r>
-          </w:p>
-          <w:p>
-            <w:r>
-              <w:rPr>
-                <w:rFonts w:hint="eastAsia"/>
-              </w:rPr>
-              <w:t xml:space="preserve">            "</w:t>
-            </w:r>
-            <w:proofErr w:type="spellStart"/>
-            <w:r>
-              <w:rPr>
-                <w:rFonts w:hint="eastAsia"/>
-              </w:rPr>
-              <w:t>itemName</w:t>
-            </w:r>
-            <w:proofErr w:type="spellEnd"/>
-            <w:r>
-              <w:rPr>
-                <w:rFonts w:hint="eastAsia"/>
-              </w:rPr>
-              <w:t>": "</w:t>
+              <w:t xml:space="preserve">            "inventoryMonney": 0,</w:t>
+            </w:r>
+          </w:p>
+          <w:p>
+            <w:r>
+              <w:t xml:space="preserve">            "itemId": "it001605150000",</w:t>
+            </w:r>
+          </w:p>
+          <w:p>
+            <w:r>
+              <w:rPr>
+                <w:rFonts w:hint="eastAsia"/>
+              </w:rPr>
+              <w:t xml:space="preserve">            "itemName": "</w:t>
             </w:r>
             <w:r>
               <w:rPr>
@@ -6123,28 +4625,12 @@
           </w:p>
           <w:p>
             <w:r>
-              <w:t xml:space="preserve">            "</w:t>
-            </w:r>
-            <w:proofErr w:type="spellStart"/>
-            <w:r>
-              <w:t>itemTypeId</w:t>
-            </w:r>
-            <w:proofErr w:type="spellEnd"/>
-            <w:r>
-              <w:t>": "1",</w:t>
-            </w:r>
-          </w:p>
-          <w:p>
-            <w:r>
-              <w:t xml:space="preserve">            "</w:t>
-            </w:r>
-            <w:proofErr w:type="spellStart"/>
-            <w:r>
-              <w:t>measureUnitId</w:t>
-            </w:r>
-            <w:proofErr w:type="spellEnd"/>
-            <w:r>
-              <w:t>": "1",</w:t>
+              <w:t xml:space="preserve">            "itemTypeId": "1",</w:t>
+            </w:r>
+          </w:p>
+          <w:p>
+            <w:r>
+              <w:t xml:space="preserve">            "measureUnitId": "1",</w:t>
             </w:r>
           </w:p>
           <w:p>
@@ -6210,11 +4696,9 @@
               </w:rPr>
               <w:t>无值的</w:t>
             </w:r>
-            <w:proofErr w:type="spellStart"/>
             <w:r>
               <w:t>json</w:t>
             </w:r>
-            <w:proofErr w:type="spellEnd"/>
             <w:r>
               <w:t>的格式</w:t>
             </w:r>
@@ -6320,6 +4804,7 @@
               <w:jc w:val="center"/>
             </w:pPr>
             <w:r>
+              <w:lastRenderedPageBreak/>
               <w:t>URL</w:t>
             </w:r>
           </w:p>
@@ -6337,13 +4822,8 @@
               <w:t>/</w:t>
             </w:r>
             <w:r>
-              <w:t xml:space="preserve"> </w:t>
-            </w:r>
-            <w:proofErr w:type="spellStart"/>
-            <w:r>
-              <w:t>BorrowApply</w:t>
-            </w:r>
-            <w:proofErr w:type="spellEnd"/>
+              <w:t xml:space="preserve"> BorrowApply</w:t>
+            </w:r>
             <w:r>
               <w:rPr>
                 <w:rFonts w:hint="eastAsia"/>
@@ -6351,15 +4831,7 @@
               <w:t>/</w:t>
             </w:r>
             <w:r>
-              <w:t xml:space="preserve"> </w:t>
-            </w:r>
-            <w:proofErr w:type="spellStart"/>
-            <w:r>
-              <w:t>submitBorrowApply</w:t>
-            </w:r>
-            <w:proofErr w:type="spellEnd"/>
-            <w:r>
-              <w:t xml:space="preserve"> .do</w:t>
+              <w:t xml:space="preserve"> submitBorrowApply .do</w:t>
             </w:r>
           </w:p>
         </w:tc>
@@ -6380,11 +4852,9 @@
             <w:r>
               <w:t>接受</w:t>
             </w:r>
-            <w:proofErr w:type="spellStart"/>
             <w:r>
               <w:t>json</w:t>
             </w:r>
-            <w:proofErr w:type="spellEnd"/>
             <w:r>
               <w:t>的格式</w:t>
             </w:r>
@@ -6402,15 +4872,7 @@
           </w:p>
           <w:p>
             <w:r>
-              <w:t xml:space="preserve">    "</w:t>
-            </w:r>
-            <w:proofErr w:type="spellStart"/>
-            <w:r>
-              <w:t>BorrowNum</w:t>
-            </w:r>
-            <w:proofErr w:type="spellEnd"/>
-            <w:r>
-              <w:t xml:space="preserve">": 1              </w:t>
+              <w:t xml:space="preserve">    "BorrowNum": 1              </w:t>
             </w:r>
             <w:r>
               <w:rPr>
@@ -6444,15 +4906,7 @@
           </w:p>
           <w:p>
             <w:r>
-              <w:t xml:space="preserve">    "</w:t>
-            </w:r>
-            <w:proofErr w:type="spellStart"/>
-            <w:r>
-              <w:t>itemClassificationSummary</w:t>
-            </w:r>
-            <w:proofErr w:type="spellEnd"/>
-            <w:r>
-              <w:t>": {</w:t>
+              <w:t xml:space="preserve">    "itemClassificationSummary": {</w:t>
             </w:r>
           </w:p>
           <w:p>
@@ -6468,15 +4922,7 @@
           </w:p>
           <w:p>
             <w:r>
-              <w:t xml:space="preserve">        "</w:t>
-            </w:r>
-            <w:proofErr w:type="spellStart"/>
-            <w:r>
-              <w:t>itemId</w:t>
-            </w:r>
-            <w:proofErr w:type="spellEnd"/>
-            <w:r>
-              <w:t xml:space="preserve">": "it001605150000",   </w:t>
+              <w:t xml:space="preserve">        "itemId": "it001605150000",   </w:t>
             </w:r>
             <w:r>
               <w:rPr>
@@ -6493,21 +4939,7 @@
               <w:rPr>
                 <w:rFonts w:hint="eastAsia"/>
               </w:rPr>
-              <w:t xml:space="preserve">        "</w:t>
-            </w:r>
-            <w:proofErr w:type="spellStart"/>
-            <w:r>
-              <w:rPr>
-                <w:rFonts w:hint="eastAsia"/>
-              </w:rPr>
-              <w:t>itemName</w:t>
-            </w:r>
-            <w:proofErr w:type="spellEnd"/>
-            <w:r>
-              <w:rPr>
-                <w:rFonts w:hint="eastAsia"/>
-              </w:rPr>
-              <w:t>": "</w:t>
+              <w:t xml:space="preserve">        "itemName": "</w:t>
             </w:r>
             <w:r>
               <w:rPr>
@@ -6524,15 +4956,7 @@
           </w:p>
           <w:p>
             <w:r>
-              <w:t xml:space="preserve">        "</w:t>
-            </w:r>
-            <w:proofErr w:type="spellStart"/>
-            <w:r>
-              <w:t>itemTypeId</w:t>
-            </w:r>
-            <w:proofErr w:type="spellEnd"/>
-            <w:r>
-              <w:t xml:space="preserve">": "1",           </w:t>
+              <w:t xml:space="preserve">        "itemTypeId": "1",           </w:t>
             </w:r>
             <w:r>
               <w:rPr>
@@ -6558,16 +4982,8 @@
               <w:rPr>
                 <w:rFonts w:hint="eastAsia"/>
               </w:rPr>
-              <w:t>啦</w:t>
-            </w:r>
-            <w:proofErr w:type="gramStart"/>
-            <w:r>
-              <w:rPr>
-                <w:rFonts w:hint="eastAsia"/>
-              </w:rPr>
-              <w:t>啦啦</w:t>
-            </w:r>
-            <w:proofErr w:type="gramEnd"/>
+              <w:t>啦啦啦</w:t>
+            </w:r>
             <w:r>
               <w:rPr>
                 <w:rFonts w:hint="eastAsia"/>
@@ -6615,14 +5031,12 @@
               </w:rPr>
               <w:t>正常</w:t>
             </w:r>
-            <w:proofErr w:type="spellStart"/>
             <w:r>
               <w:rPr>
                 <w:rFonts w:hint="eastAsia"/>
               </w:rPr>
               <w:t>json</w:t>
             </w:r>
-            <w:proofErr w:type="spellEnd"/>
             <w:r>
               <w:rPr>
                 <w:rFonts w:hint="eastAsia"/>
@@ -6689,14 +5103,12 @@
               </w:rPr>
               <w:t>异常</w:t>
             </w:r>
-            <w:proofErr w:type="spellStart"/>
             <w:r>
               <w:rPr>
                 <w:rFonts w:hint="eastAsia"/>
               </w:rPr>
               <w:t>json</w:t>
             </w:r>
-            <w:proofErr w:type="spellEnd"/>
             <w:r>
               <w:rPr>
                 <w:rFonts w:hint="eastAsia"/>
@@ -6826,13 +5238,8 @@
               <w:t>/</w:t>
             </w:r>
             <w:r>
-              <w:t xml:space="preserve"> </w:t>
-            </w:r>
-            <w:proofErr w:type="spellStart"/>
-            <w:r>
-              <w:t>BorrowApply</w:t>
-            </w:r>
-            <w:proofErr w:type="spellEnd"/>
+              <w:t xml:space="preserve"> BorrowApply</w:t>
+            </w:r>
             <w:r>
               <w:rPr>
                 <w:rFonts w:hint="eastAsia"/>
@@ -6840,15 +5247,7 @@
               <w:t>/</w:t>
             </w:r>
             <w:r>
-              <w:t xml:space="preserve"> </w:t>
-            </w:r>
-            <w:proofErr w:type="spellStart"/>
-            <w:r>
-              <w:t>userHistoryBorrowApply</w:t>
-            </w:r>
-            <w:proofErr w:type="spellEnd"/>
-            <w:r>
-              <w:t xml:space="preserve"> .do</w:t>
+              <w:t xml:space="preserve"> userHistoryBorrowApply .do</w:t>
             </w:r>
           </w:p>
         </w:tc>
@@ -6869,11 +5268,9 @@
             <w:r>
               <w:t>接受</w:t>
             </w:r>
-            <w:proofErr w:type="spellStart"/>
             <w:r>
               <w:t>json</w:t>
             </w:r>
-            <w:proofErr w:type="spellEnd"/>
             <w:r>
               <w:t>的格式</w:t>
             </w:r>
@@ -6897,21 +5294,7 @@
               <w:rPr>
                 <w:rFonts w:hint="eastAsia"/>
               </w:rPr>
-              <w:t>"</w:t>
-            </w:r>
-            <w:proofErr w:type="spellStart"/>
-            <w:r>
-              <w:rPr>
-                <w:rFonts w:hint="eastAsia"/>
-              </w:rPr>
-              <w:t>pageIndex</w:t>
-            </w:r>
-            <w:proofErr w:type="spellEnd"/>
-            <w:r>
-              <w:rPr>
-                <w:rFonts w:hint="eastAsia"/>
-              </w:rPr>
-              <w:t>": "</w:t>
+              <w:t>"pageIndex": "</w:t>
             </w:r>
             <w:r>
               <w:rPr>
@@ -6931,30 +5314,14 @@
               <w:rPr>
                 <w:rFonts w:hint="eastAsia"/>
               </w:rPr>
-              <w:t xml:space="preserve"> "</w:t>
-            </w:r>
-            <w:proofErr w:type="spellStart"/>
-            <w:r>
-              <w:rPr>
-                <w:rFonts w:hint="eastAsia"/>
-              </w:rPr>
-              <w:t>pageCount</w:t>
-            </w:r>
-            <w:proofErr w:type="spellEnd"/>
-            <w:r>
-              <w:rPr>
-                <w:rFonts w:hint="eastAsia"/>
-              </w:rPr>
-              <w:t>": "</w:t>
-            </w:r>
-            <w:proofErr w:type="gramStart"/>
+              <w:t xml:space="preserve"> "pageCount": "</w:t>
+            </w:r>
             <w:r>
               <w:rPr>
                 <w:rFonts w:hint="eastAsia"/>
               </w:rPr>
               <w:t>页大小</w:t>
             </w:r>
-            <w:proofErr w:type="gramEnd"/>
             <w:r>
               <w:rPr>
                 <w:rFonts w:hint="eastAsia"/>
@@ -7012,11 +5379,9 @@
               </w:rPr>
               <w:t>有值的</w:t>
             </w:r>
-            <w:proofErr w:type="spellStart"/>
             <w:r>
               <w:t>json</w:t>
             </w:r>
-            <w:proofErr w:type="spellEnd"/>
             <w:r>
               <w:t>的格式</w:t>
             </w:r>
@@ -7034,28 +5399,12 @@
           </w:p>
           <w:p>
             <w:r>
-              <w:t xml:space="preserve">    "</w:t>
-            </w:r>
-            <w:proofErr w:type="spellStart"/>
-            <w:r>
-              <w:t>pageSize</w:t>
-            </w:r>
-            <w:proofErr w:type="spellEnd"/>
-            <w:r>
-              <w:t>": 1,</w:t>
-            </w:r>
-          </w:p>
-          <w:p>
-            <w:r>
-              <w:t xml:space="preserve">    "</w:t>
-            </w:r>
-            <w:proofErr w:type="spellStart"/>
-            <w:r>
-              <w:t>resultList</w:t>
-            </w:r>
-            <w:proofErr w:type="spellEnd"/>
-            <w:r>
-              <w:t>": [</w:t>
+              <w:t xml:space="preserve">    "pageSize": 1,</w:t>
+            </w:r>
+          </w:p>
+          <w:p>
+            <w:r>
+              <w:t xml:space="preserve">    "resultList": [</w:t>
             </w:r>
           </w:p>
           <w:p>
@@ -7065,15 +5414,7 @@
           </w:p>
           <w:p>
             <w:r>
-              <w:t xml:space="preserve">            "</w:t>
-            </w:r>
-            <w:proofErr w:type="spellStart"/>
-            <w:r>
-              <w:t>applyTime</w:t>
-            </w:r>
-            <w:proofErr w:type="spellEnd"/>
-            <w:r>
-              <w:t>": {</w:t>
+              <w:t xml:space="preserve">            "applyTime": {</w:t>
             </w:r>
           </w:p>
           <w:p>
@@ -7113,15 +5454,7 @@
           </w:p>
           <w:p>
             <w:r>
-              <w:t xml:space="preserve">                "</w:t>
-            </w:r>
-            <w:proofErr w:type="spellStart"/>
-            <w:r>
-              <w:t>timezoneOffset</w:t>
-            </w:r>
-            <w:proofErr w:type="spellEnd"/>
-            <w:r>
-              <w:t>": -480,</w:t>
+              <w:t xml:space="preserve">                "timezoneOffset": -480,</w:t>
             </w:r>
           </w:p>
           <w:p>
@@ -7131,20 +5464,13 @@
           </w:p>
           <w:p>
             <w:r>
+              <w:lastRenderedPageBreak/>
               <w:t xml:space="preserve">            },</w:t>
             </w:r>
           </w:p>
           <w:p>
             <w:r>
-              <w:t xml:space="preserve">            "</w:t>
-            </w:r>
-            <w:proofErr w:type="spellStart"/>
-            <w:r>
-              <w:t>auditTime</w:t>
-            </w:r>
-            <w:proofErr w:type="spellEnd"/>
-            <w:r>
-              <w:t>": {</w:t>
+              <w:t xml:space="preserve">            "auditTime": {</w:t>
             </w:r>
           </w:p>
           <w:p>
@@ -7184,15 +5510,7 @@
           </w:p>
           <w:p>
             <w:r>
-              <w:t xml:space="preserve">                "</w:t>
-            </w:r>
-            <w:proofErr w:type="spellStart"/>
-            <w:r>
-              <w:t>timezoneOffset</w:t>
-            </w:r>
-            <w:proofErr w:type="spellEnd"/>
-            <w:r>
-              <w:t>": -480,</w:t>
+              <w:t xml:space="preserve">                "timezoneOffset": -480,</w:t>
             </w:r>
           </w:p>
           <w:p>
@@ -7215,21 +5533,7 @@
               <w:rPr>
                 <w:rFonts w:hint="eastAsia"/>
               </w:rPr>
-              <w:t xml:space="preserve">            "</w:t>
-            </w:r>
-            <w:proofErr w:type="spellStart"/>
-            <w:r>
-              <w:rPr>
-                <w:rFonts w:hint="eastAsia"/>
-              </w:rPr>
-              <w:t>auditorName</w:t>
-            </w:r>
-            <w:proofErr w:type="spellEnd"/>
-            <w:r>
-              <w:rPr>
-                <w:rFonts w:hint="eastAsia"/>
-              </w:rPr>
-              <w:t>": "</w:t>
+              <w:t xml:space="preserve">            "auditorName": "</w:t>
             </w:r>
             <w:r>
               <w:rPr>
@@ -7246,41 +5550,17 @@
           </w:p>
           <w:p>
             <w:r>
-              <w:t xml:space="preserve">            "</w:t>
-            </w:r>
-            <w:proofErr w:type="spellStart"/>
-            <w:r>
-              <w:t>borrowDepartmentId</w:t>
-            </w:r>
-            <w:proofErr w:type="spellEnd"/>
-            <w:r>
-              <w:t>": 1,</w:t>
-            </w:r>
-          </w:p>
-          <w:p>
-            <w:r>
-              <w:t xml:space="preserve">            "</w:t>
-            </w:r>
-            <w:proofErr w:type="spellStart"/>
-            <w:r>
-              <w:t>borrowNum</w:t>
-            </w:r>
-            <w:proofErr w:type="spellEnd"/>
-            <w:r>
-              <w:t>": 2,</w:t>
-            </w:r>
-          </w:p>
-          <w:p>
-            <w:r>
-              <w:t xml:space="preserve">            "</w:t>
-            </w:r>
-            <w:proofErr w:type="spellStart"/>
-            <w:r>
-              <w:t>borrowTime</w:t>
-            </w:r>
-            <w:proofErr w:type="spellEnd"/>
-            <w:r>
-              <w:t>": {</w:t>
+              <w:t xml:space="preserve">            "borrowDepartmentId": 1,</w:t>
+            </w:r>
+          </w:p>
+          <w:p>
+            <w:r>
+              <w:t xml:space="preserve">            "borrowNum": 2,</w:t>
+            </w:r>
+          </w:p>
+          <w:p>
+            <w:r>
+              <w:t xml:space="preserve">            "borrowTime": {</w:t>
             </w:r>
           </w:p>
           <w:p>
@@ -7320,15 +5600,7 @@
           </w:p>
           <w:p>
             <w:r>
-              <w:t xml:space="preserve">                "</w:t>
-            </w:r>
-            <w:proofErr w:type="spellStart"/>
-            <w:r>
-              <w:t>timezoneOffset</w:t>
-            </w:r>
-            <w:proofErr w:type="spellEnd"/>
-            <w:r>
-              <w:t>": -480,</w:t>
+              <w:t xml:space="preserve">                "timezoneOffset": -480,</w:t>
             </w:r>
           </w:p>
           <w:p>
@@ -7353,76 +5625,30 @@
           </w:p>
           <w:p>
             <w:r>
-              <w:t xml:space="preserve">            "</w:t>
-            </w:r>
-            <w:proofErr w:type="spellStart"/>
-            <w:r>
-              <w:t>isDisplay</w:t>
-            </w:r>
-            <w:proofErr w:type="spellEnd"/>
-            <w:r>
-              <w:t>": 1,</w:t>
-            </w:r>
-          </w:p>
-          <w:p>
-            <w:r>
-              <w:t xml:space="preserve">            "</w:t>
-            </w:r>
-            <w:proofErr w:type="spellStart"/>
-            <w:r>
-              <w:t>isReturn</w:t>
-            </w:r>
-            <w:proofErr w:type="spellEnd"/>
-            <w:r>
-              <w:t>": 0,</w:t>
-            </w:r>
-          </w:p>
-          <w:p>
-            <w:r>
-              <w:t xml:space="preserve">            "</w:t>
-            </w:r>
-            <w:proofErr w:type="spellStart"/>
-            <w:r>
-              <w:t>isValid</w:t>
-            </w:r>
-            <w:proofErr w:type="spellEnd"/>
-            <w:r>
-              <w:t>": 1,</w:t>
-            </w:r>
-          </w:p>
-          <w:p>
-            <w:r>
-              <w:t xml:space="preserve">            "</w:t>
-            </w:r>
-            <w:proofErr w:type="spellStart"/>
-            <w:r>
-              <w:t>itemId</w:t>
-            </w:r>
-            <w:proofErr w:type="spellEnd"/>
-            <w:r>
-              <w:t>": "1",</w:t>
-            </w:r>
-          </w:p>
-          <w:p>
-            <w:r>
-              <w:rPr>
-                <w:rFonts w:hint="eastAsia"/>
-              </w:rPr>
-              <w:t xml:space="preserve">            "</w:t>
-            </w:r>
-            <w:proofErr w:type="spellStart"/>
-            <w:r>
-              <w:rPr>
-                <w:rFonts w:hint="eastAsia"/>
-              </w:rPr>
-              <w:t>itemName</w:t>
-            </w:r>
-            <w:proofErr w:type="spellEnd"/>
-            <w:r>
-              <w:rPr>
-                <w:rFonts w:hint="eastAsia"/>
-              </w:rPr>
-              <w:t>": "</w:t>
+              <w:t xml:space="preserve">            "isDisplay": 1,</w:t>
+            </w:r>
+          </w:p>
+          <w:p>
+            <w:r>
+              <w:t xml:space="preserve">            "isReturn": 0,</w:t>
+            </w:r>
+          </w:p>
+          <w:p>
+            <w:r>
+              <w:t xml:space="preserve">            "isValid": 1,</w:t>
+            </w:r>
+          </w:p>
+          <w:p>
+            <w:r>
+              <w:t xml:space="preserve">            "itemId": "1",</w:t>
+            </w:r>
+          </w:p>
+          <w:p>
+            <w:r>
+              <w:rPr>
+                <w:rFonts w:hint="eastAsia"/>
+              </w:rPr>
+              <w:t xml:space="preserve">            "itemName": "</w:t>
             </w:r>
             <w:r>
               <w:rPr>
@@ -7439,37 +5665,15 @@
           </w:p>
           <w:p>
             <w:r>
-              <w:t xml:space="preserve">            "</w:t>
-            </w:r>
-            <w:proofErr w:type="spellStart"/>
-            <w:r>
-              <w:t>itemTypeId</w:t>
-            </w:r>
-            <w:proofErr w:type="spellEnd"/>
-            <w:r>
-              <w:t>": "1",</w:t>
-            </w:r>
-          </w:p>
-          <w:p>
-            <w:r>
-              <w:rPr>
-                <w:rFonts w:hint="eastAsia"/>
-              </w:rPr>
-              <w:t xml:space="preserve">            "</w:t>
-            </w:r>
-            <w:proofErr w:type="spellStart"/>
-            <w:r>
-              <w:rPr>
-                <w:rFonts w:hint="eastAsia"/>
-              </w:rPr>
-              <w:t>itemTypeName</w:t>
-            </w:r>
-            <w:proofErr w:type="spellEnd"/>
-            <w:r>
-              <w:rPr>
-                <w:rFonts w:hint="eastAsia"/>
-              </w:rPr>
-              <w:t>": "</w:t>
+              <w:t xml:space="preserve">            "itemTypeId": "1",</w:t>
+            </w:r>
+          </w:p>
+          <w:p>
+            <w:r>
+              <w:rPr>
+                <w:rFonts w:hint="eastAsia"/>
+              </w:rPr>
+              <w:t xml:space="preserve">            "itemTypeName": "</w:t>
             </w:r>
             <w:r>
               <w:rPr>
@@ -7486,41 +5690,17 @@
           </w:p>
           <w:p>
             <w:r>
-              <w:t xml:space="preserve">            "</w:t>
-            </w:r>
-            <w:proofErr w:type="spellStart"/>
-            <w:r>
-              <w:t>maxBorrowTime</w:t>
-            </w:r>
-            <w:proofErr w:type="spellEnd"/>
-            <w:r>
-              <w:t>": null,</w:t>
-            </w:r>
-          </w:p>
-          <w:p>
-            <w:r>
-              <w:t xml:space="preserve">            "</w:t>
-            </w:r>
-            <w:proofErr w:type="spellStart"/>
-            <w:r>
-              <w:t>monney</w:t>
-            </w:r>
-            <w:proofErr w:type="spellEnd"/>
-            <w:r>
-              <w:t>": 4,</w:t>
-            </w:r>
-          </w:p>
-          <w:p>
-            <w:r>
-              <w:t xml:space="preserve">            "</w:t>
-            </w:r>
-            <w:proofErr w:type="spellStart"/>
-            <w:r>
-              <w:t>preReturnTime</w:t>
-            </w:r>
-            <w:proofErr w:type="spellEnd"/>
-            <w:r>
-              <w:t>": {</w:t>
+              <w:t xml:space="preserve">            "maxBorrowTime": null,</w:t>
+            </w:r>
+          </w:p>
+          <w:p>
+            <w:r>
+              <w:t xml:space="preserve">            "monney": 4,</w:t>
+            </w:r>
+          </w:p>
+          <w:p>
+            <w:r>
+              <w:t xml:space="preserve">            "preReturnTime": {</w:t>
             </w:r>
           </w:p>
           <w:p>
@@ -7550,6 +5730,7 @@
           </w:p>
           <w:p>
             <w:r>
+              <w:lastRenderedPageBreak/>
               <w:t xml:space="preserve">                "seconds": 51,</w:t>
             </w:r>
           </w:p>
@@ -7560,15 +5741,7 @@
           </w:p>
           <w:p>
             <w:r>
-              <w:t xml:space="preserve">                "</w:t>
-            </w:r>
-            <w:proofErr w:type="spellStart"/>
-            <w:r>
-              <w:t>timezoneOffset</w:t>
-            </w:r>
-            <w:proofErr w:type="spellEnd"/>
-            <w:r>
-              <w:t>": -480,</w:t>
+              <w:t xml:space="preserve">                "timezoneOffset": -480,</w:t>
             </w:r>
           </w:p>
           <w:p>
@@ -7598,15 +5771,7 @@
           </w:p>
           <w:p>
             <w:r>
-              <w:t xml:space="preserve">            "</w:t>
-            </w:r>
-            <w:proofErr w:type="spellStart"/>
-            <w:r>
-              <w:t>returnTime</w:t>
-            </w:r>
-            <w:proofErr w:type="spellEnd"/>
-            <w:r>
-              <w:t>": null,</w:t>
+              <w:t xml:space="preserve">            "returnTime": null,</w:t>
             </w:r>
           </w:p>
           <w:p>
@@ -7651,15 +5816,7 @@
           </w:p>
           <w:p>
             <w:r>
-              <w:t xml:space="preserve">            "</w:t>
-            </w:r>
-            <w:proofErr w:type="spellStart"/>
-            <w:r>
-              <w:t>applyTime</w:t>
-            </w:r>
-            <w:proofErr w:type="spellEnd"/>
-            <w:r>
-              <w:t>": {</w:t>
+              <w:t xml:space="preserve">            "applyTime": {</w:t>
             </w:r>
           </w:p>
           <w:p>
@@ -7699,15 +5856,7 @@
           </w:p>
           <w:p>
             <w:r>
-              <w:t xml:space="preserve">                "</w:t>
-            </w:r>
-            <w:proofErr w:type="spellStart"/>
-            <w:r>
-              <w:t>timezoneOffset</w:t>
-            </w:r>
-            <w:proofErr w:type="spellEnd"/>
-            <w:r>
-              <w:t>": -480,</w:t>
+              <w:t xml:space="preserve">                "timezoneOffset": -480,</w:t>
             </w:r>
           </w:p>
           <w:p>
@@ -7722,15 +5871,7 @@
           </w:p>
           <w:p>
             <w:r>
-              <w:t xml:space="preserve">            "</w:t>
-            </w:r>
-            <w:proofErr w:type="spellStart"/>
-            <w:r>
-              <w:t>auditTime</w:t>
-            </w:r>
-            <w:proofErr w:type="spellEnd"/>
-            <w:r>
-              <w:t>": {</w:t>
+              <w:t xml:space="preserve">            "auditTime": {</w:t>
             </w:r>
           </w:p>
           <w:p>
@@ -7770,15 +5911,7 @@
           </w:p>
           <w:p>
             <w:r>
-              <w:t xml:space="preserve">                "</w:t>
-            </w:r>
-            <w:proofErr w:type="spellStart"/>
-            <w:r>
-              <w:t>timezoneOffset</w:t>
-            </w:r>
-            <w:proofErr w:type="spellEnd"/>
-            <w:r>
-              <w:t>": -480,</w:t>
+              <w:t xml:space="preserve">                "timezoneOffset": -480,</w:t>
             </w:r>
           </w:p>
           <w:p>
@@ -7801,21 +5934,7 @@
               <w:rPr>
                 <w:rFonts w:hint="eastAsia"/>
               </w:rPr>
-              <w:t xml:space="preserve">            "</w:t>
-            </w:r>
-            <w:proofErr w:type="spellStart"/>
-            <w:r>
-              <w:rPr>
-                <w:rFonts w:hint="eastAsia"/>
-              </w:rPr>
-              <w:t>auditorName</w:t>
-            </w:r>
-            <w:proofErr w:type="spellEnd"/>
-            <w:r>
-              <w:rPr>
-                <w:rFonts w:hint="eastAsia"/>
-              </w:rPr>
-              <w:t>": "</w:t>
+              <w:t xml:space="preserve">            "auditorName": "</w:t>
             </w:r>
             <w:r>
               <w:rPr>
@@ -7832,41 +5951,17 @@
           </w:p>
           <w:p>
             <w:r>
-              <w:t xml:space="preserve">            "</w:t>
-            </w:r>
-            <w:proofErr w:type="spellStart"/>
-            <w:r>
-              <w:t>borrowDepartmentId</w:t>
-            </w:r>
-            <w:proofErr w:type="spellEnd"/>
-            <w:r>
-              <w:t>": 1,</w:t>
-            </w:r>
-          </w:p>
-          <w:p>
-            <w:r>
-              <w:t xml:space="preserve">            "</w:t>
-            </w:r>
-            <w:proofErr w:type="spellStart"/>
-            <w:r>
-              <w:t>borrowNum</w:t>
-            </w:r>
-            <w:proofErr w:type="spellEnd"/>
-            <w:r>
-              <w:t>": 3,</w:t>
-            </w:r>
-          </w:p>
-          <w:p>
-            <w:r>
-              <w:t xml:space="preserve">            "</w:t>
-            </w:r>
-            <w:proofErr w:type="spellStart"/>
-            <w:r>
-              <w:t>borrowTime</w:t>
-            </w:r>
-            <w:proofErr w:type="spellEnd"/>
-            <w:r>
-              <w:t>": null,</w:t>
+              <w:t xml:space="preserve">            "borrowDepartmentId": 1,</w:t>
+            </w:r>
+          </w:p>
+          <w:p>
+            <w:r>
+              <w:t xml:space="preserve">            "borrowNum": 3,</w:t>
+            </w:r>
+          </w:p>
+          <w:p>
+            <w:r>
+              <w:t xml:space="preserve">            "borrowTime": null,</w:t>
             </w:r>
           </w:p>
           <w:p>
@@ -7881,76 +5976,31 @@
           </w:p>
           <w:p>
             <w:r>
-              <w:t xml:space="preserve">            "</w:t>
-            </w:r>
-            <w:proofErr w:type="spellStart"/>
-            <w:r>
-              <w:t>isDisplay</w:t>
-            </w:r>
-            <w:proofErr w:type="spellEnd"/>
-            <w:r>
-              <w:t>": 1,</w:t>
-            </w:r>
-          </w:p>
-          <w:p>
-            <w:r>
-              <w:t xml:space="preserve">            "</w:t>
-            </w:r>
-            <w:proofErr w:type="spellStart"/>
-            <w:r>
-              <w:t>isReturn</w:t>
-            </w:r>
-            <w:proofErr w:type="spellEnd"/>
-            <w:r>
-              <w:t>": 0,</w:t>
-            </w:r>
-          </w:p>
-          <w:p>
-            <w:r>
-              <w:t xml:space="preserve">            "</w:t>
-            </w:r>
-            <w:proofErr w:type="spellStart"/>
-            <w:r>
-              <w:t>isValid</w:t>
-            </w:r>
-            <w:proofErr w:type="spellEnd"/>
-            <w:r>
-              <w:t>": 1,</w:t>
-            </w:r>
-          </w:p>
-          <w:p>
-            <w:r>
-              <w:t xml:space="preserve">            "</w:t>
-            </w:r>
-            <w:proofErr w:type="spellStart"/>
-            <w:r>
-              <w:t>itemId</w:t>
-            </w:r>
-            <w:proofErr w:type="spellEnd"/>
-            <w:r>
-              <w:t>": "1",</w:t>
-            </w:r>
-          </w:p>
-          <w:p>
-            <w:r>
-              <w:rPr>
-                <w:rFonts w:hint="eastAsia"/>
-              </w:rPr>
-              <w:t xml:space="preserve">            "</w:t>
-            </w:r>
-            <w:proofErr w:type="spellStart"/>
-            <w:r>
-              <w:rPr>
-                <w:rFonts w:hint="eastAsia"/>
-              </w:rPr>
-              <w:t>itemName</w:t>
-            </w:r>
-            <w:proofErr w:type="spellEnd"/>
-            <w:r>
-              <w:rPr>
-                <w:rFonts w:hint="eastAsia"/>
-              </w:rPr>
-              <w:t>": "</w:t>
+              <w:t xml:space="preserve">            "isDisplay": 1,</w:t>
+            </w:r>
+          </w:p>
+          <w:p>
+            <w:r>
+              <w:lastRenderedPageBreak/>
+              <w:t xml:space="preserve">            "isReturn": 0,</w:t>
+            </w:r>
+          </w:p>
+          <w:p>
+            <w:r>
+              <w:t xml:space="preserve">            "isValid": 1,</w:t>
+            </w:r>
+          </w:p>
+          <w:p>
+            <w:r>
+              <w:t xml:space="preserve">            "itemId": "1",</w:t>
+            </w:r>
+          </w:p>
+          <w:p>
+            <w:r>
+              <w:rPr>
+                <w:rFonts w:hint="eastAsia"/>
+              </w:rPr>
+              <w:t xml:space="preserve">            "itemName": "</w:t>
             </w:r>
             <w:r>
               <w:rPr>
@@ -7967,37 +6017,15 @@
           </w:p>
           <w:p>
             <w:r>
-              <w:t xml:space="preserve">            "</w:t>
-            </w:r>
-            <w:proofErr w:type="spellStart"/>
-            <w:r>
-              <w:t>itemTypeId</w:t>
-            </w:r>
-            <w:proofErr w:type="spellEnd"/>
-            <w:r>
-              <w:t>": "1",</w:t>
-            </w:r>
-          </w:p>
-          <w:p>
-            <w:r>
-              <w:rPr>
-                <w:rFonts w:hint="eastAsia"/>
-              </w:rPr>
-              <w:t xml:space="preserve">            "</w:t>
-            </w:r>
-            <w:proofErr w:type="spellStart"/>
-            <w:r>
-              <w:rPr>
-                <w:rFonts w:hint="eastAsia"/>
-              </w:rPr>
-              <w:t>itemTypeName</w:t>
-            </w:r>
-            <w:proofErr w:type="spellEnd"/>
-            <w:r>
-              <w:rPr>
-                <w:rFonts w:hint="eastAsia"/>
-              </w:rPr>
-              <w:t>": "</w:t>
+              <w:t xml:space="preserve">            "itemTypeId": "1",</w:t>
+            </w:r>
+          </w:p>
+          <w:p>
+            <w:r>
+              <w:rPr>
+                <w:rFonts w:hint="eastAsia"/>
+              </w:rPr>
+              <w:t xml:space="preserve">            "itemTypeName": "</w:t>
             </w:r>
             <w:r>
               <w:rPr>
@@ -8014,41 +6042,17 @@
           </w:p>
           <w:p>
             <w:r>
-              <w:t xml:space="preserve">            "</w:t>
-            </w:r>
-            <w:proofErr w:type="spellStart"/>
-            <w:r>
-              <w:t>maxBorrowTime</w:t>
-            </w:r>
-            <w:proofErr w:type="spellEnd"/>
-            <w:r>
-              <w:t>": null,</w:t>
-            </w:r>
-          </w:p>
-          <w:p>
-            <w:r>
-              <w:t xml:space="preserve">            "</w:t>
-            </w:r>
-            <w:proofErr w:type="spellStart"/>
-            <w:r>
-              <w:t>monney</w:t>
-            </w:r>
-            <w:proofErr w:type="spellEnd"/>
-            <w:r>
-              <w:t>": 3,</w:t>
-            </w:r>
-          </w:p>
-          <w:p>
-            <w:r>
-              <w:t xml:space="preserve">            "</w:t>
-            </w:r>
-            <w:proofErr w:type="spellStart"/>
-            <w:r>
-              <w:t>preReturnTime</w:t>
-            </w:r>
-            <w:proofErr w:type="spellEnd"/>
-            <w:r>
-              <w:t>": null,</w:t>
+              <w:t xml:space="preserve">            "maxBorrowTime": null,</w:t>
+            </w:r>
+          </w:p>
+          <w:p>
+            <w:r>
+              <w:t xml:space="preserve">            "monney": 3,</w:t>
+            </w:r>
+          </w:p>
+          <w:p>
+            <w:r>
+              <w:t xml:space="preserve">            "preReturnTime": null,</w:t>
             </w:r>
           </w:p>
           <w:p>
@@ -8068,15 +6072,7 @@
           </w:p>
           <w:p>
             <w:r>
-              <w:t xml:space="preserve">            "</w:t>
-            </w:r>
-            <w:proofErr w:type="spellStart"/>
-            <w:r>
-              <w:t>returnTime</w:t>
-            </w:r>
-            <w:proofErr w:type="spellEnd"/>
-            <w:r>
-              <w:t>": null,</w:t>
+              <w:t xml:space="preserve">            "returnTime": null,</w:t>
             </w:r>
           </w:p>
           <w:p>
@@ -8140,13 +6136,12 @@
               <w:rPr>
                 <w:rFonts w:hint="eastAsia"/>
               </w:rPr>
+              <w:lastRenderedPageBreak/>
               <w:t>无值的</w:t>
             </w:r>
-            <w:proofErr w:type="spellStart"/>
             <w:r>
               <w:t>json</w:t>
             </w:r>
-            <w:proofErr w:type="spellEnd"/>
             <w:r>
               <w:t>的格式</w:t>
             </w:r>
@@ -8213,6 +6208,7 @@
           <w:sz w:val="44"/>
           <w:szCs w:val="44"/>
         </w:rPr>
+        <w:lastRenderedPageBreak/>
         <w:t>领用</w:t>
       </w:r>
     </w:p>
@@ -8284,13 +6280,8 @@
               <w:t>/</w:t>
             </w:r>
             <w:r>
-              <w:t xml:space="preserve"> </w:t>
-            </w:r>
-            <w:proofErr w:type="spellStart"/>
-            <w:r>
-              <w:t>RecipientApply</w:t>
-            </w:r>
-            <w:proofErr w:type="spellEnd"/>
+              <w:t xml:space="preserve"> RecipientApply</w:t>
+            </w:r>
             <w:r>
               <w:rPr>
                 <w:rFonts w:hint="eastAsia"/>
@@ -8298,15 +6289,7 @@
               <w:t xml:space="preserve"> /</w:t>
             </w:r>
             <w:r>
-              <w:t xml:space="preserve"> </w:t>
-            </w:r>
-            <w:proofErr w:type="spellStart"/>
-            <w:r>
-              <w:t>getAuditRecipientApplies</w:t>
-            </w:r>
-            <w:proofErr w:type="spellEnd"/>
-            <w:r>
-              <w:t xml:space="preserve"> .do</w:t>
+              <w:t xml:space="preserve"> getAuditRecipientApplies .do</w:t>
             </w:r>
           </w:p>
         </w:tc>
@@ -8327,11 +6310,9 @@
             <w:r>
               <w:t>接受</w:t>
             </w:r>
-            <w:proofErr w:type="spellStart"/>
             <w:r>
               <w:t>json</w:t>
             </w:r>
-            <w:proofErr w:type="spellEnd"/>
             <w:r>
               <w:t>的格式</w:t>
             </w:r>
@@ -8355,21 +6336,7 @@
               <w:rPr>
                 <w:rFonts w:hint="eastAsia"/>
               </w:rPr>
-              <w:t>"</w:t>
-            </w:r>
-            <w:proofErr w:type="spellStart"/>
-            <w:r>
-              <w:rPr>
-                <w:rFonts w:hint="eastAsia"/>
-              </w:rPr>
-              <w:t>pageIndex</w:t>
-            </w:r>
-            <w:proofErr w:type="spellEnd"/>
-            <w:r>
-              <w:rPr>
-                <w:rFonts w:hint="eastAsia"/>
-              </w:rPr>
-              <w:t>": "</w:t>
+              <w:t>"pageIndex": "</w:t>
             </w:r>
             <w:r>
               <w:rPr>
@@ -8389,30 +6356,14 @@
               <w:rPr>
                 <w:rFonts w:hint="eastAsia"/>
               </w:rPr>
-              <w:t xml:space="preserve"> "</w:t>
-            </w:r>
-            <w:proofErr w:type="spellStart"/>
-            <w:r>
-              <w:rPr>
-                <w:rFonts w:hint="eastAsia"/>
-              </w:rPr>
-              <w:t>pageCount</w:t>
-            </w:r>
-            <w:proofErr w:type="spellEnd"/>
-            <w:r>
-              <w:rPr>
-                <w:rFonts w:hint="eastAsia"/>
-              </w:rPr>
-              <w:t>": "</w:t>
-            </w:r>
-            <w:proofErr w:type="gramStart"/>
+              <w:t xml:space="preserve"> "pageCount": "</w:t>
+            </w:r>
             <w:r>
               <w:rPr>
                 <w:rFonts w:hint="eastAsia"/>
               </w:rPr>
               <w:t>页大小</w:t>
             </w:r>
-            <w:proofErr w:type="gramEnd"/>
             <w:r>
               <w:rPr>
                 <w:rFonts w:hint="eastAsia"/>
@@ -8450,11 +6401,9 @@
               </w:rPr>
               <w:t>有值的</w:t>
             </w:r>
-            <w:proofErr w:type="spellStart"/>
             <w:r>
               <w:t>json</w:t>
             </w:r>
-            <w:proofErr w:type="spellEnd"/>
             <w:r>
               <w:t>的格式</w:t>
             </w:r>
@@ -8472,28 +6421,12 @@
           </w:p>
           <w:p>
             <w:r>
-              <w:t xml:space="preserve">    "</w:t>
-            </w:r>
-            <w:proofErr w:type="spellStart"/>
-            <w:r>
-              <w:t>pageSize</w:t>
-            </w:r>
-            <w:proofErr w:type="spellEnd"/>
-            <w:r>
-              <w:t>": 1,</w:t>
-            </w:r>
-          </w:p>
-          <w:p>
-            <w:r>
-              <w:t xml:space="preserve">    "</w:t>
-            </w:r>
-            <w:proofErr w:type="spellStart"/>
-            <w:r>
-              <w:t>resultList</w:t>
-            </w:r>
-            <w:proofErr w:type="spellEnd"/>
-            <w:r>
-              <w:t>": [</w:t>
+              <w:t xml:space="preserve">    "pageSize": 1,</w:t>
+            </w:r>
+          </w:p>
+          <w:p>
+            <w:r>
+              <w:t xml:space="preserve">    "resultList": [</w:t>
             </w:r>
           </w:p>
           <w:p>
@@ -8503,28 +6436,12 @@
           </w:p>
           <w:p>
             <w:r>
-              <w:t xml:space="preserve">            "</w:t>
-            </w:r>
-            <w:proofErr w:type="spellStart"/>
-            <w:r>
-              <w:t>applyTime</w:t>
-            </w:r>
-            <w:proofErr w:type="spellEnd"/>
-            <w:r>
-              <w:t>": "2016-05-31 08:26:57",</w:t>
-            </w:r>
-          </w:p>
-          <w:p>
-            <w:r>
-              <w:t xml:space="preserve">            "</w:t>
-            </w:r>
-            <w:proofErr w:type="spellStart"/>
-            <w:r>
-              <w:t>auditTime</w:t>
-            </w:r>
-            <w:proofErr w:type="spellEnd"/>
-            <w:r>
-              <w:t>": "2016-05-15 10:05:05",</w:t>
+              <w:t xml:space="preserve">            "applyTime": "2016-05-31 08:26:57",</w:t>
+            </w:r>
+          </w:p>
+          <w:p>
+            <w:r>
+              <w:t xml:space="preserve">            "auditTime": "2016-05-15 10:05:05",</w:t>
             </w:r>
           </w:p>
           <w:p>
@@ -8534,37 +6451,15 @@
           </w:p>
           <w:p>
             <w:r>
-              <w:t xml:space="preserve">            "</w:t>
-            </w:r>
-            <w:proofErr w:type="spellStart"/>
-            <w:r>
-              <w:t>auditorName</w:t>
-            </w:r>
-            <w:proofErr w:type="spellEnd"/>
-            <w:r>
-              <w:t>": "",</w:t>
-            </w:r>
-          </w:p>
-          <w:p>
-            <w:r>
-              <w:rPr>
-                <w:rFonts w:hint="eastAsia"/>
-              </w:rPr>
-              <w:t xml:space="preserve">            "</w:t>
-            </w:r>
-            <w:proofErr w:type="spellStart"/>
-            <w:r>
-              <w:rPr>
-                <w:rFonts w:hint="eastAsia"/>
-              </w:rPr>
-              <w:t>departmentName</w:t>
-            </w:r>
-            <w:proofErr w:type="spellEnd"/>
-            <w:r>
-              <w:rPr>
-                <w:rFonts w:hint="eastAsia"/>
-              </w:rPr>
-              <w:t>": "</w:t>
+              <w:t xml:space="preserve">            "auditorName": "",</w:t>
+            </w:r>
+          </w:p>
+          <w:p>
+            <w:r>
+              <w:rPr>
+                <w:rFonts w:hint="eastAsia"/>
+              </w:rPr>
+              <w:t xml:space="preserve">            "departmentName": "</w:t>
             </w:r>
             <w:r>
               <w:rPr>
@@ -8586,89 +6481,36 @@
           </w:p>
           <w:p>
             <w:r>
-              <w:t xml:space="preserve">            "</w:t>
-            </w:r>
-            <w:proofErr w:type="spellStart"/>
-            <w:r>
-              <w:t>isDisplay</w:t>
-            </w:r>
-            <w:proofErr w:type="spellEnd"/>
-            <w:r>
-              <w:t>": 1,</w:t>
-            </w:r>
-          </w:p>
-          <w:p>
-            <w:r>
-              <w:t xml:space="preserve">            "</w:t>
-            </w:r>
-            <w:proofErr w:type="spellStart"/>
-            <w:r>
-              <w:t>isValid</w:t>
-            </w:r>
-            <w:proofErr w:type="spellEnd"/>
-            <w:r>
-              <w:t>": 1,</w:t>
-            </w:r>
-          </w:p>
-          <w:p>
-            <w:r>
-              <w:t xml:space="preserve">            "</w:t>
-            </w:r>
-            <w:proofErr w:type="spellStart"/>
-            <w:r>
-              <w:t>itemId</w:t>
-            </w:r>
-            <w:proofErr w:type="spellEnd"/>
-            <w:r>
-              <w:t>": "it001605150000",</w:t>
-            </w:r>
-          </w:p>
-          <w:p>
-            <w:r>
-              <w:t xml:space="preserve">            "</w:t>
-            </w:r>
-            <w:proofErr w:type="spellStart"/>
-            <w:r>
-              <w:t>itemName</w:t>
-            </w:r>
-            <w:proofErr w:type="spellEnd"/>
-            <w:r>
-              <w:t>": "1",</w:t>
-            </w:r>
-          </w:p>
-          <w:p>
-            <w:r>
-              <w:t xml:space="preserve">            "</w:t>
-            </w:r>
-            <w:proofErr w:type="spellStart"/>
-            <w:r>
-              <w:t>itemTypeId</w:t>
-            </w:r>
-            <w:proofErr w:type="spellEnd"/>
-            <w:r>
-              <w:t>": "1",</w:t>
-            </w:r>
-          </w:p>
-          <w:p>
-            <w:r>
-              <w:rPr>
-                <w:rFonts w:hint="eastAsia"/>
-              </w:rPr>
-              <w:t xml:space="preserve">            "</w:t>
-            </w:r>
-            <w:proofErr w:type="spellStart"/>
-            <w:r>
-              <w:rPr>
-                <w:rFonts w:hint="eastAsia"/>
-              </w:rPr>
-              <w:t>itemTypeName</w:t>
-            </w:r>
-            <w:proofErr w:type="spellEnd"/>
-            <w:r>
-              <w:rPr>
-                <w:rFonts w:hint="eastAsia"/>
-              </w:rPr>
-              <w:t>": "</w:t>
+              <w:lastRenderedPageBreak/>
+              <w:t xml:space="preserve">            "isDisplay": 1,</w:t>
+            </w:r>
+          </w:p>
+          <w:p>
+            <w:r>
+              <w:t xml:space="preserve">            "isValid": 1,</w:t>
+            </w:r>
+          </w:p>
+          <w:p>
+            <w:r>
+              <w:t xml:space="preserve">            "itemId": "it001605150000",</w:t>
+            </w:r>
+          </w:p>
+          <w:p>
+            <w:r>
+              <w:t xml:space="preserve">            "itemName": "1",</w:t>
+            </w:r>
+          </w:p>
+          <w:p>
+            <w:r>
+              <w:t xml:space="preserve">            "itemTypeId": "1",</w:t>
+            </w:r>
+          </w:p>
+          <w:p>
+            <w:r>
+              <w:rPr>
+                <w:rFonts w:hint="eastAsia"/>
+              </w:rPr>
+              <w:t xml:space="preserve">            "itemTypeName": "</w:t>
             </w:r>
             <w:r>
               <w:rPr>
@@ -8685,28 +6527,12 @@
           </w:p>
           <w:p>
             <w:r>
-              <w:t xml:space="preserve">            "</w:t>
-            </w:r>
-            <w:proofErr w:type="spellStart"/>
-            <w:r>
-              <w:t>maxRecipientTime</w:t>
-            </w:r>
-            <w:proofErr w:type="spellEnd"/>
-            <w:r>
-              <w:t>": "2016-05-16 10:05:05",</w:t>
-            </w:r>
-          </w:p>
-          <w:p>
-            <w:r>
-              <w:t xml:space="preserve">            "</w:t>
-            </w:r>
-            <w:proofErr w:type="spellStart"/>
-            <w:r>
-              <w:t>monney</w:t>
-            </w:r>
-            <w:proofErr w:type="spellEnd"/>
-            <w:r>
-              <w:t>": 0,</w:t>
+              <w:t xml:space="preserve">            "maxRecipientTime": "2016-05-16 10:05:05",</w:t>
+            </w:r>
+          </w:p>
+          <w:p>
+            <w:r>
+              <w:t xml:space="preserve">            "monney": 0,</w:t>
             </w:r>
           </w:p>
           <w:p>
@@ -8721,89 +6547,35 @@
           </w:p>
           <w:p>
             <w:r>
-              <w:t xml:space="preserve">            "</w:t>
-            </w:r>
-            <w:proofErr w:type="spellStart"/>
-            <w:r>
-              <w:t>recipientDepartmentId</w:t>
-            </w:r>
-            <w:proofErr w:type="spellEnd"/>
-            <w:r>
-              <w:t>": 1,</w:t>
-            </w:r>
-          </w:p>
-          <w:p>
-            <w:r>
-              <w:t xml:space="preserve">            "</w:t>
-            </w:r>
-            <w:proofErr w:type="spellStart"/>
-            <w:r>
-              <w:t>recipientNum</w:t>
-            </w:r>
-            <w:proofErr w:type="spellEnd"/>
-            <w:r>
-              <w:t>": 1,</w:t>
-            </w:r>
-          </w:p>
-          <w:p>
-            <w:r>
-              <w:t xml:space="preserve">            "</w:t>
-            </w:r>
-            <w:proofErr w:type="spellStart"/>
-            <w:r>
-              <w:t>recipientState</w:t>
-            </w:r>
-            <w:proofErr w:type="spellEnd"/>
-            <w:r>
-              <w:t>": 2,</w:t>
-            </w:r>
-          </w:p>
-          <w:p>
-            <w:r>
-              <w:t xml:space="preserve">            "</w:t>
-            </w:r>
-            <w:proofErr w:type="spellStart"/>
-            <w:r>
-              <w:t>recipientTime</w:t>
-            </w:r>
-            <w:proofErr w:type="spellEnd"/>
-            <w:r>
-              <w:t>": "2016-05-15 07:42:32",</w:t>
-            </w:r>
-          </w:p>
-          <w:p>
-            <w:r>
-              <w:t xml:space="preserve">            "</w:t>
-            </w:r>
-            <w:proofErr w:type="spellStart"/>
-            <w:r>
-              <w:t>recipienter</w:t>
-            </w:r>
-            <w:proofErr w:type="spellEnd"/>
-            <w:r>
-              <w:t>": "1",</w:t>
-            </w:r>
-          </w:p>
-          <w:p>
-            <w:r>
-              <w:rPr>
-                <w:rFonts w:hint="eastAsia"/>
-              </w:rPr>
-              <w:t xml:space="preserve">            "</w:t>
-            </w:r>
-            <w:proofErr w:type="spellStart"/>
-            <w:r>
-              <w:rPr>
-                <w:rFonts w:hint="eastAsia"/>
-              </w:rPr>
-              <w:t>recipienterName</w:t>
-            </w:r>
-            <w:proofErr w:type="spellEnd"/>
-            <w:r>
-              <w:rPr>
-                <w:rFonts w:hint="eastAsia"/>
-              </w:rPr>
-              <w:t>": "</w:t>
+              <w:t xml:space="preserve">            "recipientDepartmentId": 1,</w:t>
+            </w:r>
+          </w:p>
+          <w:p>
+            <w:r>
+              <w:t xml:space="preserve">            "recipientNum": 1,</w:t>
+            </w:r>
+          </w:p>
+          <w:p>
+            <w:r>
+              <w:t xml:space="preserve">            "recipientState": 2,</w:t>
+            </w:r>
+          </w:p>
+          <w:p>
+            <w:r>
+              <w:t xml:space="preserve">            "recipientTime": "2016-05-15 07:42:32",</w:t>
+            </w:r>
+          </w:p>
+          <w:p>
+            <w:r>
+              <w:t xml:space="preserve">            "recipienter": "1",</w:t>
+            </w:r>
+          </w:p>
+          <w:p>
+            <w:r>
+              <w:rPr>
+                <w:rFonts w:hint="eastAsia"/>
+              </w:rPr>
+              <w:t xml:space="preserve">            "recipienterName": "</w:t>
             </w:r>
             <w:r>
               <w:rPr>
@@ -8850,28 +6622,12 @@
           </w:p>
           <w:p>
             <w:r>
-              <w:t xml:space="preserve">            "</w:t>
-            </w:r>
-            <w:proofErr w:type="spellStart"/>
-            <w:r>
-              <w:t>applyTime</w:t>
-            </w:r>
-            <w:proofErr w:type="spellEnd"/>
-            <w:r>
-              <w:t>": "2016-05-31 08:27:07",</w:t>
-            </w:r>
-          </w:p>
-          <w:p>
-            <w:r>
-              <w:t xml:space="preserve">            "</w:t>
-            </w:r>
-            <w:proofErr w:type="spellStart"/>
-            <w:r>
-              <w:t>auditTime</w:t>
-            </w:r>
-            <w:proofErr w:type="spellEnd"/>
-            <w:r>
-              <w:t>": "2016-05-16 07:41:54",</w:t>
+              <w:t xml:space="preserve">            "applyTime": "2016-05-31 08:27:07",</w:t>
+            </w:r>
+          </w:p>
+          <w:p>
+            <w:r>
+              <w:t xml:space="preserve">            "auditTime": "2016-05-16 07:41:54",</w:t>
             </w:r>
           </w:p>
           <w:p>
@@ -8881,37 +6637,15 @@
           </w:p>
           <w:p>
             <w:r>
-              <w:t xml:space="preserve">            "</w:t>
-            </w:r>
-            <w:proofErr w:type="spellStart"/>
-            <w:r>
-              <w:t>auditorName</w:t>
-            </w:r>
-            <w:proofErr w:type="spellEnd"/>
-            <w:r>
-              <w:t>": "",</w:t>
-            </w:r>
-          </w:p>
-          <w:p>
-            <w:r>
-              <w:rPr>
-                <w:rFonts w:hint="eastAsia"/>
-              </w:rPr>
-              <w:t xml:space="preserve">            "</w:t>
-            </w:r>
-            <w:proofErr w:type="spellStart"/>
-            <w:r>
-              <w:rPr>
-                <w:rFonts w:hint="eastAsia"/>
-              </w:rPr>
-              <w:t>departmentName</w:t>
-            </w:r>
-            <w:proofErr w:type="spellEnd"/>
-            <w:r>
-              <w:rPr>
-                <w:rFonts w:hint="eastAsia"/>
-              </w:rPr>
-              <w:t>": "</w:t>
+              <w:t xml:space="preserve">            "auditorName": "",</w:t>
+            </w:r>
+          </w:p>
+          <w:p>
+            <w:r>
+              <w:rPr>
+                <w:rFonts w:hint="eastAsia"/>
+              </w:rPr>
+              <w:t xml:space="preserve">            "departmentName": "</w:t>
             </w:r>
             <w:r>
               <w:rPr>
@@ -8933,89 +6667,35 @@
           </w:p>
           <w:p>
             <w:r>
-              <w:t xml:space="preserve">            "</w:t>
-            </w:r>
-            <w:proofErr w:type="spellStart"/>
-            <w:r>
-              <w:t>isDisplay</w:t>
-            </w:r>
-            <w:proofErr w:type="spellEnd"/>
-            <w:r>
-              <w:t>": 1,</w:t>
-            </w:r>
-          </w:p>
-          <w:p>
-            <w:r>
-              <w:t xml:space="preserve">            "</w:t>
-            </w:r>
-            <w:proofErr w:type="spellStart"/>
-            <w:r>
-              <w:t>isValid</w:t>
-            </w:r>
-            <w:proofErr w:type="spellEnd"/>
-            <w:r>
-              <w:t>": 0,</w:t>
-            </w:r>
-          </w:p>
-          <w:p>
-            <w:r>
-              <w:t xml:space="preserve">            "</w:t>
-            </w:r>
-            <w:proofErr w:type="spellStart"/>
-            <w:r>
-              <w:t>itemId</w:t>
-            </w:r>
-            <w:proofErr w:type="spellEnd"/>
-            <w:r>
-              <w:t>": "it001605150000",</w:t>
-            </w:r>
-          </w:p>
-          <w:p>
-            <w:r>
-              <w:t xml:space="preserve">            "</w:t>
-            </w:r>
-            <w:proofErr w:type="spellStart"/>
-            <w:r>
-              <w:t>itemName</w:t>
-            </w:r>
-            <w:proofErr w:type="spellEnd"/>
-            <w:r>
-              <w:t>": "1",</w:t>
-            </w:r>
-          </w:p>
-          <w:p>
-            <w:r>
-              <w:t xml:space="preserve">            "</w:t>
-            </w:r>
-            <w:proofErr w:type="spellStart"/>
-            <w:r>
-              <w:t>itemTypeId</w:t>
-            </w:r>
-            <w:proofErr w:type="spellEnd"/>
-            <w:r>
-              <w:t>": "1",</w:t>
-            </w:r>
-          </w:p>
-          <w:p>
-            <w:r>
-              <w:rPr>
-                <w:rFonts w:hint="eastAsia"/>
-              </w:rPr>
-              <w:t xml:space="preserve">            "</w:t>
-            </w:r>
-            <w:proofErr w:type="spellStart"/>
-            <w:r>
-              <w:rPr>
-                <w:rFonts w:hint="eastAsia"/>
-              </w:rPr>
-              <w:t>itemTypeName</w:t>
-            </w:r>
-            <w:proofErr w:type="spellEnd"/>
-            <w:r>
-              <w:rPr>
-                <w:rFonts w:hint="eastAsia"/>
-              </w:rPr>
-              <w:t>": "</w:t>
+              <w:t xml:space="preserve">            "isDisplay": 1,</w:t>
+            </w:r>
+          </w:p>
+          <w:p>
+            <w:r>
+              <w:t xml:space="preserve">            "isValid": 0,</w:t>
+            </w:r>
+          </w:p>
+          <w:p>
+            <w:r>
+              <w:t xml:space="preserve">            "itemId": "it001605150000",</w:t>
+            </w:r>
+          </w:p>
+          <w:p>
+            <w:r>
+              <w:t xml:space="preserve">            "itemName": "1",</w:t>
+            </w:r>
+          </w:p>
+          <w:p>
+            <w:r>
+              <w:t xml:space="preserve">            "itemTypeId": "1",</w:t>
+            </w:r>
+          </w:p>
+          <w:p>
+            <w:r>
+              <w:rPr>
+                <w:rFonts w:hint="eastAsia"/>
+              </w:rPr>
+              <w:t xml:space="preserve">            "itemTypeName": "</w:t>
             </w:r>
             <w:r>
               <w:rPr>
@@ -9032,28 +6712,12 @@
           </w:p>
           <w:p>
             <w:r>
-              <w:t xml:space="preserve">            "</w:t>
-            </w:r>
-            <w:proofErr w:type="spellStart"/>
-            <w:r>
-              <w:t>maxRecipientTime</w:t>
-            </w:r>
-            <w:proofErr w:type="spellEnd"/>
-            <w:r>
-              <w:t>": "2016-05-17 07:41:54",</w:t>
-            </w:r>
-          </w:p>
-          <w:p>
-            <w:r>
-              <w:t xml:space="preserve">            "</w:t>
-            </w:r>
-            <w:proofErr w:type="spellStart"/>
-            <w:r>
-              <w:t>monney</w:t>
-            </w:r>
-            <w:proofErr w:type="spellEnd"/>
-            <w:r>
-              <w:t>": 0,</w:t>
+              <w:t xml:space="preserve">            "maxRecipientTime": "2016-05-17 07:41:54",</w:t>
+            </w:r>
+          </w:p>
+          <w:p>
+            <w:r>
+              <w:t xml:space="preserve">            "monney": 0,</w:t>
             </w:r>
           </w:p>
           <w:p>
@@ -9068,89 +6732,35 @@
           </w:p>
           <w:p>
             <w:r>
-              <w:t xml:space="preserve">            "</w:t>
-            </w:r>
-            <w:proofErr w:type="spellStart"/>
-            <w:r>
-              <w:t>recipientDepartmentId</w:t>
-            </w:r>
-            <w:proofErr w:type="spellEnd"/>
-            <w:r>
-              <w:t>": 1,</w:t>
-            </w:r>
-          </w:p>
-          <w:p>
-            <w:r>
-              <w:t xml:space="preserve">            "</w:t>
-            </w:r>
-            <w:proofErr w:type="spellStart"/>
-            <w:r>
-              <w:t>recipientNum</w:t>
-            </w:r>
-            <w:proofErr w:type="spellEnd"/>
-            <w:r>
-              <w:t>": 1,</w:t>
-            </w:r>
-          </w:p>
-          <w:p>
-            <w:r>
-              <w:t xml:space="preserve">            "</w:t>
-            </w:r>
-            <w:proofErr w:type="spellStart"/>
-            <w:r>
-              <w:t>recipientState</w:t>
-            </w:r>
-            <w:proofErr w:type="spellEnd"/>
-            <w:r>
-              <w:t>": 1,</w:t>
-            </w:r>
-          </w:p>
-          <w:p>
-            <w:r>
-              <w:t xml:space="preserve">            "</w:t>
-            </w:r>
-            <w:proofErr w:type="spellStart"/>
-            <w:r>
-              <w:t>recipientTime</w:t>
-            </w:r>
-            <w:proofErr w:type="spellEnd"/>
-            <w:r>
-              <w:t>": null,</w:t>
-            </w:r>
-          </w:p>
-          <w:p>
-            <w:r>
-              <w:t xml:space="preserve">            "</w:t>
-            </w:r>
-            <w:proofErr w:type="spellStart"/>
-            <w:r>
-              <w:t>recipienter</w:t>
-            </w:r>
-            <w:proofErr w:type="spellEnd"/>
-            <w:r>
-              <w:t>": "1",</w:t>
-            </w:r>
-          </w:p>
-          <w:p>
-            <w:r>
-              <w:rPr>
-                <w:rFonts w:hint="eastAsia"/>
-              </w:rPr>
-              <w:t xml:space="preserve">            "</w:t>
-            </w:r>
-            <w:proofErr w:type="spellStart"/>
-            <w:r>
-              <w:rPr>
-                <w:rFonts w:hint="eastAsia"/>
-              </w:rPr>
-              <w:t>recipienterName</w:t>
-            </w:r>
-            <w:proofErr w:type="spellEnd"/>
-            <w:r>
-              <w:rPr>
-                <w:rFonts w:hint="eastAsia"/>
-              </w:rPr>
-              <w:t>": "</w:t>
+              <w:t xml:space="preserve">            "recipientDepartmentId": 1,</w:t>
+            </w:r>
+          </w:p>
+          <w:p>
+            <w:r>
+              <w:t xml:space="preserve">            "recipientNum": 1,</w:t>
+            </w:r>
+          </w:p>
+          <w:p>
+            <w:r>
+              <w:t xml:space="preserve">            "recipientState": 1,</w:t>
+            </w:r>
+          </w:p>
+          <w:p>
+            <w:r>
+              <w:t xml:space="preserve">            "recipientTime": null,</w:t>
+            </w:r>
+          </w:p>
+          <w:p>
+            <w:r>
+              <w:t xml:space="preserve">            "recipienter": "1",</w:t>
+            </w:r>
+          </w:p>
+          <w:p>
+            <w:r>
+              <w:rPr>
+                <w:rFonts w:hint="eastAsia"/>
+              </w:rPr>
+              <w:t xml:space="preserve">            "recipienterName": "</w:t>
             </w:r>
             <w:r>
               <w:rPr>
@@ -9167,6 +6777,7 @@
           </w:p>
           <w:p>
             <w:r>
+              <w:lastRenderedPageBreak/>
               <w:t xml:space="preserve">            "remark": "",</w:t>
             </w:r>
           </w:p>
@@ -9197,15 +6808,7 @@
           </w:p>
           <w:p>
             <w:r>
-              <w:t xml:space="preserve">    "</w:t>
-            </w:r>
-            <w:proofErr w:type="spellStart"/>
-            <w:r>
-              <w:t>pageIndex</w:t>
-            </w:r>
-            <w:proofErr w:type="spellEnd"/>
-            <w:r>
-              <w:t>": 1</w:t>
+              <w:t xml:space="preserve">    "pageIndex": 1</w:t>
             </w:r>
           </w:p>
           <w:p>
@@ -9229,13 +6832,12 @@
               <w:rPr>
                 <w:rFonts w:hint="eastAsia"/>
               </w:rPr>
+              <w:lastRenderedPageBreak/>
               <w:t>无值的</w:t>
             </w:r>
-            <w:proofErr w:type="spellStart"/>
             <w:r>
               <w:t>json</w:t>
             </w:r>
-            <w:proofErr w:type="spellEnd"/>
             <w:r>
               <w:t>的格式</w:t>
             </w:r>
@@ -9301,14 +6903,12 @@
               </w:rPr>
               <w:t>异常</w:t>
             </w:r>
-            <w:proofErr w:type="spellStart"/>
             <w:r>
               <w:rPr>
                 <w:rFonts w:hint="eastAsia"/>
               </w:rPr>
               <w:t>json</w:t>
             </w:r>
-            <w:proofErr w:type="spellEnd"/>
             <w:r>
               <w:rPr>
                 <w:rFonts w:hint="eastAsia"/>
@@ -9453,13 +7053,8 @@
               <w:t>/</w:t>
             </w:r>
             <w:r>
-              <w:t xml:space="preserve"> </w:t>
-            </w:r>
-            <w:proofErr w:type="spellStart"/>
-            <w:r>
-              <w:t>RecipientApply</w:t>
-            </w:r>
-            <w:proofErr w:type="spellEnd"/>
+              <w:t xml:space="preserve"> RecipientApply</w:t>
+            </w:r>
             <w:r>
               <w:rPr>
                 <w:rFonts w:hint="eastAsia"/>
@@ -9467,15 +7062,7 @@
               <w:t xml:space="preserve"> /</w:t>
             </w:r>
             <w:r>
-              <w:t xml:space="preserve"> </w:t>
-            </w:r>
-            <w:proofErr w:type="spellStart"/>
-            <w:r>
-              <w:t>deleteAuditRecipientApply</w:t>
-            </w:r>
-            <w:proofErr w:type="spellEnd"/>
-            <w:r>
-              <w:t xml:space="preserve"> .do</w:t>
+              <w:t xml:space="preserve"> deleteAuditRecipientApply .do</w:t>
             </w:r>
           </w:p>
         </w:tc>
@@ -9496,11 +7083,9 @@
             <w:r>
               <w:t>接受</w:t>
             </w:r>
-            <w:proofErr w:type="spellStart"/>
             <w:r>
               <w:t>json</w:t>
             </w:r>
-            <w:proofErr w:type="spellEnd"/>
             <w:r>
               <w:t>的格式</w:t>
             </w:r>
@@ -9637,13 +7222,8 @@
               <w:t>/</w:t>
             </w:r>
             <w:r>
-              <w:t xml:space="preserve"> </w:t>
-            </w:r>
-            <w:proofErr w:type="spellStart"/>
-            <w:r>
-              <w:t>RecipientApply</w:t>
-            </w:r>
-            <w:proofErr w:type="spellEnd"/>
+              <w:t xml:space="preserve"> RecipientApply</w:t>
+            </w:r>
             <w:r>
               <w:rPr>
                 <w:rFonts w:hint="eastAsia"/>
@@ -9651,15 +7231,7 @@
               <w:t xml:space="preserve"> /</w:t>
             </w:r>
             <w:r>
-              <w:t xml:space="preserve"> </w:t>
-            </w:r>
-            <w:proofErr w:type="spellStart"/>
-            <w:r>
-              <w:t>getUnAuditRecipientApplies</w:t>
-            </w:r>
-            <w:proofErr w:type="spellEnd"/>
-            <w:r>
-              <w:t xml:space="preserve"> .do</w:t>
+              <w:t xml:space="preserve"> getUnAuditRecipientApplies .do</w:t>
             </w:r>
           </w:p>
         </w:tc>
@@ -9680,11 +7252,9 @@
             <w:r>
               <w:t>接受</w:t>
             </w:r>
-            <w:proofErr w:type="spellStart"/>
             <w:r>
               <w:t>json</w:t>
             </w:r>
-            <w:proofErr w:type="spellEnd"/>
             <w:r>
               <w:t>的格式</w:t>
             </w:r>
@@ -9708,21 +7278,7 @@
               <w:rPr>
                 <w:rFonts w:hint="eastAsia"/>
               </w:rPr>
-              <w:t>"</w:t>
-            </w:r>
-            <w:proofErr w:type="spellStart"/>
-            <w:r>
-              <w:rPr>
-                <w:rFonts w:hint="eastAsia"/>
-              </w:rPr>
-              <w:t>pageIndex</w:t>
-            </w:r>
-            <w:proofErr w:type="spellEnd"/>
-            <w:r>
-              <w:rPr>
-                <w:rFonts w:hint="eastAsia"/>
-              </w:rPr>
-              <w:t>": "</w:t>
+              <w:t>"pageIndex": "</w:t>
             </w:r>
             <w:r>
               <w:rPr>
@@ -9742,30 +7298,14 @@
               <w:rPr>
                 <w:rFonts w:hint="eastAsia"/>
               </w:rPr>
-              <w:t xml:space="preserve"> "</w:t>
-            </w:r>
-            <w:proofErr w:type="spellStart"/>
-            <w:r>
-              <w:rPr>
-                <w:rFonts w:hint="eastAsia"/>
-              </w:rPr>
-              <w:t>pageCount</w:t>
-            </w:r>
-            <w:proofErr w:type="spellEnd"/>
-            <w:r>
-              <w:rPr>
-                <w:rFonts w:hint="eastAsia"/>
-              </w:rPr>
-              <w:t>": "</w:t>
-            </w:r>
-            <w:proofErr w:type="gramStart"/>
+              <w:t xml:space="preserve"> "pageCount": "</w:t>
+            </w:r>
             <w:r>
               <w:rPr>
                 <w:rFonts w:hint="eastAsia"/>
               </w:rPr>
               <w:t>页大小</w:t>
             </w:r>
-            <w:proofErr w:type="gramEnd"/>
             <w:r>
               <w:rPr>
                 <w:rFonts w:hint="eastAsia"/>
@@ -9803,11 +7343,9 @@
               </w:rPr>
               <w:t>有值的</w:t>
             </w:r>
-            <w:proofErr w:type="spellStart"/>
             <w:r>
               <w:t>json</w:t>
             </w:r>
-            <w:proofErr w:type="spellEnd"/>
             <w:r>
               <w:t>的格式</w:t>
             </w:r>
@@ -9825,28 +7363,12 @@
           </w:p>
           <w:p>
             <w:r>
-              <w:t xml:space="preserve">    "</w:t>
-            </w:r>
-            <w:proofErr w:type="spellStart"/>
-            <w:r>
-              <w:t>pageSize</w:t>
-            </w:r>
-            <w:proofErr w:type="spellEnd"/>
-            <w:r>
-              <w:t>": 1,</w:t>
-            </w:r>
-          </w:p>
-          <w:p>
-            <w:r>
-              <w:t xml:space="preserve">    "</w:t>
-            </w:r>
-            <w:proofErr w:type="spellStart"/>
-            <w:r>
-              <w:t>resultList</w:t>
-            </w:r>
-            <w:proofErr w:type="spellEnd"/>
-            <w:r>
-              <w:t>": [</w:t>
+              <w:t xml:space="preserve">    "pageSize": 1,</w:t>
+            </w:r>
+          </w:p>
+          <w:p>
+            <w:r>
+              <w:t xml:space="preserve">    "resultList": [</w:t>
             </w:r>
           </w:p>
           <w:p>
@@ -9856,28 +7378,13 @@
           </w:p>
           <w:p>
             <w:r>
-              <w:t xml:space="preserve">            "</w:t>
-            </w:r>
-            <w:proofErr w:type="spellStart"/>
-            <w:r>
-              <w:t>applyTime</w:t>
-            </w:r>
-            <w:proofErr w:type="spellEnd"/>
-            <w:r>
-              <w:t>": "2016-05-30 01:15:34",</w:t>
-            </w:r>
-          </w:p>
-          <w:p>
-            <w:r>
-              <w:t xml:space="preserve">            "</w:t>
-            </w:r>
-            <w:proofErr w:type="spellStart"/>
-            <w:r>
-              <w:t>auditTime</w:t>
-            </w:r>
-            <w:proofErr w:type="spellEnd"/>
-            <w:r>
-              <w:t>": null,</w:t>
+              <w:t xml:space="preserve">            "applyTime": "2016-05-30 01:15:34",</w:t>
+            </w:r>
+          </w:p>
+          <w:p>
+            <w:r>
+              <w:lastRenderedPageBreak/>
+              <w:t xml:space="preserve">            "auditTime": null,</w:t>
             </w:r>
           </w:p>
           <w:p>
@@ -9887,37 +7394,15 @@
           </w:p>
           <w:p>
             <w:r>
-              <w:t xml:space="preserve">            "</w:t>
-            </w:r>
-            <w:proofErr w:type="spellStart"/>
-            <w:r>
-              <w:t>auditorName</w:t>
-            </w:r>
-            <w:proofErr w:type="spellEnd"/>
-            <w:r>
-              <w:t>": "",</w:t>
-            </w:r>
-          </w:p>
-          <w:p>
-            <w:r>
-              <w:rPr>
-                <w:rFonts w:hint="eastAsia"/>
-              </w:rPr>
-              <w:t xml:space="preserve">            "</w:t>
-            </w:r>
-            <w:proofErr w:type="spellStart"/>
-            <w:r>
-              <w:rPr>
-                <w:rFonts w:hint="eastAsia"/>
-              </w:rPr>
-              <w:t>departmentName</w:t>
-            </w:r>
-            <w:proofErr w:type="spellEnd"/>
-            <w:r>
-              <w:rPr>
-                <w:rFonts w:hint="eastAsia"/>
-              </w:rPr>
-              <w:t>": "</w:t>
+              <w:t xml:space="preserve">            "auditorName": "",</w:t>
+            </w:r>
+          </w:p>
+          <w:p>
+            <w:r>
+              <w:rPr>
+                <w:rFonts w:hint="eastAsia"/>
+              </w:rPr>
+              <w:t xml:space="preserve">            "departmentName": "</w:t>
             </w:r>
             <w:r>
               <w:rPr>
@@ -9939,63 +7424,25 @@
           </w:p>
           <w:p>
             <w:r>
-              <w:t xml:space="preserve">            "</w:t>
-            </w:r>
-            <w:proofErr w:type="spellStart"/>
-            <w:r>
-              <w:t>isDisplay</w:t>
-            </w:r>
-            <w:proofErr w:type="spellEnd"/>
-            <w:r>
-              <w:t>": 1,</w:t>
-            </w:r>
-          </w:p>
-          <w:p>
-            <w:r>
-              <w:t xml:space="preserve">            "</w:t>
-            </w:r>
-            <w:proofErr w:type="spellStart"/>
-            <w:r>
-              <w:t>isValid</w:t>
-            </w:r>
-            <w:proofErr w:type="spellEnd"/>
-            <w:r>
-              <w:t>": 1,</w:t>
-            </w:r>
-          </w:p>
-          <w:p>
-            <w:r>
-              <w:t xml:space="preserve">            "</w:t>
-            </w:r>
-            <w:proofErr w:type="spellStart"/>
-            <w:r>
-              <w:t>itemId</w:t>
-            </w:r>
-            <w:proofErr w:type="spellEnd"/>
-            <w:r>
-              <w:t>": "it001605150000",</w:t>
-            </w:r>
-          </w:p>
-          <w:p>
-            <w:r>
-              <w:rPr>
-                <w:rFonts w:hint="eastAsia"/>
-              </w:rPr>
-              <w:t xml:space="preserve">            "</w:t>
-            </w:r>
-            <w:proofErr w:type="spellStart"/>
-            <w:r>
-              <w:rPr>
-                <w:rFonts w:hint="eastAsia"/>
-              </w:rPr>
-              <w:t>itemName</w:t>
-            </w:r>
-            <w:proofErr w:type="spellEnd"/>
-            <w:r>
-              <w:rPr>
-                <w:rFonts w:hint="eastAsia"/>
-              </w:rPr>
-              <w:t>": "</w:t>
+              <w:t xml:space="preserve">            "isDisplay": 1,</w:t>
+            </w:r>
+          </w:p>
+          <w:p>
+            <w:r>
+              <w:t xml:space="preserve">            "isValid": 1,</w:t>
+            </w:r>
+          </w:p>
+          <w:p>
+            <w:r>
+              <w:t xml:space="preserve">            "itemId": "it001605150000",</w:t>
+            </w:r>
+          </w:p>
+          <w:p>
+            <w:r>
+              <w:rPr>
+                <w:rFonts w:hint="eastAsia"/>
+              </w:rPr>
+              <w:t xml:space="preserve">            "itemName": "</w:t>
             </w:r>
             <w:r>
               <w:rPr>
@@ -10012,37 +7459,15 @@
           </w:p>
           <w:p>
             <w:r>
-              <w:t xml:space="preserve">            "</w:t>
-            </w:r>
-            <w:proofErr w:type="spellStart"/>
-            <w:r>
-              <w:t>itemTypeId</w:t>
-            </w:r>
-            <w:proofErr w:type="spellEnd"/>
-            <w:r>
-              <w:t>": "1",</w:t>
-            </w:r>
-          </w:p>
-          <w:p>
-            <w:r>
-              <w:rPr>
-                <w:rFonts w:hint="eastAsia"/>
-              </w:rPr>
-              <w:t xml:space="preserve">            "</w:t>
-            </w:r>
-            <w:proofErr w:type="spellStart"/>
-            <w:r>
-              <w:rPr>
-                <w:rFonts w:hint="eastAsia"/>
-              </w:rPr>
-              <w:t>itemTypeName</w:t>
-            </w:r>
-            <w:proofErr w:type="spellEnd"/>
-            <w:r>
-              <w:rPr>
-                <w:rFonts w:hint="eastAsia"/>
-              </w:rPr>
-              <w:t>": "</w:t>
+              <w:t xml:space="preserve">            "itemTypeId": "1",</w:t>
+            </w:r>
+          </w:p>
+          <w:p>
+            <w:r>
+              <w:rPr>
+                <w:rFonts w:hint="eastAsia"/>
+              </w:rPr>
+              <w:t xml:space="preserve">            "itemTypeName": "</w:t>
             </w:r>
             <w:r>
               <w:rPr>
@@ -10059,15 +7484,7 @@
           </w:p>
           <w:p>
             <w:r>
-              <w:t xml:space="preserve">            "</w:t>
-            </w:r>
-            <w:proofErr w:type="spellStart"/>
-            <w:r>
-              <w:t>monney</w:t>
-            </w:r>
-            <w:proofErr w:type="spellEnd"/>
-            <w:r>
-              <w:t>": 10,</w:t>
+              <w:t xml:space="preserve">            "monney": 10,</w:t>
             </w:r>
           </w:p>
           <w:p>
@@ -10082,136 +7499,80 @@
           </w:p>
           <w:p>
             <w:r>
-              <w:t xml:space="preserve">            "</w:t>
-            </w:r>
-            <w:proofErr w:type="spellStart"/>
-            <w:r>
-              <w:t>recipientDepartmentId</w:t>
-            </w:r>
-            <w:proofErr w:type="spellEnd"/>
-            <w:r>
-              <w:t>": 2,</w:t>
-            </w:r>
-          </w:p>
-          <w:p>
-            <w:r>
-              <w:t xml:space="preserve">            "</w:t>
-            </w:r>
-            <w:proofErr w:type="spellStart"/>
-            <w:r>
-              <w:t>recipientNum</w:t>
-            </w:r>
-            <w:proofErr w:type="spellEnd"/>
-            <w:r>
-              <w:t>": 1,</w:t>
-            </w:r>
-          </w:p>
-          <w:p>
-            <w:r>
-              <w:t xml:space="preserve">            "</w:t>
-            </w:r>
-            <w:proofErr w:type="spellStart"/>
-            <w:r>
-              <w:t>recipientTime</w:t>
-            </w:r>
-            <w:proofErr w:type="spellEnd"/>
-            <w:r>
-              <w:t>": null,</w:t>
-            </w:r>
-          </w:p>
-          <w:p>
-            <w:r>
-              <w:t xml:space="preserve">            "</w:t>
-            </w:r>
-            <w:proofErr w:type="spellStart"/>
-            <w:r>
-              <w:t>recipienter</w:t>
-            </w:r>
-            <w:proofErr w:type="spellEnd"/>
-            <w:r>
-              <w:t>": "2",</w:t>
-            </w:r>
-          </w:p>
-          <w:p>
-            <w:r>
-              <w:t xml:space="preserve">            "</w:t>
-            </w:r>
-            <w:proofErr w:type="spellStart"/>
-            <w:r>
-              <w:t>recipienterName</w:t>
-            </w:r>
-            <w:proofErr w:type="spellEnd"/>
-            <w:r>
-              <w:t>": "</w:t>
-            </w:r>
-            <w:proofErr w:type="spellStart"/>
-            <w:r>
-              <w:t>zsy</w:t>
-            </w:r>
-            <w:proofErr w:type="spellEnd"/>
-            <w:r>
+              <w:t xml:space="preserve">            "recipientDepartmentId": 2,</w:t>
+            </w:r>
+          </w:p>
+          <w:p>
+            <w:r>
+              <w:t xml:space="preserve">            "recipientNum": 1,</w:t>
+            </w:r>
+          </w:p>
+          <w:p>
+            <w:r>
+              <w:t xml:space="preserve">            "recipientTime": null,</w:t>
+            </w:r>
+          </w:p>
+          <w:p>
+            <w:r>
+              <w:t xml:space="preserve">            "recipienter": "2",</w:t>
+            </w:r>
+          </w:p>
+          <w:p>
+            <w:r>
+              <w:t xml:space="preserve">            "recipienterName": "zsy",</w:t>
+            </w:r>
+          </w:p>
+          <w:p>
+            <w:r>
+              <w:t xml:space="preserve">            "remark": "",</w:t>
+            </w:r>
+          </w:p>
+          <w:p>
+            <w:r>
+              <w:rPr>
+                <w:rFonts w:hint="eastAsia"/>
+              </w:rPr>
+              <w:t xml:space="preserve">            "spec": "O(</w:t>
+            </w:r>
+            <w:r>
+              <w:rPr>
+                <w:rFonts w:hint="eastAsia"/>
+              </w:rPr>
+              <w:t>∩</w:t>
+            </w:r>
+            <w:r>
+              <w:rPr>
+                <w:rFonts w:hint="eastAsia"/>
+              </w:rPr>
+              <w:t>_</w:t>
+            </w:r>
+            <w:r>
+              <w:rPr>
+                <w:rFonts w:hint="eastAsia"/>
+              </w:rPr>
+              <w:t>∩</w:t>
+            </w:r>
+            <w:r>
+              <w:rPr>
+                <w:rFonts w:hint="eastAsia"/>
+              </w:rPr>
+              <w:t>)O</w:t>
+            </w:r>
+            <w:r>
+              <w:rPr>
+                <w:rFonts w:hint="eastAsia"/>
+              </w:rPr>
+              <w:t>哈哈哈</w:t>
+            </w:r>
+            <w:r>
+              <w:rPr>
+                <w:rFonts w:hint="eastAsia"/>
+              </w:rPr>
               <w:t>",</w:t>
             </w:r>
           </w:p>
           <w:p>
             <w:r>
-              <w:t xml:space="preserve">            "remark": "",</w:t>
-            </w:r>
-          </w:p>
-          <w:p>
-            <w:r>
-              <w:rPr>
-                <w:rFonts w:hint="eastAsia"/>
-              </w:rPr>
-              <w:t xml:space="preserve">            "spec": "O(</w:t>
-            </w:r>
-            <w:r>
-              <w:rPr>
-                <w:rFonts w:hint="eastAsia"/>
-              </w:rPr>
-              <w:t>∩</w:t>
-            </w:r>
-            <w:r>
-              <w:rPr>
-                <w:rFonts w:hint="eastAsia"/>
-              </w:rPr>
-              <w:t>_</w:t>
-            </w:r>
-            <w:r>
-              <w:rPr>
-                <w:rFonts w:hint="eastAsia"/>
-              </w:rPr>
-              <w:t>∩</w:t>
-            </w:r>
-            <w:r>
-              <w:rPr>
-                <w:rFonts w:hint="eastAsia"/>
-              </w:rPr>
-              <w:t>)O</w:t>
-            </w:r>
-            <w:r>
-              <w:rPr>
-                <w:rFonts w:hint="eastAsia"/>
-              </w:rPr>
-              <w:t>哈哈</w:t>
-            </w:r>
-            <w:proofErr w:type="gramStart"/>
-            <w:r>
-              <w:rPr>
-                <w:rFonts w:hint="eastAsia"/>
-              </w:rPr>
-              <w:t>哈</w:t>
-            </w:r>
-            <w:proofErr w:type="gramEnd"/>
-            <w:r>
-              <w:rPr>
-                <w:rFonts w:hint="eastAsia"/>
-              </w:rPr>
-              <w:t>",</w:t>
-            </w:r>
-          </w:p>
-          <w:p>
-            <w:r>
               <w:t xml:space="preserve">            "state": 1</w:t>
             </w:r>
           </w:p>
@@ -10227,15 +7588,7 @@
           </w:p>
           <w:p>
             <w:r>
-              <w:t xml:space="preserve">    "</w:t>
-            </w:r>
-            <w:proofErr w:type="spellStart"/>
-            <w:r>
-              <w:t>pageIndex</w:t>
-            </w:r>
-            <w:proofErr w:type="spellEnd"/>
-            <w:r>
-              <w:t>": 1</w:t>
+              <w:t xml:space="preserve">    "pageIndex": 1</w:t>
             </w:r>
           </w:p>
           <w:p>
@@ -10259,13 +7612,12 @@
               <w:rPr>
                 <w:rFonts w:hint="eastAsia"/>
               </w:rPr>
+              <w:lastRenderedPageBreak/>
               <w:t>无值的</w:t>
             </w:r>
-            <w:proofErr w:type="spellStart"/>
             <w:r>
               <w:t>json</w:t>
             </w:r>
-            <w:proofErr w:type="spellEnd"/>
             <w:r>
               <w:t>的格式</w:t>
             </w:r>
@@ -10310,6 +7662,7 @@
         <w:rPr>
           <w:rFonts w:hint="eastAsia"/>
         </w:rPr>
+        <w:lastRenderedPageBreak/>
         <w:t>十五</w:t>
       </w:r>
       <w:r>
@@ -10374,13 +7727,8 @@
               <w:t>/</w:t>
             </w:r>
             <w:r>
-              <w:t xml:space="preserve"> </w:t>
-            </w:r>
-            <w:proofErr w:type="spellStart"/>
-            <w:r>
-              <w:t>RecipientApply</w:t>
-            </w:r>
-            <w:proofErr w:type="spellEnd"/>
+              <w:t xml:space="preserve"> RecipientApply</w:t>
+            </w:r>
             <w:r>
               <w:rPr>
                 <w:rFonts w:hint="eastAsia"/>
@@ -10388,15 +7736,7 @@
               <w:t xml:space="preserve"> /</w:t>
             </w:r>
             <w:r>
-              <w:t xml:space="preserve"> </w:t>
-            </w:r>
-            <w:proofErr w:type="spellStart"/>
-            <w:r>
-              <w:t>operateRecipientAudit</w:t>
-            </w:r>
-            <w:proofErr w:type="spellEnd"/>
-            <w:r>
-              <w:t xml:space="preserve"> .do</w:t>
+              <w:t xml:space="preserve"> operateRecipientAudit .do</w:t>
             </w:r>
           </w:p>
         </w:tc>
@@ -10417,11 +7757,9 @@
             <w:r>
               <w:t>接受</w:t>
             </w:r>
-            <w:proofErr w:type="spellStart"/>
             <w:r>
               <w:t>json</w:t>
             </w:r>
-            <w:proofErr w:type="spellEnd"/>
             <w:r>
               <w:t>的格式</w:t>
             </w:r>
@@ -10445,21 +7783,7 @@
               <w:rPr>
                 <w:rFonts w:hint="eastAsia"/>
               </w:rPr>
-              <w:t>"</w:t>
-            </w:r>
-            <w:proofErr w:type="spellStart"/>
-            <w:r>
-              <w:rPr>
-                <w:rFonts w:hint="eastAsia"/>
-              </w:rPr>
-              <w:t>pageIndex</w:t>
-            </w:r>
-            <w:proofErr w:type="spellEnd"/>
-            <w:r>
-              <w:rPr>
-                <w:rFonts w:hint="eastAsia"/>
-              </w:rPr>
-              <w:t>": "</w:t>
+              <w:t>"pageIndex": "</w:t>
             </w:r>
             <w:r>
               <w:rPr>
@@ -10479,30 +7803,14 @@
               <w:rPr>
                 <w:rFonts w:hint="eastAsia"/>
               </w:rPr>
-              <w:t xml:space="preserve"> "</w:t>
-            </w:r>
-            <w:proofErr w:type="spellStart"/>
-            <w:r>
-              <w:rPr>
-                <w:rFonts w:hint="eastAsia"/>
-              </w:rPr>
-              <w:t>pageCount</w:t>
-            </w:r>
-            <w:proofErr w:type="spellEnd"/>
-            <w:r>
-              <w:rPr>
-                <w:rFonts w:hint="eastAsia"/>
-              </w:rPr>
-              <w:t>": "</w:t>
-            </w:r>
-            <w:proofErr w:type="gramStart"/>
+              <w:t xml:space="preserve"> "pageCount": "</w:t>
+            </w:r>
             <w:r>
               <w:rPr>
                 <w:rFonts w:hint="eastAsia"/>
               </w:rPr>
               <w:t>页大小</w:t>
             </w:r>
-            <w:proofErr w:type="gramEnd"/>
             <w:r>
               <w:rPr>
                 <w:rFonts w:hint="eastAsia"/>
@@ -10585,15 +7893,7 @@
               <w:ind w:firstLineChars="50" w:firstLine="105"/>
             </w:pPr>
             <w:r>
-              <w:t>"</w:t>
-            </w:r>
-            <w:proofErr w:type="spellStart"/>
-            <w:r>
-              <w:t>auditId</w:t>
-            </w:r>
-            <w:proofErr w:type="spellEnd"/>
-            <w:r>
-              <w:t xml:space="preserve">": "1"  </w:t>
+              <w:t xml:space="preserve">"auditId": "1"  </w:t>
             </w:r>
             <w:r>
               <w:rPr>
@@ -10690,13 +7990,8 @@
               <w:t>/</w:t>
             </w:r>
             <w:r>
-              <w:t xml:space="preserve"> </w:t>
-            </w:r>
-            <w:proofErr w:type="spellStart"/>
-            <w:r>
-              <w:t>RecipientApply</w:t>
-            </w:r>
-            <w:proofErr w:type="spellEnd"/>
+              <w:t xml:space="preserve"> RecipientApply</w:t>
+            </w:r>
             <w:r>
               <w:rPr>
                 <w:rFonts w:hint="eastAsia"/>
@@ -10704,15 +7999,7 @@
               <w:t xml:space="preserve"> /</w:t>
             </w:r>
             <w:r>
-              <w:t xml:space="preserve"> </w:t>
-            </w:r>
-            <w:proofErr w:type="spellStart"/>
-            <w:r>
-              <w:t>userCurrentRecipientApply</w:t>
-            </w:r>
-            <w:proofErr w:type="spellEnd"/>
-            <w:r>
-              <w:t xml:space="preserve"> .do</w:t>
+              <w:t xml:space="preserve"> userCurrentRecipientApply .do</w:t>
             </w:r>
           </w:p>
         </w:tc>
@@ -10733,11 +8020,9 @@
             <w:r>
               <w:t>接受</w:t>
             </w:r>
-            <w:proofErr w:type="spellStart"/>
             <w:r>
               <w:t>json</w:t>
             </w:r>
-            <w:proofErr w:type="spellEnd"/>
             <w:r>
               <w:t>的格式</w:t>
             </w:r>
@@ -10761,21 +8046,7 @@
               <w:rPr>
                 <w:rFonts w:hint="eastAsia"/>
               </w:rPr>
-              <w:t>"</w:t>
-            </w:r>
-            <w:proofErr w:type="spellStart"/>
-            <w:r>
-              <w:rPr>
-                <w:rFonts w:hint="eastAsia"/>
-              </w:rPr>
-              <w:t>pageIndex</w:t>
-            </w:r>
-            <w:proofErr w:type="spellEnd"/>
-            <w:r>
-              <w:rPr>
-                <w:rFonts w:hint="eastAsia"/>
-              </w:rPr>
-              <w:t>": "</w:t>
+              <w:t>"pageIndex": "</w:t>
             </w:r>
             <w:r>
               <w:rPr>
@@ -10795,30 +8066,14 @@
               <w:rPr>
                 <w:rFonts w:hint="eastAsia"/>
               </w:rPr>
-              <w:t xml:space="preserve"> "</w:t>
-            </w:r>
-            <w:proofErr w:type="spellStart"/>
-            <w:r>
-              <w:rPr>
-                <w:rFonts w:hint="eastAsia"/>
-              </w:rPr>
-              <w:t>pageCount</w:t>
-            </w:r>
-            <w:proofErr w:type="spellEnd"/>
-            <w:r>
-              <w:rPr>
-                <w:rFonts w:hint="eastAsia"/>
-              </w:rPr>
-              <w:t>": "</w:t>
-            </w:r>
-            <w:proofErr w:type="gramStart"/>
+              <w:t xml:space="preserve"> "pageCount": "</w:t>
+            </w:r>
             <w:r>
               <w:rPr>
                 <w:rFonts w:hint="eastAsia"/>
               </w:rPr>
               <w:t>页大小</w:t>
             </w:r>
-            <w:proofErr w:type="gramEnd"/>
             <w:r>
               <w:rPr>
                 <w:rFonts w:hint="eastAsia"/>
@@ -10845,21 +8100,7 @@
               <w:rPr>
                 <w:rFonts w:hint="eastAsia"/>
               </w:rPr>
-              <w:t>"</w:t>
-            </w:r>
-            <w:proofErr w:type="spellStart"/>
-            <w:r>
-              <w:rPr>
-                <w:rFonts w:hint="eastAsia"/>
-              </w:rPr>
-              <w:t>itemName</w:t>
-            </w:r>
-            <w:proofErr w:type="spellEnd"/>
-            <w:r>
-              <w:rPr>
-                <w:rFonts w:hint="eastAsia"/>
-              </w:rPr>
-              <w:t>":"</w:t>
+              <w:t>"itemName":"</w:t>
             </w:r>
             <w:r>
               <w:rPr>
@@ -10915,11 +8156,9 @@
               </w:rPr>
               <w:t>有值的</w:t>
             </w:r>
-            <w:proofErr w:type="spellStart"/>
             <w:r>
               <w:t>json</w:t>
             </w:r>
-            <w:proofErr w:type="spellEnd"/>
             <w:r>
               <w:t>的格式</w:t>
             </w:r>
@@ -10937,28 +8176,12 @@
           </w:p>
           <w:p>
             <w:r>
-              <w:t xml:space="preserve">    "</w:t>
-            </w:r>
-            <w:proofErr w:type="spellStart"/>
-            <w:r>
-              <w:t>pageSize</w:t>
-            </w:r>
-            <w:proofErr w:type="spellEnd"/>
-            <w:r>
-              <w:t>": 1,</w:t>
-            </w:r>
-          </w:p>
-          <w:p>
-            <w:r>
-              <w:t xml:space="preserve">    "</w:t>
-            </w:r>
-            <w:proofErr w:type="spellStart"/>
-            <w:r>
-              <w:t>resultList</w:t>
-            </w:r>
-            <w:proofErr w:type="spellEnd"/>
-            <w:r>
-              <w:t>": [</w:t>
+              <w:t xml:space="preserve">    "pageSize": 1,</w:t>
+            </w:r>
+          </w:p>
+          <w:p>
+            <w:r>
+              <w:t xml:space="preserve">    "resultList": [</w:t>
             </w:r>
           </w:p>
           <w:p>
@@ -10978,50 +8201,20 @@
           </w:p>
           <w:p>
             <w:r>
-              <w:t xml:space="preserve">            "</w:t>
-            </w:r>
-            <w:proofErr w:type="spellStart"/>
-            <w:r>
-              <w:t>inventoryMonney</w:t>
-            </w:r>
-            <w:proofErr w:type="spellEnd"/>
-            <w:r>
-              <w:t>": 0,</w:t>
-            </w:r>
-          </w:p>
-          <w:p>
-            <w:r>
-              <w:t xml:space="preserve">            "</w:t>
-            </w:r>
-            <w:proofErr w:type="spellStart"/>
-            <w:r>
-              <w:t>itemId</w:t>
-            </w:r>
-            <w:proofErr w:type="spellEnd"/>
-            <w:r>
-              <w:t>": "it001605150000",</w:t>
-            </w:r>
-          </w:p>
-          <w:p>
-            <w:r>
-              <w:rPr>
-                <w:rFonts w:hint="eastAsia"/>
-              </w:rPr>
-              <w:t xml:space="preserve">            "</w:t>
-            </w:r>
-            <w:proofErr w:type="spellStart"/>
-            <w:r>
-              <w:rPr>
-                <w:rFonts w:hint="eastAsia"/>
-              </w:rPr>
-              <w:t>itemName</w:t>
-            </w:r>
-            <w:proofErr w:type="spellEnd"/>
-            <w:r>
-              <w:rPr>
-                <w:rFonts w:hint="eastAsia"/>
-              </w:rPr>
-              <w:t>": "</w:t>
+              <w:t xml:space="preserve">            "inventoryMonney": 0,</w:t>
+            </w:r>
+          </w:p>
+          <w:p>
+            <w:r>
+              <w:t xml:space="preserve">            "itemId": "it001605150000",</w:t>
+            </w:r>
+          </w:p>
+          <w:p>
+            <w:r>
+              <w:rPr>
+                <w:rFonts w:hint="eastAsia"/>
+              </w:rPr>
+              <w:t xml:space="preserve">            "itemName": "</w:t>
             </w:r>
             <w:r>
               <w:rPr>
@@ -11038,28 +8231,12 @@
           </w:p>
           <w:p>
             <w:r>
-              <w:t xml:space="preserve">            "</w:t>
-            </w:r>
-            <w:proofErr w:type="spellStart"/>
-            <w:r>
-              <w:t>itemTypeId</w:t>
-            </w:r>
-            <w:proofErr w:type="spellEnd"/>
-            <w:r>
-              <w:t>": "1",</w:t>
-            </w:r>
-          </w:p>
-          <w:p>
-            <w:r>
-              <w:t xml:space="preserve">            "</w:t>
-            </w:r>
-            <w:proofErr w:type="spellStart"/>
-            <w:r>
-              <w:t>measureUnitId</w:t>
-            </w:r>
-            <w:proofErr w:type="spellEnd"/>
-            <w:r>
-              <w:t>": "1",</w:t>
+              <w:t xml:space="preserve">            "itemTypeId": "1",</w:t>
+            </w:r>
+          </w:p>
+          <w:p>
+            <w:r>
+              <w:t xml:space="preserve">            "measureUnitId": "1",</w:t>
             </w:r>
           </w:p>
           <w:p>
@@ -11125,11 +8302,9 @@
               </w:rPr>
               <w:t>无值的</w:t>
             </w:r>
-            <w:proofErr w:type="spellStart"/>
             <w:r>
               <w:t>json</w:t>
             </w:r>
-            <w:proofErr w:type="spellEnd"/>
             <w:r>
               <w:t>的格式</w:t>
             </w:r>
@@ -11252,13 +8427,8 @@
               <w:t>/</w:t>
             </w:r>
             <w:r>
-              <w:t xml:space="preserve"> </w:t>
-            </w:r>
-            <w:proofErr w:type="spellStart"/>
-            <w:r>
-              <w:t>RecipientApply</w:t>
-            </w:r>
-            <w:proofErr w:type="spellEnd"/>
+              <w:t xml:space="preserve"> RecipientApply</w:t>
+            </w:r>
             <w:r>
               <w:rPr>
                 <w:rFonts w:hint="eastAsia"/>
@@ -11266,15 +8436,7 @@
               <w:t xml:space="preserve"> /</w:t>
             </w:r>
             <w:r>
-              <w:t xml:space="preserve"> </w:t>
-            </w:r>
-            <w:proofErr w:type="spellStart"/>
-            <w:r>
-              <w:t>submitRecipientApply</w:t>
-            </w:r>
-            <w:proofErr w:type="spellEnd"/>
-            <w:r>
-              <w:t xml:space="preserve"> .do</w:t>
+              <w:t xml:space="preserve"> submitRecipientApply .do</w:t>
             </w:r>
           </w:p>
         </w:tc>
@@ -11293,13 +8455,12 @@
               <w:jc w:val="center"/>
             </w:pPr>
             <w:r>
+              <w:lastRenderedPageBreak/>
               <w:t>接受</w:t>
             </w:r>
-            <w:proofErr w:type="spellStart"/>
             <w:r>
               <w:t>json</w:t>
             </w:r>
-            <w:proofErr w:type="spellEnd"/>
             <w:r>
               <w:t>的格式</w:t>
             </w:r>
@@ -11317,15 +8478,7 @@
           </w:p>
           <w:p>
             <w:r>
-              <w:t xml:space="preserve">    "</w:t>
-            </w:r>
-            <w:proofErr w:type="spellStart"/>
-            <w:r>
-              <w:t>BorrowNum</w:t>
-            </w:r>
-            <w:proofErr w:type="spellEnd"/>
-            <w:r>
-              <w:t xml:space="preserve">": 1              </w:t>
+              <w:t xml:space="preserve">    "BorrowNum": 1              </w:t>
             </w:r>
             <w:r>
               <w:rPr>
@@ -11359,15 +8512,7 @@
           </w:p>
           <w:p>
             <w:r>
-              <w:t xml:space="preserve">    "</w:t>
-            </w:r>
-            <w:proofErr w:type="spellStart"/>
-            <w:r>
-              <w:t>itemClassificationSummary</w:t>
-            </w:r>
-            <w:proofErr w:type="spellEnd"/>
-            <w:r>
-              <w:t>": {</w:t>
+              <w:t xml:space="preserve">    "itemClassificationSummary": {</w:t>
             </w:r>
           </w:p>
           <w:p>
@@ -11383,15 +8528,7 @@
           </w:p>
           <w:p>
             <w:r>
-              <w:t xml:space="preserve">        "</w:t>
-            </w:r>
-            <w:proofErr w:type="spellStart"/>
-            <w:r>
-              <w:t>itemId</w:t>
-            </w:r>
-            <w:proofErr w:type="spellEnd"/>
-            <w:r>
-              <w:t xml:space="preserve">": "it001605150000",   </w:t>
+              <w:t xml:space="preserve">        "itemId": "it001605150000",   </w:t>
             </w:r>
             <w:r>
               <w:rPr>
@@ -11408,21 +8545,7 @@
               <w:rPr>
                 <w:rFonts w:hint="eastAsia"/>
               </w:rPr>
-              <w:t xml:space="preserve">        "</w:t>
-            </w:r>
-            <w:proofErr w:type="spellStart"/>
-            <w:r>
-              <w:rPr>
-                <w:rFonts w:hint="eastAsia"/>
-              </w:rPr>
-              <w:t>itemName</w:t>
-            </w:r>
-            <w:proofErr w:type="spellEnd"/>
-            <w:r>
-              <w:rPr>
-                <w:rFonts w:hint="eastAsia"/>
-              </w:rPr>
-              <w:t>": "</w:t>
+              <w:t xml:space="preserve">        "itemName": "</w:t>
             </w:r>
             <w:r>
               <w:rPr>
@@ -11439,15 +8562,7 @@
           </w:p>
           <w:p>
             <w:r>
-              <w:t xml:space="preserve">        "</w:t>
-            </w:r>
-            <w:proofErr w:type="spellStart"/>
-            <w:r>
-              <w:t>itemTypeId</w:t>
-            </w:r>
-            <w:proofErr w:type="spellEnd"/>
-            <w:r>
-              <w:t xml:space="preserve">": "1",           </w:t>
+              <w:t xml:space="preserve">        "itemTypeId": "1",           </w:t>
             </w:r>
             <w:r>
               <w:rPr>
@@ -11473,16 +8588,8 @@
               <w:rPr>
                 <w:rFonts w:hint="eastAsia"/>
               </w:rPr>
-              <w:t>啦</w:t>
-            </w:r>
-            <w:proofErr w:type="gramStart"/>
-            <w:r>
-              <w:rPr>
-                <w:rFonts w:hint="eastAsia"/>
-              </w:rPr>
-              <w:t>啦啦</w:t>
-            </w:r>
-            <w:proofErr w:type="gramEnd"/>
+              <w:t>啦啦啦</w:t>
+            </w:r>
             <w:r>
               <w:rPr>
                 <w:rFonts w:hint="eastAsia"/>
@@ -11530,14 +8637,12 @@
               </w:rPr>
               <w:t>正常</w:t>
             </w:r>
-            <w:proofErr w:type="spellStart"/>
             <w:r>
               <w:rPr>
                 <w:rFonts w:hint="eastAsia"/>
               </w:rPr>
               <w:t>json</w:t>
             </w:r>
-            <w:proofErr w:type="spellEnd"/>
             <w:r>
               <w:rPr>
                 <w:rFonts w:hint="eastAsia"/>
@@ -11604,14 +8709,12 @@
               </w:rPr>
               <w:t>异常</w:t>
             </w:r>
-            <w:proofErr w:type="spellStart"/>
             <w:r>
               <w:rPr>
                 <w:rFonts w:hint="eastAsia"/>
               </w:rPr>
               <w:t>json</w:t>
             </w:r>
-            <w:proofErr w:type="spellEnd"/>
             <w:r>
               <w:rPr>
                 <w:rFonts w:hint="eastAsia"/>
@@ -11741,13 +8844,8 @@
               <w:t>/</w:t>
             </w:r>
             <w:r>
-              <w:t xml:space="preserve"> </w:t>
-            </w:r>
-            <w:proofErr w:type="spellStart"/>
-            <w:r>
-              <w:t>RecipientApply</w:t>
-            </w:r>
-            <w:proofErr w:type="spellEnd"/>
+              <w:t xml:space="preserve"> RecipientApply</w:t>
+            </w:r>
             <w:r>
               <w:rPr>
                 <w:rFonts w:hint="eastAsia"/>
@@ -11755,15 +8853,7 @@
               <w:t xml:space="preserve"> /</w:t>
             </w:r>
             <w:r>
-              <w:t xml:space="preserve"> </w:t>
-            </w:r>
-            <w:proofErr w:type="spellStart"/>
-            <w:r>
-              <w:t>userHistoryRecipientApply</w:t>
-            </w:r>
-            <w:proofErr w:type="spellEnd"/>
-            <w:r>
-              <w:t xml:space="preserve"> .do</w:t>
+              <w:t xml:space="preserve"> userHistoryRecipientApply .do</w:t>
             </w:r>
           </w:p>
         </w:tc>
@@ -11784,11 +8874,9 @@
             <w:r>
               <w:t>接受</w:t>
             </w:r>
-            <w:proofErr w:type="spellStart"/>
             <w:r>
               <w:t>json</w:t>
             </w:r>
-            <w:proofErr w:type="spellEnd"/>
             <w:r>
               <w:t>的格式</w:t>
             </w:r>
@@ -11812,82 +8900,44 @@
               <w:rPr>
                 <w:rFonts w:hint="eastAsia"/>
               </w:rPr>
+              <w:t>"pageIndex": "</w:t>
+            </w:r>
+            <w:r>
+              <w:rPr>
+                <w:rFonts w:hint="eastAsia"/>
+              </w:rPr>
+              <w:t>当前请求页默认</w:t>
+            </w:r>
+            <w:r>
+              <w:rPr>
+                <w:rFonts w:hint="eastAsia"/>
+              </w:rPr>
+              <w:t>1",</w:t>
+            </w:r>
+          </w:p>
+          <w:p>
+            <w:r>
+              <w:rPr>
+                <w:rFonts w:hint="eastAsia"/>
+              </w:rPr>
+              <w:t xml:space="preserve"> "pageCount": "</w:t>
+            </w:r>
+            <w:r>
+              <w:rPr>
+                <w:rFonts w:hint="eastAsia"/>
+              </w:rPr>
+              <w:t>页大小</w:t>
+            </w:r>
+            <w:r>
+              <w:rPr>
+                <w:rFonts w:hint="eastAsia"/>
+              </w:rPr>
               <w:t>"</w:t>
             </w:r>
-            <w:proofErr w:type="spellStart"/>
-            <w:r>
-              <w:rPr>
-                <w:rFonts w:hint="eastAsia"/>
-              </w:rPr>
-              <w:t>pageIndex</w:t>
-            </w:r>
-            <w:proofErr w:type="spellEnd"/>
-            <w:r>
-              <w:rPr>
-                <w:rFonts w:hint="eastAsia"/>
-              </w:rPr>
-              <w:t>": "</w:t>
-            </w:r>
-            <w:r>
-              <w:rPr>
-                <w:rFonts w:hint="eastAsia"/>
-              </w:rPr>
-              <w:t>当前请求页默认</w:t>
-            </w:r>
-            <w:r>
-              <w:rPr>
-                <w:rFonts w:hint="eastAsia"/>
-              </w:rPr>
-              <w:t>1",</w:t>
-            </w:r>
-          </w:p>
-          <w:p>
-            <w:r>
-              <w:rPr>
-                <w:rFonts w:hint="eastAsia"/>
-              </w:rPr>
-              <w:t xml:space="preserve"> "</w:t>
-            </w:r>
-            <w:proofErr w:type="spellStart"/>
-            <w:r>
-              <w:rPr>
-                <w:rFonts w:hint="eastAsia"/>
-              </w:rPr>
-              <w:t>pageCount</w:t>
-            </w:r>
-            <w:proofErr w:type="spellEnd"/>
-            <w:r>
-              <w:rPr>
-                <w:rFonts w:hint="eastAsia"/>
-              </w:rPr>
-              <w:t>": "</w:t>
-            </w:r>
-            <w:proofErr w:type="gramStart"/>
-            <w:r>
-              <w:rPr>
-                <w:rFonts w:hint="eastAsia"/>
-              </w:rPr>
-              <w:t>页大小</w:t>
-            </w:r>
-            <w:proofErr w:type="gramEnd"/>
-            <w:r>
-              <w:rPr>
-                <w:rFonts w:hint="eastAsia"/>
-              </w:rPr>
-              <w:t>"</w:t>
-            </w:r>
-          </w:p>
-          <w:p>
-            <w:r>
-              <w:t xml:space="preserve">" </w:t>
-            </w:r>
-            <w:proofErr w:type="spellStart"/>
-            <w:r>
-              <w:t>recipienter</w:t>
-            </w:r>
-            <w:proofErr w:type="spellEnd"/>
-            <w:r>
-              <w:t xml:space="preserve">":  </w:t>
+          </w:p>
+          <w:p>
+            <w:r>
+              <w:t xml:space="preserve">" recipienter":  </w:t>
             </w:r>
             <w:r>
               <w:rPr>
@@ -11935,11 +8985,9 @@
               </w:rPr>
               <w:t>有值的</w:t>
             </w:r>
-            <w:proofErr w:type="spellStart"/>
             <w:r>
               <w:t>json</w:t>
             </w:r>
-            <w:proofErr w:type="spellEnd"/>
             <w:r>
               <w:t>的格式</w:t>
             </w:r>
@@ -11957,28 +9005,12 @@
           </w:p>
           <w:p>
             <w:r>
-              <w:t xml:space="preserve">    "</w:t>
-            </w:r>
-            <w:proofErr w:type="spellStart"/>
-            <w:r>
-              <w:t>pageSize</w:t>
-            </w:r>
-            <w:proofErr w:type="spellEnd"/>
-            <w:r>
-              <w:t>": 1,</w:t>
-            </w:r>
-          </w:p>
-          <w:p>
-            <w:r>
-              <w:t xml:space="preserve">    "</w:t>
-            </w:r>
-            <w:proofErr w:type="spellStart"/>
-            <w:r>
-              <w:t>resultList</w:t>
-            </w:r>
-            <w:proofErr w:type="spellEnd"/>
-            <w:r>
-              <w:t>": [</w:t>
+              <w:t xml:space="preserve">    "pageSize": 1,</w:t>
+            </w:r>
+          </w:p>
+          <w:p>
+            <w:r>
+              <w:t xml:space="preserve">    "resultList": [</w:t>
             </w:r>
           </w:p>
           <w:p>
@@ -11988,15 +9020,7 @@
           </w:p>
           <w:p>
             <w:r>
-              <w:t xml:space="preserve">            "</w:t>
-            </w:r>
-            <w:proofErr w:type="spellStart"/>
-            <w:r>
-              <w:t>applyTime</w:t>
-            </w:r>
-            <w:proofErr w:type="spellEnd"/>
-            <w:r>
-              <w:t>": {</w:t>
+              <w:t xml:space="preserve">            "applyTime": {</w:t>
             </w:r>
           </w:p>
           <w:p>
@@ -12036,15 +9060,7 @@
           </w:p>
           <w:p>
             <w:r>
-              <w:t xml:space="preserve">                "</w:t>
-            </w:r>
-            <w:proofErr w:type="spellStart"/>
-            <w:r>
-              <w:t>timezoneOffset</w:t>
-            </w:r>
-            <w:proofErr w:type="spellEnd"/>
-            <w:r>
-              <w:t>": -480,</w:t>
+              <w:t xml:space="preserve">                "timezoneOffset": -480,</w:t>
             </w:r>
           </w:p>
           <w:p>
@@ -12059,19 +9075,12 @@
           </w:p>
           <w:p>
             <w:r>
-              <w:t xml:space="preserve">            "</w:t>
-            </w:r>
-            <w:proofErr w:type="spellStart"/>
-            <w:r>
-              <w:t>auditTime</w:t>
-            </w:r>
-            <w:proofErr w:type="spellEnd"/>
-            <w:r>
-              <w:t>": {</w:t>
-            </w:r>
-          </w:p>
-          <w:p>
-            <w:r>
+              <w:t xml:space="preserve">            "auditTime": {</w:t>
+            </w:r>
+          </w:p>
+          <w:p>
+            <w:r>
+              <w:lastRenderedPageBreak/>
               <w:t xml:space="preserve">                "date": 31,</w:t>
             </w:r>
           </w:p>
@@ -12107,15 +9116,7 @@
           </w:p>
           <w:p>
             <w:r>
-              <w:t xml:space="preserve">                "</w:t>
-            </w:r>
-            <w:proofErr w:type="spellStart"/>
-            <w:r>
-              <w:t>timezoneOffset</w:t>
-            </w:r>
-            <w:proofErr w:type="spellEnd"/>
-            <w:r>
-              <w:t>": -480,</w:t>
+              <w:t xml:space="preserve">                "timezoneOffset": -480,</w:t>
             </w:r>
           </w:p>
           <w:p>
@@ -12138,21 +9139,7 @@
               <w:rPr>
                 <w:rFonts w:hint="eastAsia"/>
               </w:rPr>
-              <w:t xml:space="preserve">            "</w:t>
-            </w:r>
-            <w:proofErr w:type="spellStart"/>
-            <w:r>
-              <w:rPr>
-                <w:rFonts w:hint="eastAsia"/>
-              </w:rPr>
-              <w:t>auditorName</w:t>
-            </w:r>
-            <w:proofErr w:type="spellEnd"/>
-            <w:r>
-              <w:rPr>
-                <w:rFonts w:hint="eastAsia"/>
-              </w:rPr>
-              <w:t>": "</w:t>
+              <w:t xml:space="preserve">            "auditorName": "</w:t>
             </w:r>
             <w:r>
               <w:rPr>
@@ -12174,89 +9161,35 @@
           </w:p>
           <w:p>
             <w:r>
-              <w:t xml:space="preserve">            "</w:t>
-            </w:r>
-            <w:proofErr w:type="spellStart"/>
-            <w:r>
-              <w:t>isDisplay</w:t>
-            </w:r>
-            <w:proofErr w:type="spellEnd"/>
-            <w:r>
-              <w:t>": 1,</w:t>
-            </w:r>
-          </w:p>
-          <w:p>
-            <w:r>
-              <w:t xml:space="preserve">            "</w:t>
-            </w:r>
-            <w:proofErr w:type="spellStart"/>
-            <w:r>
-              <w:t>isValid</w:t>
-            </w:r>
-            <w:proofErr w:type="spellEnd"/>
-            <w:r>
-              <w:t>": 1,</w:t>
-            </w:r>
-          </w:p>
-          <w:p>
-            <w:r>
-              <w:t xml:space="preserve">            "</w:t>
-            </w:r>
-            <w:proofErr w:type="spellStart"/>
-            <w:r>
-              <w:t>itemId</w:t>
-            </w:r>
-            <w:proofErr w:type="spellEnd"/>
-            <w:r>
-              <w:t>": "",</w:t>
-            </w:r>
-          </w:p>
-          <w:p>
-            <w:r>
-              <w:t xml:space="preserve">            "</w:t>
-            </w:r>
-            <w:proofErr w:type="spellStart"/>
-            <w:r>
-              <w:t>itemName</w:t>
-            </w:r>
-            <w:proofErr w:type="spellEnd"/>
-            <w:r>
-              <w:t>": "1",</w:t>
-            </w:r>
-          </w:p>
-          <w:p>
-            <w:r>
-              <w:t xml:space="preserve">            "</w:t>
-            </w:r>
-            <w:proofErr w:type="spellStart"/>
-            <w:r>
-              <w:t>itemTypeId</w:t>
-            </w:r>
-            <w:proofErr w:type="spellEnd"/>
-            <w:r>
-              <w:t>": "1",</w:t>
-            </w:r>
-          </w:p>
-          <w:p>
-            <w:r>
-              <w:rPr>
-                <w:rFonts w:hint="eastAsia"/>
-              </w:rPr>
-              <w:t xml:space="preserve">            "</w:t>
-            </w:r>
-            <w:proofErr w:type="spellStart"/>
-            <w:r>
-              <w:rPr>
-                <w:rFonts w:hint="eastAsia"/>
-              </w:rPr>
-              <w:t>itemTypeName</w:t>
-            </w:r>
-            <w:proofErr w:type="spellEnd"/>
-            <w:r>
-              <w:rPr>
-                <w:rFonts w:hint="eastAsia"/>
-              </w:rPr>
-              <w:t>": "</w:t>
+              <w:t xml:space="preserve">            "isDisplay": 1,</w:t>
+            </w:r>
+          </w:p>
+          <w:p>
+            <w:r>
+              <w:t xml:space="preserve">            "isValid": 1,</w:t>
+            </w:r>
+          </w:p>
+          <w:p>
+            <w:r>
+              <w:t xml:space="preserve">            "itemId": "",</w:t>
+            </w:r>
+          </w:p>
+          <w:p>
+            <w:r>
+              <w:t xml:space="preserve">            "itemName": "1",</w:t>
+            </w:r>
+          </w:p>
+          <w:p>
+            <w:r>
+              <w:t xml:space="preserve">            "itemTypeId": "1",</w:t>
+            </w:r>
+          </w:p>
+          <w:p>
+            <w:r>
+              <w:rPr>
+                <w:rFonts w:hint="eastAsia"/>
+              </w:rPr>
+              <w:t xml:space="preserve">            "itemTypeName": "</w:t>
             </w:r>
             <w:r>
               <w:rPr>
@@ -12273,15 +9206,7 @@
           </w:p>
           <w:p>
             <w:r>
-              <w:t xml:space="preserve">            "</w:t>
-            </w:r>
-            <w:proofErr w:type="spellStart"/>
-            <w:r>
-              <w:t>monney</w:t>
-            </w:r>
-            <w:proofErr w:type="spellEnd"/>
-            <w:r>
-              <w:t>": 0,</w:t>
+              <w:t xml:space="preserve">            "monney": 0,</w:t>
             </w:r>
           </w:p>
           <w:p>
@@ -12296,54 +9221,22 @@
           </w:p>
           <w:p>
             <w:r>
-              <w:t xml:space="preserve">            "</w:t>
-            </w:r>
-            <w:proofErr w:type="spellStart"/>
-            <w:r>
-              <w:t>recipientDepartmentId</w:t>
-            </w:r>
-            <w:proofErr w:type="spellEnd"/>
-            <w:r>
-              <w:t>": 1,</w:t>
-            </w:r>
-          </w:p>
-          <w:p>
-            <w:r>
-              <w:t xml:space="preserve">            "</w:t>
-            </w:r>
-            <w:proofErr w:type="spellStart"/>
-            <w:r>
-              <w:t>recipientNum</w:t>
-            </w:r>
-            <w:proofErr w:type="spellEnd"/>
-            <w:r>
-              <w:t>": 0,</w:t>
-            </w:r>
-          </w:p>
-          <w:p>
-            <w:r>
-              <w:t xml:space="preserve">            "</w:t>
-            </w:r>
-            <w:proofErr w:type="spellStart"/>
-            <w:r>
-              <w:t>recipientTime</w:t>
-            </w:r>
-            <w:proofErr w:type="spellEnd"/>
-            <w:r>
-              <w:t>": null,</w:t>
-            </w:r>
-          </w:p>
-          <w:p>
-            <w:r>
-              <w:t xml:space="preserve">            "</w:t>
-            </w:r>
-            <w:proofErr w:type="spellStart"/>
-            <w:r>
-              <w:t>recipienter</w:t>
-            </w:r>
-            <w:proofErr w:type="spellEnd"/>
-            <w:r>
-              <w:t>": "1",</w:t>
+              <w:t xml:space="preserve">            "recipientDepartmentId": 1,</w:t>
+            </w:r>
+          </w:p>
+          <w:p>
+            <w:r>
+              <w:t xml:space="preserve">            "recipientNum": 0,</w:t>
+            </w:r>
+          </w:p>
+          <w:p>
+            <w:r>
+              <w:t xml:space="preserve">            "recipientTime": null,</w:t>
+            </w:r>
+          </w:p>
+          <w:p>
+            <w:r>
+              <w:t xml:space="preserve">            "recipienter": "1",</w:t>
             </w:r>
           </w:p>
           <w:p>
@@ -12397,13 +9290,12 @@
               <w:rPr>
                 <w:rFonts w:hint="eastAsia"/>
               </w:rPr>
+              <w:lastRenderedPageBreak/>
               <w:t>无值的</w:t>
             </w:r>
-            <w:proofErr w:type="spellStart"/>
             <w:r>
               <w:t>json</w:t>
             </w:r>
-            <w:proofErr w:type="spellEnd"/>
             <w:r>
               <w:t>的格式</w:t>
             </w:r>
@@ -12782,7 +9674,7 @@
     <w:lsdException w:name="Table Web 2" w:semiHidden="1" w:unhideWhenUsed="1"/>
     <w:lsdException w:name="Table Web 3" w:semiHidden="1" w:unhideWhenUsed="1"/>
     <w:lsdException w:name="Balloon Text" w:semiHidden="1" w:unhideWhenUsed="1"/>
-    <w:lsdException w:name="Table Grid" w:semiHidden="1" w:uiPriority="39" w:unhideWhenUsed="1"/>
+    <w:lsdException w:name="Table Grid" w:uiPriority="39"/>
     <w:lsdException w:name="Table Theme" w:semiHidden="1" w:unhideWhenUsed="1"/>
     <w:lsdException w:name="Placeholder Text" w:semiHidden="1"/>
     <w:lsdException w:name="Light Shading" w:uiPriority="60"/>
